--- a/IntranetFolder/wwwroot/WordTemplates/M01-DGNCU-KS.docx
+++ b/IntranetFolder/wwwroot/WordTemplates/M01-DGNCU-KS.docx
@@ -155,7 +155,7 @@
     <w:tbl>
       <w:tblPr>
         <w:tblStyle w:val="TableGrid"/>
-        <w:tblW w:w="0" w:type="auto"/>
+        <w:tblW w:w="10684" w:type="dxa"/>
         <w:tblInd w:w="108" w:type="dxa"/>
         <w:tblBorders>
           <w:top w:val="single" w:sz="6" w:space="0" w:color="auto"/>
@@ -169,7 +169,7 @@
       </w:tblPr>
       <w:tblGrid>
         <w:gridCol w:w="3348"/>
-        <w:gridCol w:w="6832"/>
+        <w:gridCol w:w="7336"/>
       </w:tblGrid>
       <w:tr>
         <w:tc>
@@ -199,7 +199,7 @@
         </w:tc>
         <w:tc>
           <w:tcPr>
-            <w:tcW w:w="6832" w:type="dxa"/>
+            <w:tcW w:w="7336" w:type="dxa"/>
           </w:tcPr>
           <w:p>
             <w:pPr>
@@ -218,10 +218,56 @@
               <w:rPr>
                 <w:rFonts w:ascii="Times New Roman" w:hAnsi="Times New Roman"/>
                 <w:b/>
+                <w:bCs/>
                 <w:i/>
                 <w:sz w:val="24"/>
-              </w:rPr>
-              <w:t xml:space="preserve">MAI VANG HOTEL </w:t>
+                <w:szCs w:val="22"/>
+              </w:rPr>
+              <w:fldChar w:fldCharType="begin"/>
+            </w:r>
+            <w:r>
+              <w:rPr>
+                <w:rFonts w:ascii="Times New Roman" w:hAnsi="Times New Roman"/>
+                <w:b/>
+                <w:bCs/>
+                <w:i/>
+                <w:sz w:val="24"/>
+                <w:szCs w:val="22"/>
+              </w:rPr>
+              <w:instrText xml:space="preserve"> DOCPROPERTY  TenGiaoDich  \* MERGEFORMAT </w:instrText>
+            </w:r>
+            <w:r>
+              <w:rPr>
+                <w:rFonts w:ascii="Times New Roman" w:hAnsi="Times New Roman"/>
+                <w:b/>
+                <w:bCs/>
+                <w:i/>
+                <w:sz w:val="24"/>
+                <w:szCs w:val="22"/>
+              </w:rPr>
+              <w:fldChar w:fldCharType="separate"/>
+            </w:r>
+            <w:r>
+              <w:rPr>
+                <w:rFonts w:ascii="Times New Roman" w:hAnsi="Times New Roman"/>
+                <w:b/>
+                <w:bCs/>
+                <w:i/>
+                <w:sz w:val="24"/>
+                <w:szCs w:val="22"/>
+              </w:rPr>
+              <w:t>TenGiaoDich</w:t>
+            </w:r>
+            <w:r>
+              <w:rPr>
+                <w:rFonts w:ascii="Times New Roman" w:hAnsi="Times New Roman"/>
+                <w:b/>
+                <w:bCs/>
+                <w:i/>
+                <w:sz w:val="24"/>
+                <w:szCs w:val="22"/>
+              </w:rPr>
+              <w:fldChar w:fldCharType="end"/>
             </w:r>
           </w:p>
         </w:tc>
@@ -254,7 +300,7 @@
         </w:tc>
         <w:tc>
           <w:tcPr>
-            <w:tcW w:w="6832" w:type="dxa"/>
+            <w:tcW w:w="7336" w:type="dxa"/>
           </w:tcPr>
           <w:p>
             <w:pPr>
@@ -273,10 +319,56 @@
               <w:rPr>
                 <w:rFonts w:ascii="Times New Roman" w:hAnsi="Times New Roman"/>
                 <w:b/>
+                <w:bCs/>
                 <w:i/>
                 <w:sz w:val="24"/>
-              </w:rPr>
-              <w:t xml:space="preserve">Công ty TNHH DU LICH MAI VANG </w:t>
+                <w:szCs w:val="22"/>
+              </w:rPr>
+              <w:fldChar w:fldCharType="begin"/>
+            </w:r>
+            <w:r>
+              <w:rPr>
+                <w:rFonts w:ascii="Times New Roman" w:hAnsi="Times New Roman"/>
+                <w:b/>
+                <w:bCs/>
+                <w:i/>
+                <w:sz w:val="24"/>
+                <w:szCs w:val="22"/>
+              </w:rPr>
+              <w:instrText xml:space="preserve"> DOCPROPERTY  TenThuongMai  \* MERGEFORMAT </w:instrText>
+            </w:r>
+            <w:r>
+              <w:rPr>
+                <w:rFonts w:ascii="Times New Roman" w:hAnsi="Times New Roman"/>
+                <w:b/>
+                <w:bCs/>
+                <w:i/>
+                <w:sz w:val="24"/>
+                <w:szCs w:val="22"/>
+              </w:rPr>
+              <w:fldChar w:fldCharType="separate"/>
+            </w:r>
+            <w:r>
+              <w:rPr>
+                <w:rFonts w:ascii="Times New Roman" w:hAnsi="Times New Roman"/>
+                <w:b/>
+                <w:bCs/>
+                <w:i/>
+                <w:sz w:val="24"/>
+                <w:szCs w:val="22"/>
+              </w:rPr>
+              <w:t>TenThuongMai</w:t>
+            </w:r>
+            <w:r>
+              <w:rPr>
+                <w:rFonts w:ascii="Times New Roman" w:hAnsi="Times New Roman"/>
+                <w:b/>
+                <w:bCs/>
+                <w:i/>
+                <w:sz w:val="24"/>
+                <w:szCs w:val="22"/>
+              </w:rPr>
+              <w:fldChar w:fldCharType="end"/>
             </w:r>
           </w:p>
         </w:tc>
@@ -309,7 +401,7 @@
         </w:tc>
         <w:tc>
           <w:tcPr>
-            <w:tcW w:w="6832" w:type="dxa"/>
+            <w:tcW w:w="7336" w:type="dxa"/>
           </w:tcPr>
           <w:p>
             <w:pPr>
@@ -324,6 +416,61 @@
                 <w:szCs w:val="22"/>
               </w:rPr>
             </w:pPr>
+            <w:r>
+              <w:rPr>
+                <w:rFonts w:ascii="Times New Roman" w:hAnsi="Times New Roman"/>
+                <w:b/>
+                <w:bCs/>
+                <w:i/>
+                <w:sz w:val="24"/>
+                <w:szCs w:val="22"/>
+              </w:rPr>
+              <w:fldChar w:fldCharType="begin"/>
+            </w:r>
+            <w:r>
+              <w:rPr>
+                <w:rFonts w:ascii="Times New Roman" w:hAnsi="Times New Roman"/>
+                <w:b/>
+                <w:bCs/>
+                <w:i/>
+                <w:sz w:val="24"/>
+                <w:szCs w:val="22"/>
+              </w:rPr>
+              <w:instrText xml:space="preserve"> DOCPROPERTY  TapDoan  \* MERGEFORMAT </w:instrText>
+            </w:r>
+            <w:r>
+              <w:rPr>
+                <w:rFonts w:ascii="Times New Roman" w:hAnsi="Times New Roman"/>
+                <w:b/>
+                <w:bCs/>
+                <w:i/>
+                <w:sz w:val="24"/>
+                <w:szCs w:val="22"/>
+              </w:rPr>
+              <w:fldChar w:fldCharType="separate"/>
+            </w:r>
+            <w:r>
+              <w:rPr>
+                <w:rFonts w:ascii="Times New Roman" w:hAnsi="Times New Roman"/>
+                <w:b/>
+                <w:bCs/>
+                <w:i/>
+                <w:sz w:val="24"/>
+                <w:szCs w:val="22"/>
+              </w:rPr>
+              <w:t>TapDoan</w:t>
+            </w:r>
+            <w:r>
+              <w:rPr>
+                <w:rFonts w:ascii="Times New Roman" w:hAnsi="Times New Roman"/>
+                <w:b/>
+                <w:bCs/>
+                <w:i/>
+                <w:sz w:val="24"/>
+                <w:szCs w:val="22"/>
+              </w:rPr>
+              <w:fldChar w:fldCharType="end"/>
+            </w:r>
           </w:p>
         </w:tc>
       </w:tr>
@@ -355,7 +502,7 @@
         </w:tc>
         <w:tc>
           <w:tcPr>
-            <w:tcW w:w="6832" w:type="dxa"/>
+            <w:tcW w:w="7336" w:type="dxa"/>
           </w:tcPr>
           <w:p>
             <w:pPr>
@@ -374,10 +521,56 @@
               <w:rPr>
                 <w:rFonts w:ascii="Times New Roman" w:hAnsi="Times New Roman"/>
                 <w:b/>
+                <w:bCs/>
                 <w:i/>
                 <w:sz w:val="24"/>
-              </w:rPr>
-              <w:t>A1-A2, Hải Thượng, P1, Đà Lạt</w:t>
+                <w:szCs w:val="22"/>
+              </w:rPr>
+              <w:fldChar w:fldCharType="begin"/>
+            </w:r>
+            <w:r>
+              <w:rPr>
+                <w:rFonts w:ascii="Times New Roman" w:hAnsi="Times New Roman"/>
+                <w:b/>
+                <w:bCs/>
+                <w:i/>
+                <w:sz w:val="24"/>
+                <w:szCs w:val="22"/>
+              </w:rPr>
+              <w:instrText xml:space="preserve"> DOCPROPERTY  DiaChi  \* MERGEFORMAT </w:instrText>
+            </w:r>
+            <w:r>
+              <w:rPr>
+                <w:rFonts w:ascii="Times New Roman" w:hAnsi="Times New Roman"/>
+                <w:b/>
+                <w:bCs/>
+                <w:i/>
+                <w:sz w:val="24"/>
+                <w:szCs w:val="22"/>
+              </w:rPr>
+              <w:fldChar w:fldCharType="separate"/>
+            </w:r>
+            <w:r>
+              <w:rPr>
+                <w:rFonts w:ascii="Times New Roman" w:hAnsi="Times New Roman"/>
+                <w:b/>
+                <w:bCs/>
+                <w:i/>
+                <w:sz w:val="24"/>
+                <w:szCs w:val="22"/>
+              </w:rPr>
+              <w:t>DiaChi</w:t>
+            </w:r>
+            <w:r>
+              <w:rPr>
+                <w:rFonts w:ascii="Times New Roman" w:hAnsi="Times New Roman"/>
+                <w:b/>
+                <w:bCs/>
+                <w:i/>
+                <w:sz w:val="24"/>
+                <w:szCs w:val="22"/>
+              </w:rPr>
+              <w:fldChar w:fldCharType="end"/>
             </w:r>
           </w:p>
         </w:tc>
@@ -410,7 +603,7 @@
         </w:tc>
         <w:tc>
           <w:tcPr>
-            <w:tcW w:w="6832" w:type="dxa"/>
+            <w:tcW w:w="7336" w:type="dxa"/>
           </w:tcPr>
           <w:p>
             <w:pPr>
@@ -429,10 +622,56 @@
               <w:rPr>
                 <w:rFonts w:ascii="Times New Roman" w:hAnsi="Times New Roman"/>
                 <w:b/>
+                <w:bCs/>
                 <w:i/>
                 <w:sz w:val="24"/>
-              </w:rPr>
-              <w:t>0263 511162 / maivanghotel.sm@gmail.com</w:t>
+                <w:szCs w:val="22"/>
+              </w:rPr>
+              <w:fldChar w:fldCharType="begin"/>
+            </w:r>
+            <w:r>
+              <w:rPr>
+                <w:rFonts w:ascii="Times New Roman" w:hAnsi="Times New Roman"/>
+                <w:b/>
+                <w:bCs/>
+                <w:i/>
+                <w:sz w:val="24"/>
+                <w:szCs w:val="22"/>
+              </w:rPr>
+              <w:instrText xml:space="preserve"> DOCPROPERTY  DienThoai/Email  \* MERGEFORMAT </w:instrText>
+            </w:r>
+            <w:r>
+              <w:rPr>
+                <w:rFonts w:ascii="Times New Roman" w:hAnsi="Times New Roman"/>
+                <w:b/>
+                <w:bCs/>
+                <w:i/>
+                <w:sz w:val="24"/>
+                <w:szCs w:val="22"/>
+              </w:rPr>
+              <w:fldChar w:fldCharType="separate"/>
+            </w:r>
+            <w:r>
+              <w:rPr>
+                <w:rFonts w:ascii="Times New Roman" w:hAnsi="Times New Roman"/>
+                <w:b/>
+                <w:bCs/>
+                <w:i/>
+                <w:sz w:val="24"/>
+                <w:szCs w:val="22"/>
+              </w:rPr>
+              <w:t>DienThoai/Email</w:t>
+            </w:r>
+            <w:r>
+              <w:rPr>
+                <w:rFonts w:ascii="Times New Roman" w:hAnsi="Times New Roman"/>
+                <w:b/>
+                <w:bCs/>
+                <w:i/>
+                <w:sz w:val="24"/>
+                <w:szCs w:val="22"/>
+              </w:rPr>
+              <w:fldChar w:fldCharType="end"/>
             </w:r>
           </w:p>
         </w:tc>
@@ -462,7 +701,7 @@
         </w:tc>
         <w:tc>
           <w:tcPr>
-            <w:tcW w:w="6832" w:type="dxa"/>
+            <w:tcW w:w="7336" w:type="dxa"/>
           </w:tcPr>
           <w:p>
             <w:pPr>
@@ -482,7 +721,7 @@
                 <w:i/>
                 <w:sz w:val="24"/>
               </w:rPr>
-              <w:t>KHÁCH SẠN</w:t>
+              <w:fldChar w:fldCharType="begin"/>
             </w:r>
             <w:r>
               <w:rPr>
@@ -491,7 +730,34 @@
                 <w:i/>
                 <w:sz w:val="24"/>
               </w:rPr>
-              <w:t xml:space="preserve"> </w:t>
+              <w:instrText xml:space="preserve"> DOCPROPERTY  LoaiHinhDV  \* MERGEFORMAT </w:instrText>
+            </w:r>
+            <w:r>
+              <w:rPr>
+                <w:rFonts w:ascii="Times New Roman" w:hAnsi="Times New Roman"/>
+                <w:b/>
+                <w:i/>
+                <w:sz w:val="24"/>
+              </w:rPr>
+              <w:fldChar w:fldCharType="separate"/>
+            </w:r>
+            <w:r>
+              <w:rPr>
+                <w:rFonts w:ascii="Times New Roman" w:hAnsi="Times New Roman"/>
+                <w:b/>
+                <w:i/>
+                <w:sz w:val="24"/>
+              </w:rPr>
+              <w:t>LoaiHinhDV</w:t>
+            </w:r>
+            <w:r>
+              <w:rPr>
+                <w:rFonts w:ascii="Times New Roman" w:hAnsi="Times New Roman"/>
+                <w:b/>
+                <w:i/>
+                <w:sz w:val="24"/>
+              </w:rPr>
+              <w:fldChar w:fldCharType="end"/>
             </w:r>
           </w:p>
         </w:tc>

--- a/IntranetFolder/wwwroot/WordTemplates/M01-DGNCU-KS.docx
+++ b/IntranetFolder/wwwroot/WordTemplates/M01-DGNCU-KS.docx
@@ -818,31 +818,34 @@
         <w:tblLook w:val="04A0" w:firstRow="1" w:lastRow="0" w:firstColumn="1" w:lastColumn="0" w:noHBand="0" w:noVBand="1"/>
       </w:tblPr>
       <w:tblGrid>
-        <w:gridCol w:w="735"/>
-        <w:gridCol w:w="2322"/>
-        <w:gridCol w:w="2791"/>
-        <w:gridCol w:w="2124"/>
-        <w:gridCol w:w="2818"/>
+        <w:gridCol w:w="824"/>
+        <w:gridCol w:w="5164"/>
+        <w:gridCol w:w="4800"/>
       </w:tblGrid>
       <w:tr>
-        <w:tc>
-          <w:tcPr>
-            <w:tcW w:w="828" w:type="dxa"/>
-          </w:tcPr>
-          <w:p>
-            <w:pPr>
-              <w:pStyle w:val="ListParagraph"/>
-              <w:ind w:left="0"/>
-              <w:rPr>
-                <w:rFonts w:ascii="Times New Roman" w:hAnsi="Times New Roman"/>
-                <w:bCs/>
-                <w:sz w:val="24"/>
-                <w:szCs w:val="22"/>
-              </w:rPr>
-            </w:pPr>
-            <w:r>
-              <w:rPr>
-                <w:rFonts w:ascii="Times New Roman" w:hAnsi="Times New Roman"/>
+        <w:trPr>
+          <w:trHeight w:val="350"/>
+        </w:trPr>
+        <w:tc>
+          <w:tcPr>
+            <w:tcW w:w="824" w:type="dxa"/>
+          </w:tcPr>
+          <w:p>
+            <w:pPr>
+              <w:pStyle w:val="ListParagraph"/>
+              <w:ind w:left="0"/>
+              <w:rPr>
+                <w:rFonts w:ascii="Times New Roman" w:hAnsi="Times New Roman"/>
+                <w:b/>
+                <w:bCs/>
+                <w:sz w:val="24"/>
+                <w:szCs w:val="22"/>
+              </w:rPr>
+            </w:pPr>
+            <w:r>
+              <w:rPr>
+                <w:rFonts w:ascii="Times New Roman" w:hAnsi="Times New Roman"/>
+                <w:b/>
                 <w:bCs/>
                 <w:sz w:val="24"/>
                 <w:szCs w:val="22"/>
@@ -853,22 +856,24 @@
         </w:tc>
         <w:tc>
           <w:tcPr>
-            <w:tcW w:w="3600" w:type="dxa"/>
-          </w:tcPr>
-          <w:p>
-            <w:pPr>
-              <w:pStyle w:val="ListParagraph"/>
-              <w:ind w:left="0"/>
-              <w:rPr>
-                <w:rFonts w:ascii="Times New Roman" w:hAnsi="Times New Roman"/>
-                <w:bCs/>
-                <w:sz w:val="24"/>
-                <w:szCs w:val="22"/>
-              </w:rPr>
-            </w:pPr>
-            <w:r>
-              <w:rPr>
-                <w:rFonts w:ascii="Times New Roman" w:hAnsi="Times New Roman"/>
+            <w:tcW w:w="5164" w:type="dxa"/>
+          </w:tcPr>
+          <w:p>
+            <w:pPr>
+              <w:pStyle w:val="ListParagraph"/>
+              <w:ind w:left="0"/>
+              <w:rPr>
+                <w:rFonts w:ascii="Times New Roman" w:hAnsi="Times New Roman"/>
+                <w:b/>
+                <w:bCs/>
+                <w:sz w:val="24"/>
+                <w:szCs w:val="22"/>
+              </w:rPr>
+            </w:pPr>
+            <w:r>
+              <w:rPr>
+                <w:rFonts w:ascii="Times New Roman" w:hAnsi="Times New Roman"/>
+                <w:b/>
                 <w:bCs/>
                 <w:sz w:val="24"/>
                 <w:szCs w:val="22"/>
@@ -879,86 +884,46 @@
         </w:tc>
         <w:tc>
           <w:tcPr>
-            <w:tcW w:w="720" w:type="dxa"/>
-          </w:tcPr>
-          <w:p>
-            <w:pPr>
-              <w:pStyle w:val="ListParagraph"/>
-              <w:ind w:left="0"/>
-              <w:rPr>
-                <w:rFonts w:ascii="Times New Roman" w:hAnsi="Times New Roman"/>
-                <w:bCs/>
-                <w:sz w:val="24"/>
-                <w:szCs w:val="22"/>
-              </w:rPr>
-            </w:pPr>
-            <w:r>
-              <w:rPr>
-                <w:rFonts w:ascii="Times New Roman" w:hAnsi="Times New Roman"/>
-                <w:bCs/>
-                <w:sz w:val="24"/>
-                <w:szCs w:val="22"/>
-              </w:rPr>
-              <w:t xml:space="preserve">Có </w:t>
-            </w:r>
-          </w:p>
-        </w:tc>
-        <w:tc>
-          <w:tcPr>
-            <w:tcW w:w="1440" w:type="dxa"/>
-          </w:tcPr>
-          <w:p>
-            <w:pPr>
-              <w:pStyle w:val="ListParagraph"/>
-              <w:ind w:left="0"/>
-              <w:rPr>
-                <w:rFonts w:ascii="Times New Roman" w:hAnsi="Times New Roman"/>
-                <w:bCs/>
-                <w:sz w:val="24"/>
-                <w:szCs w:val="22"/>
-                <w:lang w:val="vi-VN"/>
-              </w:rPr>
-            </w:pPr>
-            <w:r>
-              <w:rPr>
-                <w:rFonts w:ascii="Times New Roman" w:hAnsi="Times New Roman"/>
-                <w:bCs/>
-                <w:sz w:val="24"/>
-                <w:szCs w:val="22"/>
-                <w:lang w:val="vi-VN"/>
-              </w:rPr>
-              <w:t>Số lượng</w:t>
-            </w:r>
-          </w:p>
-        </w:tc>
-        <w:tc>
-          <w:tcPr>
-            <w:tcW w:w="3720" w:type="dxa"/>
-          </w:tcPr>
-          <w:p>
-            <w:pPr>
-              <w:pStyle w:val="ListParagraph"/>
-              <w:ind w:left="0"/>
-              <w:rPr>
-                <w:rFonts w:ascii="Times New Roman" w:hAnsi="Times New Roman"/>
-                <w:bCs/>
-                <w:sz w:val="24"/>
-                <w:szCs w:val="22"/>
-              </w:rPr>
-            </w:pPr>
-            <w:r>
-              <w:rPr>
-                <w:rFonts w:ascii="Times New Roman" w:hAnsi="Times New Roman"/>
-                <w:bCs/>
-                <w:sz w:val="24"/>
-                <w:szCs w:val="22"/>
-                <w:lang w:val="vi-VN"/>
-              </w:rPr>
-              <w:t xml:space="preserve">Mô tả thêm  </w:t>
-            </w:r>
-            <w:r>
-              <w:rPr>
-                <w:rFonts w:ascii="Times New Roman" w:hAnsi="Times New Roman"/>
+            <w:tcW w:w="4800" w:type="dxa"/>
+          </w:tcPr>
+          <w:p>
+            <w:pPr>
+              <w:pStyle w:val="ListParagraph"/>
+              <w:ind w:left="0"/>
+              <w:rPr>
+                <w:rFonts w:ascii="Times New Roman" w:hAnsi="Times New Roman"/>
+                <w:b/>
+                <w:bCs/>
+                <w:sz w:val="24"/>
+                <w:szCs w:val="22"/>
+              </w:rPr>
+            </w:pPr>
+            <w:r>
+              <w:rPr>
+                <w:rFonts w:ascii="Times New Roman" w:hAnsi="Times New Roman"/>
+                <w:b/>
+                <w:bCs/>
+                <w:sz w:val="24"/>
+                <w:szCs w:val="22"/>
+                <w:lang w:val="vi-VN"/>
+              </w:rPr>
+              <w:t>Có / số lượng / m</w:t>
+            </w:r>
+            <w:r>
+              <w:rPr>
+                <w:rFonts w:ascii="Times New Roman" w:hAnsi="Times New Roman"/>
+                <w:b/>
+                <w:bCs/>
+                <w:sz w:val="24"/>
+                <w:szCs w:val="22"/>
+                <w:lang w:val="vi-VN"/>
+              </w:rPr>
+              <w:t>ô tả</w:t>
+            </w:r>
+            <w:r>
+              <w:rPr>
+                <w:rFonts w:ascii="Times New Roman" w:hAnsi="Times New Roman"/>
+                <w:b/>
                 <w:bCs/>
                 <w:sz w:val="24"/>
                 <w:szCs w:val="22"/>
@@ -971,7 +936,7 @@
       <w:tr>
         <w:tc>
           <w:tcPr>
-            <w:tcW w:w="828" w:type="dxa"/>
+            <w:tcW w:w="824" w:type="dxa"/>
           </w:tcPr>
           <w:p>
             <w:pPr>
@@ -997,7 +962,7 @@
         </w:tc>
         <w:tc>
           <w:tcPr>
-            <w:tcW w:w="3600" w:type="dxa"/>
+            <w:tcW w:w="5164" w:type="dxa"/>
           </w:tcPr>
           <w:p>
             <w:pPr>
@@ -1023,25 +988,7 @@
         </w:tc>
         <w:tc>
           <w:tcPr>
-            <w:tcW w:w="720" w:type="dxa"/>
-          </w:tcPr>
-          <w:p>
-            <w:pPr>
-              <w:pStyle w:val="ListParagraph"/>
-              <w:ind w:left="0"/>
-              <w:rPr>
-                <w:rFonts w:ascii="Times New Roman" w:hAnsi="Times New Roman"/>
-                <w:b/>
-                <w:bCs/>
-                <w:sz w:val="24"/>
-                <w:szCs w:val="22"/>
-              </w:rPr>
-            </w:pPr>
-          </w:p>
-        </w:tc>
-        <w:tc>
-          <w:tcPr>
-            <w:tcW w:w="1440" w:type="dxa"/>
+            <w:tcW w:w="4800" w:type="dxa"/>
           </w:tcPr>
           <w:p>
             <w:pPr>
@@ -1111,31 +1058,13 @@
               </w:rPr>
               <w:fldChar w:fldCharType="end"/>
             </w:r>
-          </w:p>
-        </w:tc>
-        <w:tc>
-          <w:tcPr>
-            <w:tcW w:w="3720" w:type="dxa"/>
-          </w:tcPr>
-          <w:p>
-            <w:pPr>
-              <w:pStyle w:val="ListParagraph"/>
-              <w:ind w:left="0"/>
-              <w:rPr>
-                <w:rFonts w:ascii="Times New Roman" w:hAnsi="Times New Roman"/>
-                <w:b/>
-                <w:bCs/>
-                <w:sz w:val="24"/>
-                <w:szCs w:val="22"/>
-              </w:rPr>
-            </w:pPr>
           </w:p>
         </w:tc>
       </w:tr>
       <w:tr>
         <w:tc>
           <w:tcPr>
-            <w:tcW w:w="828" w:type="dxa"/>
+            <w:tcW w:w="824" w:type="dxa"/>
           </w:tcPr>
           <w:p>
             <w:pPr>
@@ -1161,7 +1090,7 @@
         </w:tc>
         <w:tc>
           <w:tcPr>
-            <w:tcW w:w="3600" w:type="dxa"/>
+            <w:tcW w:w="5164" w:type="dxa"/>
           </w:tcPr>
           <w:p>
             <w:pPr>
@@ -1198,26 +1127,29 @@
         </w:tc>
         <w:tc>
           <w:tcPr>
-            <w:tcW w:w="720" w:type="dxa"/>
-          </w:tcPr>
-          <w:p>
-            <w:pPr>
-              <w:ind w:left="360"/>
-              <w:rPr>
-                <w:rFonts w:ascii="Times New Roman" w:hAnsi="Times New Roman"/>
-                <w:b/>
-                <w:bCs/>
-                <w:sz w:val="24"/>
-                <w:szCs w:val="22"/>
-              </w:rPr>
-            </w:pPr>
-            <w:r>
-              <w:rPr>
-                <w:rFonts w:ascii="Times New Roman" w:hAnsi="Times New Roman"/>
-                <w:b/>
-                <w:bCs/>
-                <w:sz w:val="24"/>
-                <w:szCs w:val="22"/>
+            <w:tcW w:w="4800" w:type="dxa"/>
+          </w:tcPr>
+          <w:p>
+            <w:pPr>
+              <w:pStyle w:val="ListParagraph"/>
+              <w:ind w:left="0"/>
+              <w:rPr>
+                <w:rFonts w:ascii="Times New Roman" w:hAnsi="Times New Roman"/>
+                <w:b/>
+                <w:bCs/>
+                <w:sz w:val="24"/>
+                <w:szCs w:val="22"/>
+                <w:lang w:val="vi-VN"/>
+              </w:rPr>
+            </w:pPr>
+            <w:r>
+              <w:rPr>
+                <w:rFonts w:ascii="Times New Roman" w:hAnsi="Times New Roman"/>
+                <w:b/>
+                <w:bCs/>
+                <w:sz w:val="24"/>
+                <w:szCs w:val="22"/>
+                <w:lang w:val="vi-VN"/>
               </w:rPr>
               <w:fldChar w:fldCharType="begin"/>
             </w:r>
@@ -1228,6 +1160,7 @@
                 <w:bCs/>
                 <w:sz w:val="24"/>
                 <w:szCs w:val="22"/>
+                <w:lang w:val="vi-VN"/>
               </w:rPr>
               <w:instrText xml:space="preserve"> DOCPROPERTY  GiayPhepKinhDoanh  \* MERGEFORMAT </w:instrText>
             </w:r>
@@ -1238,6 +1171,7 @@
                 <w:bCs/>
                 <w:sz w:val="24"/>
                 <w:szCs w:val="22"/>
+                <w:lang w:val="vi-VN"/>
               </w:rPr>
               <w:fldChar w:fldCharType="separate"/>
             </w:r>
@@ -1248,6 +1182,7 @@
                 <w:bCs/>
                 <w:sz w:val="24"/>
                 <w:szCs w:val="22"/>
+                <w:lang w:val="vi-VN"/>
               </w:rPr>
               <w:t>GiayPhepKinhDoanh</w:t>
             </w:r>
@@ -1258,52 +1193,17 @@
                 <w:bCs/>
                 <w:sz w:val="24"/>
                 <w:szCs w:val="22"/>
+                <w:lang w:val="vi-VN"/>
               </w:rPr>
               <w:fldChar w:fldCharType="end"/>
             </w:r>
-          </w:p>
-        </w:tc>
-        <w:tc>
-          <w:tcPr>
-            <w:tcW w:w="1440" w:type="dxa"/>
-          </w:tcPr>
-          <w:p>
-            <w:pPr>
-              <w:pStyle w:val="ListParagraph"/>
-              <w:ind w:left="0"/>
-              <w:rPr>
-                <w:rFonts w:ascii="Times New Roman" w:hAnsi="Times New Roman"/>
-                <w:b/>
-                <w:bCs/>
-                <w:sz w:val="24"/>
-                <w:szCs w:val="22"/>
-              </w:rPr>
-            </w:pPr>
-          </w:p>
-        </w:tc>
-        <w:tc>
-          <w:tcPr>
-            <w:tcW w:w="3720" w:type="dxa"/>
-          </w:tcPr>
-          <w:p>
-            <w:pPr>
-              <w:pStyle w:val="ListParagraph"/>
-              <w:ind w:left="0"/>
-              <w:rPr>
-                <w:rFonts w:ascii="Times New Roman" w:hAnsi="Times New Roman"/>
-                <w:b/>
-                <w:bCs/>
-                <w:sz w:val="24"/>
-                <w:szCs w:val="22"/>
-              </w:rPr>
-            </w:pPr>
           </w:p>
         </w:tc>
       </w:tr>
       <w:tr>
         <w:tc>
           <w:tcPr>
-            <w:tcW w:w="828" w:type="dxa"/>
+            <w:tcW w:w="824" w:type="dxa"/>
           </w:tcPr>
           <w:p>
             <w:pPr>
@@ -1329,7 +1229,7 @@
         </w:tc>
         <w:tc>
           <w:tcPr>
-            <w:tcW w:w="3600" w:type="dxa"/>
+            <w:tcW w:w="5164" w:type="dxa"/>
           </w:tcPr>
           <w:p>
             <w:pPr>
@@ -1357,11 +1257,12 @@
         </w:tc>
         <w:tc>
           <w:tcPr>
-            <w:tcW w:w="720" w:type="dxa"/>
-          </w:tcPr>
-          <w:p>
-            <w:pPr>
-              <w:pStyle w:val="ListParagraph"/>
+            <w:tcW w:w="4800" w:type="dxa"/>
+          </w:tcPr>
+          <w:p>
+            <w:pPr>
+              <w:pStyle w:val="ListParagraph"/>
+              <w:ind w:left="0"/>
               <w:rPr>
                 <w:rFonts w:ascii="Times New Roman" w:hAnsi="Times New Roman"/>
                 <w:b/>
@@ -1420,49 +1321,13 @@
               </w:rPr>
               <w:fldChar w:fldCharType="end"/>
             </w:r>
-          </w:p>
-        </w:tc>
-        <w:tc>
-          <w:tcPr>
-            <w:tcW w:w="1440" w:type="dxa"/>
-          </w:tcPr>
-          <w:p>
-            <w:pPr>
-              <w:pStyle w:val="ListParagraph"/>
-              <w:ind w:left="0"/>
-              <w:rPr>
-                <w:rFonts w:ascii="Times New Roman" w:hAnsi="Times New Roman"/>
-                <w:b/>
-                <w:bCs/>
-                <w:sz w:val="24"/>
-                <w:szCs w:val="22"/>
-              </w:rPr>
-            </w:pPr>
-          </w:p>
-        </w:tc>
-        <w:tc>
-          <w:tcPr>
-            <w:tcW w:w="3720" w:type="dxa"/>
-          </w:tcPr>
-          <w:p>
-            <w:pPr>
-              <w:pStyle w:val="ListParagraph"/>
-              <w:ind w:left="0"/>
-              <w:rPr>
-                <w:rFonts w:ascii="Times New Roman" w:hAnsi="Times New Roman"/>
-                <w:b/>
-                <w:bCs/>
-                <w:sz w:val="24"/>
-                <w:szCs w:val="22"/>
-              </w:rPr>
-            </w:pPr>
           </w:p>
         </w:tc>
       </w:tr>
       <w:tr>
         <w:tc>
           <w:tcPr>
-            <w:tcW w:w="828" w:type="dxa"/>
+            <w:tcW w:w="824" w:type="dxa"/>
           </w:tcPr>
           <w:p>
             <w:pPr>
@@ -1488,7 +1353,7 @@
         </w:tc>
         <w:tc>
           <w:tcPr>
-            <w:tcW w:w="3600" w:type="dxa"/>
+            <w:tcW w:w="5164" w:type="dxa"/>
           </w:tcPr>
           <w:p>
             <w:pPr>
@@ -1516,28 +1381,27 @@
         </w:tc>
         <w:tc>
           <w:tcPr>
-            <w:tcW w:w="720" w:type="dxa"/>
-          </w:tcPr>
-          <w:p>
-            <w:pPr>
-              <w:ind w:left="360"/>
-              <w:rPr>
-                <w:rFonts w:ascii="Times New Roman" w:hAnsi="Times New Roman"/>
-                <w:b/>
-                <w:bCs/>
-                <w:sz w:val="24"/>
-                <w:szCs w:val="22"/>
-                <w:lang w:val="vi-VN"/>
-              </w:rPr>
-            </w:pPr>
-            <w:r>
-              <w:rPr>
-                <w:rFonts w:ascii="Times New Roman" w:hAnsi="Times New Roman"/>
-                <w:b/>
-                <w:bCs/>
-                <w:sz w:val="24"/>
-                <w:szCs w:val="22"/>
-                <w:lang w:val="vi-VN"/>
+            <w:tcW w:w="4800" w:type="dxa"/>
+          </w:tcPr>
+          <w:p>
+            <w:pPr>
+              <w:pStyle w:val="ListParagraph"/>
+              <w:ind w:left="0"/>
+              <w:rPr>
+                <w:rFonts w:ascii="Times New Roman" w:hAnsi="Times New Roman"/>
+                <w:b/>
+                <w:bCs/>
+                <w:sz w:val="24"/>
+                <w:szCs w:val="22"/>
+              </w:rPr>
+            </w:pPr>
+            <w:r>
+              <w:rPr>
+                <w:rFonts w:ascii="Times New Roman" w:hAnsi="Times New Roman"/>
+                <w:b/>
+                <w:bCs/>
+                <w:sz w:val="24"/>
+                <w:szCs w:val="22"/>
               </w:rPr>
               <w:fldChar w:fldCharType="begin"/>
             </w:r>
@@ -1548,7 +1412,6 @@
                 <w:bCs/>
                 <w:sz w:val="24"/>
                 <w:szCs w:val="22"/>
-                <w:lang w:val="vi-VN"/>
               </w:rPr>
               <w:instrText xml:space="preserve"> DOCPROPERTY  HoBoi  \* MERGEFORMAT </w:instrText>
             </w:r>
@@ -1559,7 +1422,6 @@
                 <w:bCs/>
                 <w:sz w:val="24"/>
                 <w:szCs w:val="22"/>
-                <w:lang w:val="vi-VN"/>
               </w:rPr>
               <w:fldChar w:fldCharType="separate"/>
             </w:r>
@@ -1570,7 +1432,6 @@
                 <w:bCs/>
                 <w:sz w:val="24"/>
                 <w:szCs w:val="22"/>
-                <w:lang w:val="vi-VN"/>
               </w:rPr>
               <w:t>HoBoi</w:t>
             </w:r>
@@ -1581,53 +1442,16 @@
                 <w:bCs/>
                 <w:sz w:val="24"/>
                 <w:szCs w:val="22"/>
-                <w:lang w:val="vi-VN"/>
               </w:rPr>
               <w:fldChar w:fldCharType="end"/>
             </w:r>
-          </w:p>
-        </w:tc>
-        <w:tc>
-          <w:tcPr>
-            <w:tcW w:w="1440" w:type="dxa"/>
-          </w:tcPr>
-          <w:p>
-            <w:pPr>
-              <w:pStyle w:val="ListParagraph"/>
-              <w:ind w:left="0"/>
-              <w:rPr>
-                <w:rFonts w:ascii="Times New Roman" w:hAnsi="Times New Roman"/>
-                <w:b/>
-                <w:bCs/>
-                <w:sz w:val="24"/>
-                <w:szCs w:val="22"/>
-              </w:rPr>
-            </w:pPr>
-          </w:p>
-        </w:tc>
-        <w:tc>
-          <w:tcPr>
-            <w:tcW w:w="3720" w:type="dxa"/>
-          </w:tcPr>
-          <w:p>
-            <w:pPr>
-              <w:pStyle w:val="ListParagraph"/>
-              <w:ind w:left="0"/>
-              <w:rPr>
-                <w:rFonts w:ascii="Times New Roman" w:hAnsi="Times New Roman"/>
-                <w:b/>
-                <w:bCs/>
-                <w:sz w:val="24"/>
-                <w:szCs w:val="22"/>
-              </w:rPr>
-            </w:pPr>
           </w:p>
         </w:tc>
       </w:tr>
       <w:tr>
         <w:tc>
           <w:tcPr>
-            <w:tcW w:w="828" w:type="dxa"/>
+            <w:tcW w:w="824" w:type="dxa"/>
           </w:tcPr>
           <w:p>
             <w:pPr>
@@ -1653,7 +1477,7 @@
         </w:tc>
         <w:tc>
           <w:tcPr>
-            <w:tcW w:w="3600" w:type="dxa"/>
+            <w:tcW w:w="5164" w:type="dxa"/>
           </w:tcPr>
           <w:p>
             <w:pPr>
@@ -1681,28 +1505,27 @@
         </w:tc>
         <w:tc>
           <w:tcPr>
-            <w:tcW w:w="720" w:type="dxa"/>
-          </w:tcPr>
-          <w:p>
-            <w:pPr>
-              <w:ind w:left="360"/>
-              <w:rPr>
-                <w:rFonts w:ascii="Times New Roman" w:hAnsi="Times New Roman"/>
-                <w:b/>
-                <w:bCs/>
-                <w:sz w:val="24"/>
-                <w:szCs w:val="22"/>
-                <w:lang w:val="vi-VN"/>
-              </w:rPr>
-            </w:pPr>
-            <w:r>
-              <w:rPr>
-                <w:rFonts w:ascii="Times New Roman" w:hAnsi="Times New Roman"/>
-                <w:b/>
-                <w:bCs/>
-                <w:sz w:val="24"/>
-                <w:szCs w:val="22"/>
-                <w:lang w:val="vi-VN"/>
+            <w:tcW w:w="4800" w:type="dxa"/>
+          </w:tcPr>
+          <w:p>
+            <w:pPr>
+              <w:pStyle w:val="ListParagraph"/>
+              <w:ind w:left="0"/>
+              <w:rPr>
+                <w:rFonts w:ascii="Times New Roman" w:hAnsi="Times New Roman"/>
+                <w:b/>
+                <w:bCs/>
+                <w:sz w:val="24"/>
+                <w:szCs w:val="22"/>
+              </w:rPr>
+            </w:pPr>
+            <w:r>
+              <w:rPr>
+                <w:rFonts w:ascii="Times New Roman" w:hAnsi="Times New Roman"/>
+                <w:b/>
+                <w:bCs/>
+                <w:sz w:val="24"/>
+                <w:szCs w:val="22"/>
               </w:rPr>
               <w:fldChar w:fldCharType="begin"/>
             </w:r>
@@ -1713,7 +1536,6 @@
                 <w:bCs/>
                 <w:sz w:val="24"/>
                 <w:szCs w:val="22"/>
-                <w:lang w:val="vi-VN"/>
               </w:rPr>
               <w:instrText xml:space="preserve"> DOCPROPERTY  BaiBienRieng  \* MERGEFORMAT </w:instrText>
             </w:r>
@@ -1724,7 +1546,6 @@
                 <w:bCs/>
                 <w:sz w:val="24"/>
                 <w:szCs w:val="22"/>
-                <w:lang w:val="vi-VN"/>
               </w:rPr>
               <w:fldChar w:fldCharType="separate"/>
             </w:r>
@@ -1735,7 +1556,6 @@
                 <w:bCs/>
                 <w:sz w:val="24"/>
                 <w:szCs w:val="22"/>
-                <w:lang w:val="vi-VN"/>
               </w:rPr>
               <w:t>BaiBienRieng</w:t>
             </w:r>
@@ -1746,53 +1566,16 @@
                 <w:bCs/>
                 <w:sz w:val="24"/>
                 <w:szCs w:val="22"/>
-                <w:lang w:val="vi-VN"/>
               </w:rPr>
               <w:fldChar w:fldCharType="end"/>
             </w:r>
-          </w:p>
-        </w:tc>
-        <w:tc>
-          <w:tcPr>
-            <w:tcW w:w="1440" w:type="dxa"/>
-          </w:tcPr>
-          <w:p>
-            <w:pPr>
-              <w:pStyle w:val="ListParagraph"/>
-              <w:ind w:left="0"/>
-              <w:rPr>
-                <w:rFonts w:ascii="Times New Roman" w:hAnsi="Times New Roman"/>
-                <w:b/>
-                <w:bCs/>
-                <w:sz w:val="24"/>
-                <w:szCs w:val="22"/>
-              </w:rPr>
-            </w:pPr>
-          </w:p>
-        </w:tc>
-        <w:tc>
-          <w:tcPr>
-            <w:tcW w:w="3720" w:type="dxa"/>
-          </w:tcPr>
-          <w:p>
-            <w:pPr>
-              <w:pStyle w:val="ListParagraph"/>
-              <w:ind w:left="0"/>
-              <w:rPr>
-                <w:rFonts w:ascii="Times New Roman" w:hAnsi="Times New Roman"/>
-                <w:b/>
-                <w:bCs/>
-                <w:sz w:val="24"/>
-                <w:szCs w:val="22"/>
-              </w:rPr>
-            </w:pPr>
           </w:p>
         </w:tc>
       </w:tr>
       <w:tr>
         <w:tc>
           <w:tcPr>
-            <w:tcW w:w="828" w:type="dxa"/>
+            <w:tcW w:w="824" w:type="dxa"/>
           </w:tcPr>
           <w:p>
             <w:pPr>
@@ -1818,7 +1601,7 @@
         </w:tc>
         <w:tc>
           <w:tcPr>
-            <w:tcW w:w="3600" w:type="dxa"/>
+            <w:tcW w:w="5164" w:type="dxa"/>
           </w:tcPr>
           <w:p>
             <w:pPr>
@@ -1846,11 +1629,12 @@
         </w:tc>
         <w:tc>
           <w:tcPr>
-            <w:tcW w:w="720" w:type="dxa"/>
-          </w:tcPr>
-          <w:p>
-            <w:pPr>
-              <w:pStyle w:val="ListParagraph"/>
+            <w:tcW w:w="4800" w:type="dxa"/>
+          </w:tcPr>
+          <w:p>
+            <w:pPr>
+              <w:pStyle w:val="ListParagraph"/>
+              <w:ind w:left="0"/>
               <w:rPr>
                 <w:rFonts w:ascii="Times New Roman" w:hAnsi="Times New Roman"/>
                 <w:b/>
@@ -1909,49 +1693,13 @@
               </w:rPr>
               <w:fldChar w:fldCharType="end"/>
             </w:r>
-          </w:p>
-        </w:tc>
-        <w:tc>
-          <w:tcPr>
-            <w:tcW w:w="1440" w:type="dxa"/>
-          </w:tcPr>
-          <w:p>
-            <w:pPr>
-              <w:pStyle w:val="ListParagraph"/>
-              <w:ind w:left="0"/>
-              <w:rPr>
-                <w:rFonts w:ascii="Times New Roman" w:hAnsi="Times New Roman"/>
-                <w:b/>
-                <w:bCs/>
-                <w:sz w:val="24"/>
-                <w:szCs w:val="22"/>
-              </w:rPr>
-            </w:pPr>
-          </w:p>
-        </w:tc>
-        <w:tc>
-          <w:tcPr>
-            <w:tcW w:w="3720" w:type="dxa"/>
-          </w:tcPr>
-          <w:p>
-            <w:pPr>
-              <w:pStyle w:val="ListParagraph"/>
-              <w:ind w:left="0"/>
-              <w:rPr>
-                <w:rFonts w:ascii="Times New Roman" w:hAnsi="Times New Roman"/>
-                <w:b/>
-                <w:bCs/>
-                <w:sz w:val="24"/>
-                <w:szCs w:val="22"/>
-              </w:rPr>
-            </w:pPr>
           </w:p>
         </w:tc>
       </w:tr>
       <w:tr>
         <w:tc>
           <w:tcPr>
-            <w:tcW w:w="828" w:type="dxa"/>
+            <w:tcW w:w="824" w:type="dxa"/>
           </w:tcPr>
           <w:p>
             <w:pPr>
@@ -1977,7 +1725,7 @@
         </w:tc>
         <w:tc>
           <w:tcPr>
-            <w:tcW w:w="3600" w:type="dxa"/>
+            <w:tcW w:w="5164" w:type="dxa"/>
           </w:tcPr>
           <w:p>
             <w:pPr>
@@ -2005,26 +1753,29 @@
         </w:tc>
         <w:tc>
           <w:tcPr>
-            <w:tcW w:w="720" w:type="dxa"/>
-          </w:tcPr>
-          <w:p>
-            <w:pPr>
-              <w:pStyle w:val="ListParagraph"/>
-              <w:rPr>
-                <w:rFonts w:ascii="Times New Roman" w:hAnsi="Times New Roman"/>
-                <w:b/>
-                <w:bCs/>
-                <w:sz w:val="24"/>
-                <w:szCs w:val="22"/>
-              </w:rPr>
-            </w:pPr>
-            <w:r>
-              <w:rPr>
-                <w:rFonts w:ascii="Times New Roman" w:hAnsi="Times New Roman"/>
-                <w:b/>
-                <w:bCs/>
-                <w:sz w:val="24"/>
-                <w:szCs w:val="22"/>
+            <w:tcW w:w="4800" w:type="dxa"/>
+          </w:tcPr>
+          <w:p>
+            <w:pPr>
+              <w:pStyle w:val="ListParagraph"/>
+              <w:ind w:left="0"/>
+              <w:rPr>
+                <w:rFonts w:ascii="Times New Roman" w:hAnsi="Times New Roman"/>
+                <w:b/>
+                <w:bCs/>
+                <w:sz w:val="24"/>
+                <w:szCs w:val="22"/>
+                <w:lang w:val="vi-VN"/>
+              </w:rPr>
+            </w:pPr>
+            <w:r>
+              <w:rPr>
+                <w:rFonts w:ascii="Times New Roman" w:hAnsi="Times New Roman"/>
+                <w:b/>
+                <w:bCs/>
+                <w:sz w:val="24"/>
+                <w:szCs w:val="22"/>
+                <w:lang w:val="vi-VN"/>
               </w:rPr>
               <w:fldChar w:fldCharType="begin"/>
             </w:r>
@@ -2035,6 +1786,7 @@
                 <w:bCs/>
                 <w:sz w:val="24"/>
                 <w:szCs w:val="22"/>
+                <w:lang w:val="vi-VN"/>
               </w:rPr>
               <w:instrText xml:space="preserve"> DOCPROPERTY  PhongNoiBo  \* MERGEFORMAT </w:instrText>
             </w:r>
@@ -2045,6 +1797,7 @@
                 <w:bCs/>
                 <w:sz w:val="24"/>
                 <w:szCs w:val="22"/>
+                <w:lang w:val="vi-VN"/>
               </w:rPr>
               <w:fldChar w:fldCharType="separate"/>
             </w:r>
@@ -2055,6 +1808,7 @@
                 <w:bCs/>
                 <w:sz w:val="24"/>
                 <w:szCs w:val="22"/>
+                <w:lang w:val="vi-VN"/>
               </w:rPr>
               <w:t>PhongNoiBo</w:t>
             </w:r>
@@ -2065,52 +1819,17 @@
                 <w:bCs/>
                 <w:sz w:val="24"/>
                 <w:szCs w:val="22"/>
+                <w:lang w:val="vi-VN"/>
               </w:rPr>
               <w:fldChar w:fldCharType="end"/>
             </w:r>
-          </w:p>
-        </w:tc>
-        <w:tc>
-          <w:tcPr>
-            <w:tcW w:w="1440" w:type="dxa"/>
-          </w:tcPr>
-          <w:p>
-            <w:pPr>
-              <w:pStyle w:val="ListParagraph"/>
-              <w:ind w:left="0"/>
-              <w:rPr>
-                <w:rFonts w:ascii="Times New Roman" w:hAnsi="Times New Roman"/>
-                <w:b/>
-                <w:bCs/>
-                <w:sz w:val="24"/>
-                <w:szCs w:val="22"/>
-              </w:rPr>
-            </w:pPr>
-          </w:p>
-        </w:tc>
-        <w:tc>
-          <w:tcPr>
-            <w:tcW w:w="3720" w:type="dxa"/>
-          </w:tcPr>
-          <w:p>
-            <w:pPr>
-              <w:pStyle w:val="ListParagraph"/>
-              <w:ind w:left="0"/>
-              <w:rPr>
-                <w:rFonts w:ascii="Times New Roman" w:hAnsi="Times New Roman"/>
-                <w:b/>
-                <w:bCs/>
-                <w:sz w:val="24"/>
-                <w:szCs w:val="22"/>
-              </w:rPr>
-            </w:pPr>
           </w:p>
         </w:tc>
       </w:tr>
       <w:tr>
         <w:tc>
           <w:tcPr>
-            <w:tcW w:w="828" w:type="dxa"/>
+            <w:tcW w:w="824" w:type="dxa"/>
           </w:tcPr>
           <w:p>
             <w:pPr>
@@ -2138,7 +1857,7 @@
         </w:tc>
         <w:tc>
           <w:tcPr>
-            <w:tcW w:w="3600" w:type="dxa"/>
+            <w:tcW w:w="5164" w:type="dxa"/>
           </w:tcPr>
           <w:p>
             <w:pPr>
@@ -2165,25 +1884,7 @@
         </w:tc>
         <w:tc>
           <w:tcPr>
-            <w:tcW w:w="720" w:type="dxa"/>
-          </w:tcPr>
-          <w:p>
-            <w:pPr>
-              <w:pStyle w:val="ListParagraph"/>
-              <w:ind w:left="0"/>
-              <w:rPr>
-                <w:rFonts w:ascii="Times New Roman" w:hAnsi="Times New Roman"/>
-                <w:b/>
-                <w:bCs/>
-                <w:sz w:val="24"/>
-                <w:szCs w:val="22"/>
-              </w:rPr>
-            </w:pPr>
-          </w:p>
-        </w:tc>
-        <w:tc>
-          <w:tcPr>
-            <w:tcW w:w="1440" w:type="dxa"/>
+            <w:tcW w:w="4800" w:type="dxa"/>
           </w:tcPr>
           <w:p>
             <w:pPr>
@@ -2253,31 +1954,13 @@
               </w:rPr>
               <w:fldChar w:fldCharType="end"/>
             </w:r>
-          </w:p>
-        </w:tc>
-        <w:tc>
-          <w:tcPr>
-            <w:tcW w:w="3720" w:type="dxa"/>
-          </w:tcPr>
-          <w:p>
-            <w:pPr>
-              <w:pStyle w:val="ListParagraph"/>
-              <w:ind w:left="0"/>
-              <w:rPr>
-                <w:rFonts w:ascii="Times New Roman" w:hAnsi="Times New Roman"/>
-                <w:b/>
-                <w:bCs/>
-                <w:sz w:val="24"/>
-                <w:szCs w:val="22"/>
-              </w:rPr>
-            </w:pPr>
           </w:p>
         </w:tc>
       </w:tr>
       <w:tr>
         <w:tc>
           <w:tcPr>
-            <w:tcW w:w="828" w:type="dxa"/>
+            <w:tcW w:w="824" w:type="dxa"/>
           </w:tcPr>
           <w:p>
             <w:pPr>
@@ -2305,7 +1988,7 @@
         </w:tc>
         <w:tc>
           <w:tcPr>
-            <w:tcW w:w="3600" w:type="dxa"/>
+            <w:tcW w:w="5164" w:type="dxa"/>
           </w:tcPr>
           <w:p>
             <w:pPr>
@@ -2333,28 +2016,7 @@
         </w:tc>
         <w:tc>
           <w:tcPr>
-            <w:tcW w:w="720" w:type="dxa"/>
-          </w:tcPr>
-          <w:p>
-            <w:pPr>
-              <w:pStyle w:val="ListParagraph"/>
-              <w:numPr>
-                <w:ilvl w:val="0"/>
-                <w:numId w:val="8"/>
-              </w:numPr>
-              <w:rPr>
-                <w:rFonts w:ascii="Times New Roman" w:hAnsi="Times New Roman"/>
-                <w:b/>
-                <w:bCs/>
-                <w:sz w:val="24"/>
-                <w:szCs w:val="22"/>
-              </w:rPr>
-            </w:pPr>
-          </w:p>
-        </w:tc>
-        <w:tc>
-          <w:tcPr>
-            <w:tcW w:w="1440" w:type="dxa"/>
+            <w:tcW w:w="4800" w:type="dxa"/>
           </w:tcPr>
           <w:p>
             <w:pPr>
@@ -2424,31 +2086,13 @@
               </w:rPr>
               <w:fldChar w:fldCharType="end"/>
             </w:r>
-          </w:p>
-        </w:tc>
-        <w:tc>
-          <w:tcPr>
-            <w:tcW w:w="3720" w:type="dxa"/>
-          </w:tcPr>
-          <w:p>
-            <w:pPr>
-              <w:pStyle w:val="ListParagraph"/>
-              <w:ind w:left="0"/>
-              <w:rPr>
-                <w:rFonts w:ascii="Times New Roman" w:hAnsi="Times New Roman"/>
-                <w:b/>
-                <w:bCs/>
-                <w:sz w:val="24"/>
-                <w:szCs w:val="22"/>
-              </w:rPr>
-            </w:pPr>
           </w:p>
         </w:tc>
       </w:tr>
       <w:tr>
         <w:tc>
           <w:tcPr>
-            <w:tcW w:w="828" w:type="dxa"/>
+            <w:tcW w:w="824" w:type="dxa"/>
           </w:tcPr>
           <w:p>
             <w:pPr>
@@ -2476,7 +2120,7 @@
         </w:tc>
         <w:tc>
           <w:tcPr>
-            <w:tcW w:w="3600" w:type="dxa"/>
+            <w:tcW w:w="5164" w:type="dxa"/>
           </w:tcPr>
           <w:p>
             <w:pPr>
@@ -2504,28 +2148,7 @@
         </w:tc>
         <w:tc>
           <w:tcPr>
-            <w:tcW w:w="720" w:type="dxa"/>
-          </w:tcPr>
-          <w:p>
-            <w:pPr>
-              <w:pStyle w:val="ListParagraph"/>
-              <w:numPr>
-                <w:ilvl w:val="0"/>
-                <w:numId w:val="8"/>
-              </w:numPr>
-              <w:rPr>
-                <w:rFonts w:ascii="Times New Roman" w:hAnsi="Times New Roman"/>
-                <w:b/>
-                <w:bCs/>
-                <w:sz w:val="24"/>
-                <w:szCs w:val="22"/>
-              </w:rPr>
-            </w:pPr>
-          </w:p>
-        </w:tc>
-        <w:tc>
-          <w:tcPr>
-            <w:tcW w:w="1440" w:type="dxa"/>
+            <w:tcW w:w="4800" w:type="dxa"/>
           </w:tcPr>
           <w:p>
             <w:pPr>
@@ -2595,31 +2218,13 @@
               </w:rPr>
               <w:fldChar w:fldCharType="end"/>
             </w:r>
-          </w:p>
-        </w:tc>
-        <w:tc>
-          <w:tcPr>
-            <w:tcW w:w="3720" w:type="dxa"/>
-          </w:tcPr>
-          <w:p>
-            <w:pPr>
-              <w:pStyle w:val="ListParagraph"/>
-              <w:ind w:left="0"/>
-              <w:rPr>
-                <w:rFonts w:ascii="Times New Roman" w:hAnsi="Times New Roman"/>
-                <w:b/>
-                <w:bCs/>
-                <w:sz w:val="24"/>
-                <w:szCs w:val="22"/>
-              </w:rPr>
-            </w:pPr>
           </w:p>
         </w:tc>
       </w:tr>
       <w:tr>
         <w:tc>
           <w:tcPr>
-            <w:tcW w:w="828" w:type="dxa"/>
+            <w:tcW w:w="824" w:type="dxa"/>
           </w:tcPr>
           <w:p>
             <w:pPr>
@@ -2647,7 +2252,7 @@
         </w:tc>
         <w:tc>
           <w:tcPr>
-            <w:tcW w:w="3600" w:type="dxa"/>
+            <w:tcW w:w="5164" w:type="dxa"/>
           </w:tcPr>
           <w:p>
             <w:pPr>
@@ -2675,43 +2280,7 @@
         </w:tc>
         <w:tc>
           <w:tcPr>
-            <w:tcW w:w="720" w:type="dxa"/>
-          </w:tcPr>
-          <w:p>
-            <w:pPr>
-              <w:pStyle w:val="ListParagraph"/>
-              <w:ind w:left="0"/>
-              <w:rPr>
-                <w:rFonts w:ascii="Times New Roman" w:hAnsi="Times New Roman"/>
-                <w:b/>
-                <w:bCs/>
-                <w:sz w:val="24"/>
-                <w:szCs w:val="22"/>
-              </w:rPr>
-            </w:pPr>
-          </w:p>
-        </w:tc>
-        <w:tc>
-          <w:tcPr>
-            <w:tcW w:w="1440" w:type="dxa"/>
-          </w:tcPr>
-          <w:p>
-            <w:pPr>
-              <w:pStyle w:val="ListParagraph"/>
-              <w:ind w:left="0"/>
-              <w:rPr>
-                <w:rFonts w:ascii="Times New Roman" w:hAnsi="Times New Roman"/>
-                <w:b/>
-                <w:bCs/>
-                <w:sz w:val="24"/>
-                <w:szCs w:val="22"/>
-              </w:rPr>
-            </w:pPr>
-          </w:p>
-        </w:tc>
-        <w:tc>
-          <w:tcPr>
-            <w:tcW w:w="3720" w:type="dxa"/>
+            <w:tcW w:w="4800" w:type="dxa"/>
           </w:tcPr>
           <w:p>
             <w:pPr>
@@ -2787,7 +2356,7 @@
       <w:tr>
         <w:tc>
           <w:tcPr>
-            <w:tcW w:w="828" w:type="dxa"/>
+            <w:tcW w:w="824" w:type="dxa"/>
           </w:tcPr>
           <w:p>
             <w:pPr>
@@ -2815,7 +2384,7 @@
         </w:tc>
         <w:tc>
           <w:tcPr>
-            <w:tcW w:w="3600" w:type="dxa"/>
+            <w:tcW w:w="5164" w:type="dxa"/>
           </w:tcPr>
           <w:p>
             <w:pPr>
@@ -2843,68 +2412,27 @@
         </w:tc>
         <w:tc>
           <w:tcPr>
-            <w:tcW w:w="720" w:type="dxa"/>
-          </w:tcPr>
-          <w:p>
-            <w:pPr>
-              <w:pStyle w:val="ListParagraph"/>
-              <w:numPr>
-                <w:ilvl w:val="0"/>
-                <w:numId w:val="8"/>
-              </w:numPr>
-              <w:rPr>
-                <w:rFonts w:ascii="Times New Roman" w:hAnsi="Times New Roman"/>
-                <w:b/>
-                <w:bCs/>
-                <w:sz w:val="24"/>
-                <w:szCs w:val="22"/>
-              </w:rPr>
-            </w:pPr>
-          </w:p>
-        </w:tc>
-        <w:tc>
-          <w:tcPr>
-            <w:tcW w:w="1440" w:type="dxa"/>
-          </w:tcPr>
-          <w:p>
-            <w:pPr>
-              <w:pStyle w:val="ListParagraph"/>
-              <w:ind w:left="0"/>
-              <w:rPr>
-                <w:rFonts w:ascii="Times New Roman" w:hAnsi="Times New Roman"/>
-                <w:b/>
-                <w:bCs/>
-                <w:sz w:val="24"/>
-                <w:szCs w:val="22"/>
-              </w:rPr>
-            </w:pPr>
-          </w:p>
-        </w:tc>
-        <w:tc>
-          <w:tcPr>
-            <w:tcW w:w="3720" w:type="dxa"/>
-          </w:tcPr>
-          <w:p>
-            <w:pPr>
-              <w:pStyle w:val="ListParagraph"/>
-              <w:ind w:left="0"/>
-              <w:rPr>
-                <w:rFonts w:ascii="Times New Roman" w:hAnsi="Times New Roman"/>
-                <w:b/>
-                <w:bCs/>
-                <w:sz w:val="24"/>
-                <w:szCs w:val="22"/>
-                <w:lang w:val="vi-VN"/>
-              </w:rPr>
-            </w:pPr>
-            <w:r>
-              <w:rPr>
-                <w:rFonts w:ascii="Times New Roman" w:hAnsi="Times New Roman"/>
-                <w:b/>
-                <w:bCs/>
-                <w:sz w:val="24"/>
-                <w:szCs w:val="22"/>
-                <w:lang w:val="vi-VN"/>
+            <w:tcW w:w="4800" w:type="dxa"/>
+          </w:tcPr>
+          <w:p>
+            <w:pPr>
+              <w:pStyle w:val="ListParagraph"/>
+              <w:ind w:left="0"/>
+              <w:rPr>
+                <w:rFonts w:ascii="Times New Roman" w:hAnsi="Times New Roman"/>
+                <w:b/>
+                <w:bCs/>
+                <w:sz w:val="24"/>
+                <w:szCs w:val="22"/>
+              </w:rPr>
+            </w:pPr>
+            <w:r>
+              <w:rPr>
+                <w:rFonts w:ascii="Times New Roman" w:hAnsi="Times New Roman"/>
+                <w:b/>
+                <w:bCs/>
+                <w:sz w:val="24"/>
+                <w:szCs w:val="22"/>
               </w:rPr>
               <w:fldChar w:fldCharType="begin"/>
             </w:r>
@@ -2915,7 +2443,6 @@
                 <w:bCs/>
                 <w:sz w:val="24"/>
                 <w:szCs w:val="22"/>
-                <w:lang w:val="vi-VN"/>
               </w:rPr>
               <w:instrText xml:space="preserve"> DOCPROPERTY  KhaoSatThucTe  \* MERGEFORMAT </w:instrText>
             </w:r>
@@ -2926,7 +2453,6 @@
                 <w:bCs/>
                 <w:sz w:val="24"/>
                 <w:szCs w:val="22"/>
-                <w:lang w:val="vi-VN"/>
               </w:rPr>
               <w:fldChar w:fldCharType="separate"/>
             </w:r>
@@ -2937,7 +2463,6 @@
                 <w:bCs/>
                 <w:sz w:val="24"/>
                 <w:szCs w:val="22"/>
-                <w:lang w:val="vi-VN"/>
               </w:rPr>
               <w:t>KhaoSatThucTe</w:t>
             </w:r>
@@ -2948,7 +2473,6 @@
                 <w:bCs/>
                 <w:sz w:val="24"/>
                 <w:szCs w:val="22"/>
-                <w:lang w:val="vi-VN"/>
               </w:rPr>
               <w:fldChar w:fldCharType="end"/>
             </w:r>
@@ -3622,16 +3146,47 @@
           <w:iCs/>
           <w:sz w:val="24"/>
         </w:rPr>
-        <w:t xml:space="preserve"> năm 202</w:t>
+        <w:t xml:space="preserve"> năm </w:t>
       </w:r>
       <w:r>
         <w:rPr>
           <w:rFonts w:ascii="Times New Roman" w:hAnsi="Times New Roman"/>
           <w:iCs/>
           <w:sz w:val="24"/>
-          <w:lang w:val="vi-VN"/>
-        </w:rPr>
-        <w:t>2</w:t>
+        </w:rPr>
+        <w:fldChar w:fldCharType="begin"/>
+      </w:r>
+      <w:r>
+        <w:rPr>
+          <w:rFonts w:ascii="Times New Roman" w:hAnsi="Times New Roman"/>
+          <w:iCs/>
+          <w:sz w:val="24"/>
+        </w:rPr>
+        <w:instrText xml:space="preserve"> DOCPROPERTY  Nam  \* MERGEFORMAT </w:instrText>
+      </w:r>
+      <w:r>
+        <w:rPr>
+          <w:rFonts w:ascii="Times New Roman" w:hAnsi="Times New Roman"/>
+          <w:iCs/>
+          <w:sz w:val="24"/>
+        </w:rPr>
+        <w:fldChar w:fldCharType="separate"/>
+      </w:r>
+      <w:r>
+        <w:rPr>
+          <w:rFonts w:ascii="Times New Roman" w:hAnsi="Times New Roman"/>
+          <w:iCs/>
+          <w:sz w:val="24"/>
+        </w:rPr>
+        <w:t>Nam</w:t>
+      </w:r>
+      <w:r>
+        <w:rPr>
+          <w:rFonts w:ascii="Times New Roman" w:hAnsi="Times New Roman"/>
+          <w:iCs/>
+          <w:sz w:val="24"/>
+        </w:rPr>
+        <w:fldChar w:fldCharType="end"/>
       </w:r>
     </w:p>
     <w:p>
@@ -3752,7 +3307,6 @@
           <w:i/>
           <w:sz w:val="24"/>
         </w:rPr>
-        <w:lastRenderedPageBreak/>
         <w:t xml:space="preserve">Họ và tên </w:t>
       </w:r>
     </w:p>

--- a/IntranetFolder/wwwroot/WordTemplates/M01-DGNCU-KS.docx
+++ b/IntranetFolder/wwwroot/WordTemplates/M01-DGNCU-KS.docx
@@ -33,14 +33,142 @@
           <w:szCs w:val="22"/>
         </w:rPr>
       </w:pPr>
+      <w:proofErr w:type="spellStart"/>
       <w:r>
         <w:rPr>
           <w:rFonts w:ascii="Times New Roman" w:hAnsi="Times New Roman"/>
           <w:sz w:val="24"/>
           <w:szCs w:val="22"/>
         </w:rPr>
-        <w:t>Phòng Cung ứng dịch vụ và sản phẩm</w:t>
-      </w:r>
+        <w:t>Phòng</w:t>
+      </w:r>
+      <w:proofErr w:type="spellEnd"/>
+      <w:r>
+        <w:rPr>
+          <w:rFonts w:ascii="Times New Roman" w:hAnsi="Times New Roman"/>
+          <w:sz w:val="24"/>
+          <w:szCs w:val="22"/>
+        </w:rPr>
+        <w:t xml:space="preserve"> </w:t>
+      </w:r>
+      <w:proofErr w:type="spellStart"/>
+      <w:r>
+        <w:rPr>
+          <w:rFonts w:ascii="Times New Roman" w:hAnsi="Times New Roman"/>
+          <w:sz w:val="24"/>
+          <w:szCs w:val="22"/>
+        </w:rPr>
+        <w:t>Cung</w:t>
+      </w:r>
+      <w:proofErr w:type="spellEnd"/>
+      <w:r>
+        <w:rPr>
+          <w:rFonts w:ascii="Times New Roman" w:hAnsi="Times New Roman"/>
+          <w:sz w:val="24"/>
+          <w:szCs w:val="22"/>
+        </w:rPr>
+        <w:t xml:space="preserve"> </w:t>
+      </w:r>
+      <w:proofErr w:type="spellStart"/>
+      <w:r>
+        <w:rPr>
+          <w:rFonts w:ascii="Times New Roman" w:hAnsi="Times New Roman"/>
+          <w:sz w:val="24"/>
+          <w:szCs w:val="22"/>
+        </w:rPr>
+        <w:t>ứng</w:t>
+      </w:r>
+      <w:proofErr w:type="spellEnd"/>
+      <w:r>
+        <w:rPr>
+          <w:rFonts w:ascii="Times New Roman" w:hAnsi="Times New Roman"/>
+          <w:sz w:val="24"/>
+          <w:szCs w:val="22"/>
+        </w:rPr>
+        <w:t xml:space="preserve"> </w:t>
+      </w:r>
+      <w:proofErr w:type="spellStart"/>
+      <w:r>
+        <w:rPr>
+          <w:rFonts w:ascii="Times New Roman" w:hAnsi="Times New Roman"/>
+          <w:sz w:val="24"/>
+          <w:szCs w:val="22"/>
+        </w:rPr>
+        <w:t>dịch</w:t>
+      </w:r>
+      <w:proofErr w:type="spellEnd"/>
+      <w:r>
+        <w:rPr>
+          <w:rFonts w:ascii="Times New Roman" w:hAnsi="Times New Roman"/>
+          <w:sz w:val="24"/>
+          <w:szCs w:val="22"/>
+        </w:rPr>
+        <w:t xml:space="preserve"> </w:t>
+      </w:r>
+      <w:proofErr w:type="spellStart"/>
+      <w:r>
+        <w:rPr>
+          <w:rFonts w:ascii="Times New Roman" w:hAnsi="Times New Roman"/>
+          <w:sz w:val="24"/>
+          <w:szCs w:val="22"/>
+        </w:rPr>
+        <w:t>vụ</w:t>
+      </w:r>
+      <w:proofErr w:type="spellEnd"/>
+      <w:r>
+        <w:rPr>
+          <w:rFonts w:ascii="Times New Roman" w:hAnsi="Times New Roman"/>
+          <w:sz w:val="24"/>
+          <w:szCs w:val="22"/>
+        </w:rPr>
+        <w:t xml:space="preserve"> </w:t>
+      </w:r>
+      <w:proofErr w:type="spellStart"/>
+      <w:r>
+        <w:rPr>
+          <w:rFonts w:ascii="Times New Roman" w:hAnsi="Times New Roman"/>
+          <w:sz w:val="24"/>
+          <w:szCs w:val="22"/>
+        </w:rPr>
+        <w:t>và</w:t>
+      </w:r>
+      <w:proofErr w:type="spellEnd"/>
+      <w:r>
+        <w:rPr>
+          <w:rFonts w:ascii="Times New Roman" w:hAnsi="Times New Roman"/>
+          <w:sz w:val="24"/>
+          <w:szCs w:val="22"/>
+        </w:rPr>
+        <w:t xml:space="preserve"> </w:t>
+      </w:r>
+      <w:proofErr w:type="spellStart"/>
+      <w:r>
+        <w:rPr>
+          <w:rFonts w:ascii="Times New Roman" w:hAnsi="Times New Roman"/>
+          <w:sz w:val="24"/>
+          <w:szCs w:val="22"/>
+        </w:rPr>
+        <w:t>sản</w:t>
+      </w:r>
+      <w:proofErr w:type="spellEnd"/>
+      <w:r>
+        <w:rPr>
+          <w:rFonts w:ascii="Times New Roman" w:hAnsi="Times New Roman"/>
+          <w:sz w:val="24"/>
+          <w:szCs w:val="22"/>
+        </w:rPr>
+        <w:t xml:space="preserve"> </w:t>
+      </w:r>
+      <w:proofErr w:type="spellStart"/>
+      <w:r>
+        <w:rPr>
+          <w:rFonts w:ascii="Times New Roman" w:hAnsi="Times New Roman"/>
+          <w:sz w:val="24"/>
+          <w:szCs w:val="22"/>
+        </w:rPr>
+        <w:t>phẩm</w:t>
+      </w:r>
+      <w:proofErr w:type="spellEnd"/>
     </w:p>
     <w:p>
       <w:pPr>
@@ -141,6 +269,7 @@
           <w:szCs w:val="22"/>
         </w:rPr>
       </w:pPr>
+      <w:proofErr w:type="spellStart"/>
       <w:r>
         <w:rPr>
           <w:rFonts w:ascii="Times New Roman" w:hAnsi="Times New Roman"/>
@@ -149,7 +278,84 @@
           <w:sz w:val="24"/>
           <w:szCs w:val="22"/>
         </w:rPr>
-        <w:t xml:space="preserve">Thông tin nhà cung ứng: </w:t>
+        <w:t>Thông</w:t>
+      </w:r>
+      <w:proofErr w:type="spellEnd"/>
+      <w:r>
+        <w:rPr>
+          <w:rFonts w:ascii="Times New Roman" w:hAnsi="Times New Roman"/>
+          <w:b/>
+          <w:bCs/>
+          <w:sz w:val="24"/>
+          <w:szCs w:val="22"/>
+        </w:rPr>
+        <w:t xml:space="preserve"> tin </w:t>
+      </w:r>
+      <w:proofErr w:type="spellStart"/>
+      <w:r>
+        <w:rPr>
+          <w:rFonts w:ascii="Times New Roman" w:hAnsi="Times New Roman"/>
+          <w:b/>
+          <w:bCs/>
+          <w:sz w:val="24"/>
+          <w:szCs w:val="22"/>
+        </w:rPr>
+        <w:t>nhà</w:t>
+      </w:r>
+      <w:proofErr w:type="spellEnd"/>
+      <w:r>
+        <w:rPr>
+          <w:rFonts w:ascii="Times New Roman" w:hAnsi="Times New Roman"/>
+          <w:b/>
+          <w:bCs/>
+          <w:sz w:val="24"/>
+          <w:szCs w:val="22"/>
+        </w:rPr>
+        <w:t xml:space="preserve"> </w:t>
+      </w:r>
+      <w:proofErr w:type="spellStart"/>
+      <w:r>
+        <w:rPr>
+          <w:rFonts w:ascii="Times New Roman" w:hAnsi="Times New Roman"/>
+          <w:b/>
+          <w:bCs/>
+          <w:sz w:val="24"/>
+          <w:szCs w:val="22"/>
+        </w:rPr>
+        <w:t>cung</w:t>
+      </w:r>
+      <w:proofErr w:type="spellEnd"/>
+      <w:r>
+        <w:rPr>
+          <w:rFonts w:ascii="Times New Roman" w:hAnsi="Times New Roman"/>
+          <w:b/>
+          <w:bCs/>
+          <w:sz w:val="24"/>
+          <w:szCs w:val="22"/>
+        </w:rPr>
+        <w:t xml:space="preserve"> </w:t>
+      </w:r>
+      <w:proofErr w:type="spellStart"/>
+      <w:r>
+        <w:rPr>
+          <w:rFonts w:ascii="Times New Roman" w:hAnsi="Times New Roman"/>
+          <w:b/>
+          <w:bCs/>
+          <w:sz w:val="24"/>
+          <w:szCs w:val="22"/>
+        </w:rPr>
+        <w:t>ứng</w:t>
+      </w:r>
+      <w:proofErr w:type="spellEnd"/>
+      <w:r>
+        <w:rPr>
+          <w:rFonts w:ascii="Times New Roman" w:hAnsi="Times New Roman"/>
+          <w:b/>
+          <w:bCs/>
+          <w:sz w:val="24"/>
+          <w:szCs w:val="22"/>
+        </w:rPr>
+        <w:t xml:space="preserve">: </w:t>
       </w:r>
     </w:p>
     <w:tbl>
@@ -188,12 +394,53 @@
                 <w:szCs w:val="22"/>
               </w:rPr>
             </w:pPr>
-            <w:r>
-              <w:rPr>
-                <w:rFonts w:ascii="Times New Roman" w:hAnsi="Times New Roman"/>
-                <w:sz w:val="24"/>
-              </w:rPr>
-              <w:t xml:space="preserve">Tên giao dịch </w:t>
+            <w:proofErr w:type="spellStart"/>
+            <w:r>
+              <w:rPr>
+                <w:rFonts w:ascii="Times New Roman" w:hAnsi="Times New Roman"/>
+                <w:sz w:val="24"/>
+              </w:rPr>
+              <w:t>Tên</w:t>
+            </w:r>
+            <w:proofErr w:type="spellEnd"/>
+            <w:r>
+              <w:rPr>
+                <w:rFonts w:ascii="Times New Roman" w:hAnsi="Times New Roman"/>
+                <w:sz w:val="24"/>
+              </w:rPr>
+              <w:t xml:space="preserve"> </w:t>
+            </w:r>
+            <w:proofErr w:type="spellStart"/>
+            <w:r>
+              <w:rPr>
+                <w:rFonts w:ascii="Times New Roman" w:hAnsi="Times New Roman"/>
+                <w:sz w:val="24"/>
+              </w:rPr>
+              <w:t>giao</w:t>
+            </w:r>
+            <w:proofErr w:type="spellEnd"/>
+            <w:r>
+              <w:rPr>
+                <w:rFonts w:ascii="Times New Roman" w:hAnsi="Times New Roman"/>
+                <w:sz w:val="24"/>
+              </w:rPr>
+              <w:t xml:space="preserve"> </w:t>
+            </w:r>
+            <w:proofErr w:type="spellStart"/>
+            <w:r>
+              <w:rPr>
+                <w:rFonts w:ascii="Times New Roman" w:hAnsi="Times New Roman"/>
+                <w:sz w:val="24"/>
+              </w:rPr>
+              <w:t>dịch</w:t>
+            </w:r>
+            <w:proofErr w:type="spellEnd"/>
+            <w:r>
+              <w:rPr>
+                <w:rFonts w:ascii="Times New Roman" w:hAnsi="Times New Roman"/>
+                <w:sz w:val="24"/>
+              </w:rPr>
+              <w:t xml:space="preserve"> </w:t>
             </w:r>
           </w:p>
         </w:tc>
@@ -247,6 +494,7 @@
               </w:rPr>
               <w:fldChar w:fldCharType="separate"/>
             </w:r>
+            <w:proofErr w:type="spellStart"/>
             <w:r>
               <w:rPr>
                 <w:rFonts w:ascii="Times New Roman" w:hAnsi="Times New Roman"/>
@@ -258,6 +506,7 @@
               </w:rPr>
               <w:t>TenGiaoDich</w:t>
             </w:r>
+            <w:proofErr w:type="spellEnd"/>
             <w:r>
               <w:rPr>
                 <w:rFonts w:ascii="Times New Roman" w:hAnsi="Times New Roman"/>
@@ -289,12 +538,53 @@
                 <w:szCs w:val="22"/>
               </w:rPr>
             </w:pPr>
-            <w:r>
-              <w:rPr>
-                <w:rFonts w:ascii="Times New Roman" w:hAnsi="Times New Roman"/>
-                <w:sz w:val="24"/>
-              </w:rPr>
-              <w:t xml:space="preserve">Tên thương mại </w:t>
+            <w:proofErr w:type="spellStart"/>
+            <w:r>
+              <w:rPr>
+                <w:rFonts w:ascii="Times New Roman" w:hAnsi="Times New Roman"/>
+                <w:sz w:val="24"/>
+              </w:rPr>
+              <w:t>Tên</w:t>
+            </w:r>
+            <w:proofErr w:type="spellEnd"/>
+            <w:r>
+              <w:rPr>
+                <w:rFonts w:ascii="Times New Roman" w:hAnsi="Times New Roman"/>
+                <w:sz w:val="24"/>
+              </w:rPr>
+              <w:t xml:space="preserve"> </w:t>
+            </w:r>
+            <w:proofErr w:type="spellStart"/>
+            <w:r>
+              <w:rPr>
+                <w:rFonts w:ascii="Times New Roman" w:hAnsi="Times New Roman"/>
+                <w:sz w:val="24"/>
+              </w:rPr>
+              <w:t>thương</w:t>
+            </w:r>
+            <w:proofErr w:type="spellEnd"/>
+            <w:r>
+              <w:rPr>
+                <w:rFonts w:ascii="Times New Roman" w:hAnsi="Times New Roman"/>
+                <w:sz w:val="24"/>
+              </w:rPr>
+              <w:t xml:space="preserve"> </w:t>
+            </w:r>
+            <w:proofErr w:type="spellStart"/>
+            <w:r>
+              <w:rPr>
+                <w:rFonts w:ascii="Times New Roman" w:hAnsi="Times New Roman"/>
+                <w:sz w:val="24"/>
+              </w:rPr>
+              <w:t>mại</w:t>
+            </w:r>
+            <w:proofErr w:type="spellEnd"/>
+            <w:r>
+              <w:rPr>
+                <w:rFonts w:ascii="Times New Roman" w:hAnsi="Times New Roman"/>
+                <w:sz w:val="24"/>
+              </w:rPr>
+              <w:t xml:space="preserve"> </w:t>
             </w:r>
           </w:p>
         </w:tc>
@@ -348,6 +638,7 @@
               </w:rPr>
               <w:fldChar w:fldCharType="separate"/>
             </w:r>
+            <w:proofErr w:type="spellStart"/>
             <w:r>
               <w:rPr>
                 <w:rFonts w:ascii="Times New Roman" w:hAnsi="Times New Roman"/>
@@ -359,6 +650,7 @@
               </w:rPr>
               <w:t>TenThuongMai</w:t>
             </w:r>
+            <w:proofErr w:type="spellEnd"/>
             <w:r>
               <w:rPr>
                 <w:rFonts w:ascii="Times New Roman" w:hAnsi="Times New Roman"/>
@@ -390,12 +682,62 @@
                 <w:szCs w:val="22"/>
               </w:rPr>
             </w:pPr>
-            <w:r>
-              <w:rPr>
-                <w:rFonts w:ascii="Times New Roman" w:hAnsi="Times New Roman"/>
-                <w:sz w:val="24"/>
-              </w:rPr>
-              <w:t xml:space="preserve">Tập đoàn ( chuỗi group ) </w:t>
+            <w:proofErr w:type="spellStart"/>
+            <w:r>
+              <w:rPr>
+                <w:rFonts w:ascii="Times New Roman" w:hAnsi="Times New Roman"/>
+                <w:sz w:val="24"/>
+              </w:rPr>
+              <w:t>Tập</w:t>
+            </w:r>
+            <w:proofErr w:type="spellEnd"/>
+            <w:r>
+              <w:rPr>
+                <w:rFonts w:ascii="Times New Roman" w:hAnsi="Times New Roman"/>
+                <w:sz w:val="24"/>
+              </w:rPr>
+              <w:t xml:space="preserve"> </w:t>
+            </w:r>
+            <w:proofErr w:type="spellStart"/>
+            <w:r>
+              <w:rPr>
+                <w:rFonts w:ascii="Times New Roman" w:hAnsi="Times New Roman"/>
+                <w:sz w:val="24"/>
+              </w:rPr>
+              <w:t>đoàn</w:t>
+            </w:r>
+            <w:proofErr w:type="spellEnd"/>
+            <w:r>
+              <w:rPr>
+                <w:rFonts w:ascii="Times New Roman" w:hAnsi="Times New Roman"/>
+                <w:sz w:val="24"/>
+              </w:rPr>
+              <w:t xml:space="preserve"> </w:t>
+            </w:r>
+            <w:proofErr w:type="gramStart"/>
+            <w:r>
+              <w:rPr>
+                <w:rFonts w:ascii="Times New Roman" w:hAnsi="Times New Roman"/>
+                <w:sz w:val="24"/>
+              </w:rPr>
+              <w:t xml:space="preserve">( </w:t>
+            </w:r>
+            <w:proofErr w:type="spellStart"/>
+            <w:r>
+              <w:rPr>
+                <w:rFonts w:ascii="Times New Roman" w:hAnsi="Times New Roman"/>
+                <w:sz w:val="24"/>
+              </w:rPr>
+              <w:t>chuỗi</w:t>
+            </w:r>
+            <w:proofErr w:type="spellEnd"/>
+            <w:proofErr w:type="gramEnd"/>
+            <w:r>
+              <w:rPr>
+                <w:rFonts w:ascii="Times New Roman" w:hAnsi="Times New Roman"/>
+                <w:sz w:val="24"/>
+              </w:rPr>
+              <w:t xml:space="preserve"> group ) </w:t>
             </w:r>
           </w:p>
         </w:tc>
@@ -449,6 +791,7 @@
               </w:rPr>
               <w:fldChar w:fldCharType="separate"/>
             </w:r>
+            <w:proofErr w:type="spellStart"/>
             <w:r>
               <w:rPr>
                 <w:rFonts w:ascii="Times New Roman" w:hAnsi="Times New Roman"/>
@@ -460,6 +803,7 @@
               </w:rPr>
               <w:t>TapDoan</w:t>
             </w:r>
+            <w:proofErr w:type="spellEnd"/>
             <w:r>
               <w:rPr>
                 <w:rFonts w:ascii="Times New Roman" w:hAnsi="Times New Roman"/>
@@ -491,12 +835,37 @@
                 <w:szCs w:val="22"/>
               </w:rPr>
             </w:pPr>
-            <w:r>
-              <w:rPr>
-                <w:rFonts w:ascii="Times New Roman" w:hAnsi="Times New Roman"/>
-                <w:sz w:val="24"/>
-              </w:rPr>
-              <w:t xml:space="preserve">Địa chỉ </w:t>
+            <w:proofErr w:type="spellStart"/>
+            <w:r>
+              <w:rPr>
+                <w:rFonts w:ascii="Times New Roman" w:hAnsi="Times New Roman"/>
+                <w:sz w:val="24"/>
+              </w:rPr>
+              <w:t>Địa</w:t>
+            </w:r>
+            <w:proofErr w:type="spellEnd"/>
+            <w:r>
+              <w:rPr>
+                <w:rFonts w:ascii="Times New Roman" w:hAnsi="Times New Roman"/>
+                <w:sz w:val="24"/>
+              </w:rPr>
+              <w:t xml:space="preserve"> </w:t>
+            </w:r>
+            <w:proofErr w:type="spellStart"/>
+            <w:r>
+              <w:rPr>
+                <w:rFonts w:ascii="Times New Roman" w:hAnsi="Times New Roman"/>
+                <w:sz w:val="24"/>
+              </w:rPr>
+              <w:t>chỉ</w:t>
+            </w:r>
+            <w:proofErr w:type="spellEnd"/>
+            <w:r>
+              <w:rPr>
+                <w:rFonts w:ascii="Times New Roman" w:hAnsi="Times New Roman"/>
+                <w:sz w:val="24"/>
+              </w:rPr>
+              <w:t xml:space="preserve"> </w:t>
             </w:r>
           </w:p>
         </w:tc>
@@ -550,6 +919,7 @@
               </w:rPr>
               <w:fldChar w:fldCharType="separate"/>
             </w:r>
+            <w:proofErr w:type="spellStart"/>
             <w:r>
               <w:rPr>
                 <w:rFonts w:ascii="Times New Roman" w:hAnsi="Times New Roman"/>
@@ -561,6 +931,7 @@
               </w:rPr>
               <w:t>DiaChi</w:t>
             </w:r>
+            <w:proofErr w:type="spellEnd"/>
             <w:r>
               <w:rPr>
                 <w:rFonts w:ascii="Times New Roman" w:hAnsi="Times New Roman"/>
@@ -592,12 +963,37 @@
                 <w:szCs w:val="22"/>
               </w:rPr>
             </w:pPr>
-            <w:r>
-              <w:rPr>
-                <w:rFonts w:ascii="Times New Roman" w:hAnsi="Times New Roman"/>
-                <w:sz w:val="24"/>
-              </w:rPr>
-              <w:t xml:space="preserve">Điện thoại – Email </w:t>
+            <w:proofErr w:type="spellStart"/>
+            <w:r>
+              <w:rPr>
+                <w:rFonts w:ascii="Times New Roman" w:hAnsi="Times New Roman"/>
+                <w:sz w:val="24"/>
+              </w:rPr>
+              <w:t>Điện</w:t>
+            </w:r>
+            <w:proofErr w:type="spellEnd"/>
+            <w:r>
+              <w:rPr>
+                <w:rFonts w:ascii="Times New Roman" w:hAnsi="Times New Roman"/>
+                <w:sz w:val="24"/>
+              </w:rPr>
+              <w:t xml:space="preserve"> </w:t>
+            </w:r>
+            <w:proofErr w:type="spellStart"/>
+            <w:r>
+              <w:rPr>
+                <w:rFonts w:ascii="Times New Roman" w:hAnsi="Times New Roman"/>
+                <w:sz w:val="24"/>
+              </w:rPr>
+              <w:t>thoại</w:t>
+            </w:r>
+            <w:proofErr w:type="spellEnd"/>
+            <w:r>
+              <w:rPr>
+                <w:rFonts w:ascii="Times New Roman" w:hAnsi="Times New Roman"/>
+                <w:sz w:val="24"/>
+              </w:rPr>
+              <w:t xml:space="preserve"> – Email </w:t>
             </w:r>
           </w:p>
         </w:tc>
@@ -651,6 +1047,7 @@
               </w:rPr>
               <w:fldChar w:fldCharType="separate"/>
             </w:r>
+            <w:proofErr w:type="spellStart"/>
             <w:r>
               <w:rPr>
                 <w:rFonts w:ascii="Times New Roman" w:hAnsi="Times New Roman"/>
@@ -660,7 +1057,19 @@
                 <w:sz w:val="24"/>
                 <w:szCs w:val="22"/>
               </w:rPr>
-              <w:t>DienThoai/Email</w:t>
+              <w:t>DienThoai</w:t>
+            </w:r>
+            <w:proofErr w:type="spellEnd"/>
+            <w:r>
+              <w:rPr>
+                <w:rFonts w:ascii="Times New Roman" w:hAnsi="Times New Roman"/>
+                <w:b/>
+                <w:bCs/>
+                <w:i/>
+                <w:sz w:val="24"/>
+                <w:szCs w:val="22"/>
+              </w:rPr>
+              <w:t>/Email</w:t>
             </w:r>
             <w:r>
               <w:rPr>
@@ -690,12 +1099,69 @@
                 <w:sz w:val="24"/>
               </w:rPr>
             </w:pPr>
-            <w:r>
-              <w:rPr>
-                <w:rFonts w:ascii="Times New Roman" w:hAnsi="Times New Roman"/>
-                <w:sz w:val="24"/>
-              </w:rPr>
-              <w:t xml:space="preserve">Loại hình dịch vụ </w:t>
+            <w:proofErr w:type="spellStart"/>
+            <w:r>
+              <w:rPr>
+                <w:rFonts w:ascii="Times New Roman" w:hAnsi="Times New Roman"/>
+                <w:sz w:val="24"/>
+              </w:rPr>
+              <w:t>Loại</w:t>
+            </w:r>
+            <w:proofErr w:type="spellEnd"/>
+            <w:r>
+              <w:rPr>
+                <w:rFonts w:ascii="Times New Roman" w:hAnsi="Times New Roman"/>
+                <w:sz w:val="24"/>
+              </w:rPr>
+              <w:t xml:space="preserve"> </w:t>
+            </w:r>
+            <w:proofErr w:type="spellStart"/>
+            <w:r>
+              <w:rPr>
+                <w:rFonts w:ascii="Times New Roman" w:hAnsi="Times New Roman"/>
+                <w:sz w:val="24"/>
+              </w:rPr>
+              <w:t>hình</w:t>
+            </w:r>
+            <w:proofErr w:type="spellEnd"/>
+            <w:r>
+              <w:rPr>
+                <w:rFonts w:ascii="Times New Roman" w:hAnsi="Times New Roman"/>
+                <w:sz w:val="24"/>
+              </w:rPr>
+              <w:t xml:space="preserve"> </w:t>
+            </w:r>
+            <w:proofErr w:type="spellStart"/>
+            <w:r>
+              <w:rPr>
+                <w:rFonts w:ascii="Times New Roman" w:hAnsi="Times New Roman"/>
+                <w:sz w:val="24"/>
+              </w:rPr>
+              <w:t>dịch</w:t>
+            </w:r>
+            <w:proofErr w:type="spellEnd"/>
+            <w:r>
+              <w:rPr>
+                <w:rFonts w:ascii="Times New Roman" w:hAnsi="Times New Roman"/>
+                <w:sz w:val="24"/>
+              </w:rPr>
+              <w:t xml:space="preserve"> </w:t>
+            </w:r>
+            <w:proofErr w:type="spellStart"/>
+            <w:r>
+              <w:rPr>
+                <w:rFonts w:ascii="Times New Roman" w:hAnsi="Times New Roman"/>
+                <w:sz w:val="24"/>
+              </w:rPr>
+              <w:t>vụ</w:t>
+            </w:r>
+            <w:proofErr w:type="spellEnd"/>
+            <w:r>
+              <w:rPr>
+                <w:rFonts w:ascii="Times New Roman" w:hAnsi="Times New Roman"/>
+                <w:sz w:val="24"/>
+              </w:rPr>
+              <w:t xml:space="preserve"> </w:t>
             </w:r>
           </w:p>
         </w:tc>
@@ -741,6 +1207,7 @@
               </w:rPr>
               <w:fldChar w:fldCharType="separate"/>
             </w:r>
+            <w:proofErr w:type="spellStart"/>
             <w:r>
               <w:rPr>
                 <w:rFonts w:ascii="Times New Roman" w:hAnsi="Times New Roman"/>
@@ -750,6 +1217,7 @@
               </w:rPr>
               <w:t>LoaiHinhDV</w:t>
             </w:r>
+            <w:proofErr w:type="spellEnd"/>
             <w:r>
               <w:rPr>
                 <w:rFonts w:ascii="Times New Roman" w:hAnsi="Times New Roman"/>
@@ -790,6 +1258,7 @@
           <w:szCs w:val="22"/>
         </w:rPr>
       </w:pPr>
+      <w:proofErr w:type="spellStart"/>
       <w:r>
         <w:rPr>
           <w:rFonts w:ascii="Times New Roman" w:hAnsi="Times New Roman"/>
@@ -798,8 +1267,9 @@
           <w:sz w:val="24"/>
           <w:szCs w:val="22"/>
         </w:rPr>
-        <w:t>Hạng mục</w:t>
-      </w:r>
+        <w:t>Hạng</w:t>
+      </w:r>
+      <w:proofErr w:type="spellEnd"/>
       <w:r>
         <w:rPr>
           <w:rFonts w:ascii="Times New Roman" w:hAnsi="Times New Roman"/>
@@ -808,7 +1278,73 @@
           <w:sz w:val="24"/>
           <w:szCs w:val="22"/>
         </w:rPr>
-        <w:t xml:space="preserve"> đánh giá </w:t>
+        <w:t xml:space="preserve"> </w:t>
+      </w:r>
+      <w:proofErr w:type="spellStart"/>
+      <w:r>
+        <w:rPr>
+          <w:rFonts w:ascii="Times New Roman" w:hAnsi="Times New Roman"/>
+          <w:b/>
+          <w:bCs/>
+          <w:sz w:val="24"/>
+          <w:szCs w:val="22"/>
+        </w:rPr>
+        <w:t>mục</w:t>
+      </w:r>
+      <w:proofErr w:type="spellEnd"/>
+      <w:r>
+        <w:rPr>
+          <w:rFonts w:ascii="Times New Roman" w:hAnsi="Times New Roman"/>
+          <w:b/>
+          <w:bCs/>
+          <w:sz w:val="24"/>
+          <w:szCs w:val="22"/>
+        </w:rPr>
+        <w:t xml:space="preserve"> </w:t>
+      </w:r>
+      <w:proofErr w:type="spellStart"/>
+      <w:r>
+        <w:rPr>
+          <w:rFonts w:ascii="Times New Roman" w:hAnsi="Times New Roman"/>
+          <w:b/>
+          <w:bCs/>
+          <w:sz w:val="24"/>
+          <w:szCs w:val="22"/>
+        </w:rPr>
+        <w:t>đánh</w:t>
+      </w:r>
+      <w:proofErr w:type="spellEnd"/>
+      <w:r>
+        <w:rPr>
+          <w:rFonts w:ascii="Times New Roman" w:hAnsi="Times New Roman"/>
+          <w:b/>
+          <w:bCs/>
+          <w:sz w:val="24"/>
+          <w:szCs w:val="22"/>
+        </w:rPr>
+        <w:t xml:space="preserve"> </w:t>
+      </w:r>
+      <w:proofErr w:type="spellStart"/>
+      <w:r>
+        <w:rPr>
+          <w:rFonts w:ascii="Times New Roman" w:hAnsi="Times New Roman"/>
+          <w:b/>
+          <w:bCs/>
+          <w:sz w:val="24"/>
+          <w:szCs w:val="22"/>
+        </w:rPr>
+        <w:t>giá</w:t>
+      </w:r>
+      <w:proofErr w:type="spellEnd"/>
+      <w:r>
+        <w:rPr>
+          <w:rFonts w:ascii="Times New Roman" w:hAnsi="Times New Roman"/>
+          <w:b/>
+          <w:bCs/>
+          <w:sz w:val="24"/>
+          <w:szCs w:val="22"/>
+        </w:rPr>
+        <w:t xml:space="preserve"> </w:t>
       </w:r>
     </w:p>
     <w:tbl>
@@ -829,6 +1365,7 @@
         <w:tc>
           <w:tcPr>
             <w:tcW w:w="824" w:type="dxa"/>
+            <w:shd w:val="clear" w:color="auto" w:fill="BDD6EE" w:themeFill="accent5" w:themeFillTint="66"/>
           </w:tcPr>
           <w:p>
             <w:pPr>
@@ -857,6 +1394,7 @@
         <w:tc>
           <w:tcPr>
             <w:tcW w:w="5164" w:type="dxa"/>
+            <w:shd w:val="clear" w:color="auto" w:fill="BDD6EE" w:themeFill="accent5" w:themeFillTint="66"/>
           </w:tcPr>
           <w:p>
             <w:pPr>
@@ -870,21 +1408,78 @@
                 <w:szCs w:val="22"/>
               </w:rPr>
             </w:pPr>
-            <w:r>
-              <w:rPr>
-                <w:rFonts w:ascii="Times New Roman" w:hAnsi="Times New Roman"/>
-                <w:b/>
-                <w:bCs/>
-                <w:sz w:val="24"/>
-                <w:szCs w:val="22"/>
-              </w:rPr>
-              <w:t xml:space="preserve">Nội dung hạng mục </w:t>
+            <w:proofErr w:type="spellStart"/>
+            <w:r>
+              <w:rPr>
+                <w:rFonts w:ascii="Times New Roman" w:hAnsi="Times New Roman"/>
+                <w:b/>
+                <w:bCs/>
+                <w:sz w:val="24"/>
+                <w:szCs w:val="22"/>
+              </w:rPr>
+              <w:t>Nội</w:t>
+            </w:r>
+            <w:proofErr w:type="spellEnd"/>
+            <w:r>
+              <w:rPr>
+                <w:rFonts w:ascii="Times New Roman" w:hAnsi="Times New Roman"/>
+                <w:b/>
+                <w:bCs/>
+                <w:sz w:val="24"/>
+                <w:szCs w:val="22"/>
+              </w:rPr>
+              <w:t xml:space="preserve"> dung </w:t>
+            </w:r>
+            <w:proofErr w:type="spellStart"/>
+            <w:r>
+              <w:rPr>
+                <w:rFonts w:ascii="Times New Roman" w:hAnsi="Times New Roman"/>
+                <w:b/>
+                <w:bCs/>
+                <w:sz w:val="24"/>
+                <w:szCs w:val="22"/>
+              </w:rPr>
+              <w:t>hạng</w:t>
+            </w:r>
+            <w:proofErr w:type="spellEnd"/>
+            <w:r>
+              <w:rPr>
+                <w:rFonts w:ascii="Times New Roman" w:hAnsi="Times New Roman"/>
+                <w:b/>
+                <w:bCs/>
+                <w:sz w:val="24"/>
+                <w:szCs w:val="22"/>
+              </w:rPr>
+              <w:t xml:space="preserve"> </w:t>
+            </w:r>
+            <w:proofErr w:type="spellStart"/>
+            <w:r>
+              <w:rPr>
+                <w:rFonts w:ascii="Times New Roman" w:hAnsi="Times New Roman"/>
+                <w:b/>
+                <w:bCs/>
+                <w:sz w:val="24"/>
+                <w:szCs w:val="22"/>
+              </w:rPr>
+              <w:t>mục</w:t>
+            </w:r>
+            <w:proofErr w:type="spellEnd"/>
+            <w:r>
+              <w:rPr>
+                <w:rFonts w:ascii="Times New Roman" w:hAnsi="Times New Roman"/>
+                <w:b/>
+                <w:bCs/>
+                <w:sz w:val="24"/>
+                <w:szCs w:val="22"/>
+              </w:rPr>
+              <w:t xml:space="preserve"> </w:t>
             </w:r>
           </w:p>
         </w:tc>
         <w:tc>
           <w:tcPr>
             <w:tcW w:w="4800" w:type="dxa"/>
+            <w:shd w:val="clear" w:color="auto" w:fill="BDD6EE" w:themeFill="accent5" w:themeFillTint="66"/>
           </w:tcPr>
           <w:p>
             <w:pPr>
@@ -898,28 +1493,102 @@
                 <w:szCs w:val="22"/>
               </w:rPr>
             </w:pPr>
-            <w:r>
-              <w:rPr>
-                <w:rFonts w:ascii="Times New Roman" w:hAnsi="Times New Roman"/>
-                <w:b/>
-                <w:bCs/>
-                <w:sz w:val="24"/>
-                <w:szCs w:val="22"/>
-                <w:lang w:val="vi-VN"/>
-              </w:rPr>
-              <w:t>Có / số lượng / m</w:t>
-            </w:r>
-            <w:r>
-              <w:rPr>
-                <w:rFonts w:ascii="Times New Roman" w:hAnsi="Times New Roman"/>
-                <w:b/>
-                <w:bCs/>
-                <w:sz w:val="24"/>
-                <w:szCs w:val="22"/>
-                <w:lang w:val="vi-VN"/>
-              </w:rPr>
-              <w:t>ô tả</w:t>
-            </w:r>
+            <w:proofErr w:type="spellStart"/>
+            <w:r>
+              <w:rPr>
+                <w:rFonts w:ascii="Times New Roman" w:hAnsi="Times New Roman"/>
+                <w:b/>
+                <w:bCs/>
+                <w:sz w:val="24"/>
+                <w:szCs w:val="22"/>
+                <w:lang w:val="vi-VN"/>
+              </w:rPr>
+              <w:t>Có</w:t>
+            </w:r>
+            <w:proofErr w:type="spellEnd"/>
+            <w:r>
+              <w:rPr>
+                <w:rFonts w:ascii="Times New Roman" w:hAnsi="Times New Roman"/>
+                <w:b/>
+                <w:bCs/>
+                <w:sz w:val="24"/>
+                <w:szCs w:val="22"/>
+                <w:lang w:val="vi-VN"/>
+              </w:rPr>
+              <w:t xml:space="preserve"> / </w:t>
+            </w:r>
+            <w:proofErr w:type="spellStart"/>
+            <w:r>
+              <w:rPr>
+                <w:rFonts w:ascii="Times New Roman" w:hAnsi="Times New Roman"/>
+                <w:b/>
+                <w:bCs/>
+                <w:sz w:val="24"/>
+                <w:szCs w:val="22"/>
+                <w:lang w:val="vi-VN"/>
+              </w:rPr>
+              <w:t>số</w:t>
+            </w:r>
+            <w:proofErr w:type="spellEnd"/>
+            <w:r>
+              <w:rPr>
+                <w:rFonts w:ascii="Times New Roman" w:hAnsi="Times New Roman"/>
+                <w:b/>
+                <w:bCs/>
+                <w:sz w:val="24"/>
+                <w:szCs w:val="22"/>
+                <w:lang w:val="vi-VN"/>
+              </w:rPr>
+              <w:t xml:space="preserve"> </w:t>
+            </w:r>
+            <w:proofErr w:type="spellStart"/>
+            <w:r>
+              <w:rPr>
+                <w:rFonts w:ascii="Times New Roman" w:hAnsi="Times New Roman"/>
+                <w:b/>
+                <w:bCs/>
+                <w:sz w:val="24"/>
+                <w:szCs w:val="22"/>
+                <w:lang w:val="vi-VN"/>
+              </w:rPr>
+              <w:t>lượng</w:t>
+            </w:r>
+            <w:proofErr w:type="spellEnd"/>
+            <w:r>
+              <w:rPr>
+                <w:rFonts w:ascii="Times New Roman" w:hAnsi="Times New Roman"/>
+                <w:b/>
+                <w:bCs/>
+                <w:sz w:val="24"/>
+                <w:szCs w:val="22"/>
+                <w:lang w:val="vi-VN"/>
+              </w:rPr>
+              <w:t xml:space="preserve"> / m</w:t>
+            </w:r>
+            <w:r>
+              <w:rPr>
+                <w:rFonts w:ascii="Times New Roman" w:hAnsi="Times New Roman"/>
+                <w:b/>
+                <w:bCs/>
+                <w:sz w:val="24"/>
+                <w:szCs w:val="22"/>
+                <w:lang w:val="vi-VN"/>
+              </w:rPr>
+              <w:t xml:space="preserve">ô </w:t>
+            </w:r>
+            <w:proofErr w:type="spellStart"/>
+            <w:r>
+              <w:rPr>
+                <w:rFonts w:ascii="Times New Roman" w:hAnsi="Times New Roman"/>
+                <w:b/>
+                <w:bCs/>
+                <w:sz w:val="24"/>
+                <w:szCs w:val="22"/>
+                <w:lang w:val="vi-VN"/>
+              </w:rPr>
+              <w:t>tả</w:t>
+            </w:r>
+            <w:proofErr w:type="spellEnd"/>
             <w:r>
               <w:rPr>
                 <w:rFonts w:ascii="Times New Roman" w:hAnsi="Times New Roman"/>
@@ -975,14 +1644,65 @@
                 <w:szCs w:val="22"/>
               </w:rPr>
             </w:pPr>
-            <w:r>
-              <w:rPr>
-                <w:rFonts w:ascii="Times New Roman" w:hAnsi="Times New Roman"/>
-                <w:bCs/>
-                <w:sz w:val="24"/>
-                <w:szCs w:val="22"/>
-              </w:rPr>
-              <w:t xml:space="preserve">Tiêu chuẩn sao </w:t>
+            <w:proofErr w:type="spellStart"/>
+            <w:r>
+              <w:rPr>
+                <w:rFonts w:ascii="Times New Roman" w:hAnsi="Times New Roman"/>
+                <w:bCs/>
+                <w:sz w:val="24"/>
+                <w:szCs w:val="22"/>
+              </w:rPr>
+              <w:t>Tiêu</w:t>
+            </w:r>
+            <w:proofErr w:type="spellEnd"/>
+            <w:r>
+              <w:rPr>
+                <w:rFonts w:ascii="Times New Roman" w:hAnsi="Times New Roman"/>
+                <w:bCs/>
+                <w:sz w:val="24"/>
+                <w:szCs w:val="22"/>
+              </w:rPr>
+              <w:t xml:space="preserve"> </w:t>
+            </w:r>
+            <w:proofErr w:type="spellStart"/>
+            <w:r>
+              <w:rPr>
+                <w:rFonts w:ascii="Times New Roman" w:hAnsi="Times New Roman"/>
+                <w:bCs/>
+                <w:sz w:val="24"/>
+                <w:szCs w:val="22"/>
+              </w:rPr>
+              <w:t>chuẩn</w:t>
+            </w:r>
+            <w:proofErr w:type="spellEnd"/>
+            <w:r>
+              <w:rPr>
+                <w:rFonts w:ascii="Times New Roman" w:hAnsi="Times New Roman"/>
+                <w:bCs/>
+                <w:sz w:val="24"/>
+                <w:szCs w:val="22"/>
+              </w:rPr>
+              <w:t xml:space="preserve"> </w:t>
+            </w:r>
+            <w:proofErr w:type="spellStart"/>
+            <w:r>
+              <w:rPr>
+                <w:rFonts w:ascii="Times New Roman" w:hAnsi="Times New Roman"/>
+                <w:bCs/>
+                <w:sz w:val="24"/>
+                <w:szCs w:val="22"/>
+              </w:rPr>
+              <w:t>sao</w:t>
+            </w:r>
+            <w:proofErr w:type="spellEnd"/>
+            <w:r>
+              <w:rPr>
+                <w:rFonts w:ascii="Times New Roman" w:hAnsi="Times New Roman"/>
+                <w:bCs/>
+                <w:sz w:val="24"/>
+                <w:szCs w:val="22"/>
+              </w:rPr>
+              <w:t xml:space="preserve"> </w:t>
             </w:r>
           </w:p>
         </w:tc>
@@ -1036,6 +1756,7 @@
               </w:rPr>
               <w:fldChar w:fldCharType="separate"/>
             </w:r>
+            <w:proofErr w:type="spellStart"/>
             <w:r>
               <w:rPr>
                 <w:rFonts w:ascii="Times New Roman" w:hAnsi="Times New Roman"/>
@@ -1047,6 +1768,7 @@
               </w:rPr>
               <w:t>TieuChuanSao</w:t>
             </w:r>
+            <w:proofErr w:type="spellEnd"/>
             <w:r>
               <w:rPr>
                 <w:rFonts w:ascii="Times New Roman" w:hAnsi="Times New Roman"/>
@@ -1113,15 +1835,49 @@
               </w:rPr>
               <w:t>Gi</w:t>
             </w:r>
-            <w:r>
-              <w:rPr>
-                <w:rFonts w:ascii="Times New Roman" w:hAnsi="Times New Roman"/>
-                <w:bCs/>
-                <w:sz w:val="24"/>
-                <w:szCs w:val="22"/>
-                <w:lang w:val="vi-VN"/>
-              </w:rPr>
-              <w:t xml:space="preserve">ay phép kinh doanh </w:t>
+            <w:proofErr w:type="spellStart"/>
+            <w:r>
+              <w:rPr>
+                <w:rFonts w:ascii="Times New Roman" w:hAnsi="Times New Roman"/>
+                <w:bCs/>
+                <w:sz w:val="24"/>
+                <w:szCs w:val="22"/>
+                <w:lang w:val="vi-VN"/>
+              </w:rPr>
+              <w:t>ay</w:t>
+            </w:r>
+            <w:proofErr w:type="spellEnd"/>
+            <w:r>
+              <w:rPr>
+                <w:rFonts w:ascii="Times New Roman" w:hAnsi="Times New Roman"/>
+                <w:bCs/>
+                <w:sz w:val="24"/>
+                <w:szCs w:val="22"/>
+                <w:lang w:val="vi-VN"/>
+              </w:rPr>
+              <w:t xml:space="preserve"> </w:t>
+            </w:r>
+            <w:proofErr w:type="spellStart"/>
+            <w:r>
+              <w:rPr>
+                <w:rFonts w:ascii="Times New Roman" w:hAnsi="Times New Roman"/>
+                <w:bCs/>
+                <w:sz w:val="24"/>
+                <w:szCs w:val="22"/>
+                <w:lang w:val="vi-VN"/>
+              </w:rPr>
+              <w:t>phép</w:t>
+            </w:r>
+            <w:proofErr w:type="spellEnd"/>
+            <w:r>
+              <w:rPr>
+                <w:rFonts w:ascii="Times New Roman" w:hAnsi="Times New Roman"/>
+                <w:bCs/>
+                <w:sz w:val="24"/>
+                <w:szCs w:val="22"/>
+                <w:lang w:val="vi-VN"/>
+              </w:rPr>
+              <w:t xml:space="preserve"> kinh doanh </w:t>
             </w:r>
           </w:p>
         </w:tc>
@@ -1175,6 +1931,7 @@
               </w:rPr>
               <w:fldChar w:fldCharType="separate"/>
             </w:r>
+            <w:proofErr w:type="spellStart"/>
             <w:r>
               <w:rPr>
                 <w:rFonts w:ascii="Times New Roman" w:hAnsi="Times New Roman"/>
@@ -1186,6 +1943,7 @@
               </w:rPr>
               <w:t>GiayPhepKinhDoanh</w:t>
             </w:r>
+            <w:proofErr w:type="spellEnd"/>
             <w:r>
               <w:rPr>
                 <w:rFonts w:ascii="Times New Roman" w:hAnsi="Times New Roman"/>
@@ -1367,15 +2125,27 @@
                 <w:lang w:val="vi-VN"/>
               </w:rPr>
             </w:pPr>
-            <w:r>
-              <w:rPr>
-                <w:rFonts w:ascii="Times New Roman" w:hAnsi="Times New Roman"/>
-                <w:bCs/>
-                <w:sz w:val="24"/>
-                <w:szCs w:val="22"/>
-                <w:lang w:val="vi-VN"/>
-              </w:rPr>
-              <w:t xml:space="preserve">Hồ bơi </w:t>
+            <w:proofErr w:type="spellStart"/>
+            <w:r>
+              <w:rPr>
+                <w:rFonts w:ascii="Times New Roman" w:hAnsi="Times New Roman"/>
+                <w:bCs/>
+                <w:sz w:val="24"/>
+                <w:szCs w:val="22"/>
+                <w:lang w:val="vi-VN"/>
+              </w:rPr>
+              <w:t>Hồ</w:t>
+            </w:r>
+            <w:proofErr w:type="spellEnd"/>
+            <w:r>
+              <w:rPr>
+                <w:rFonts w:ascii="Times New Roman" w:hAnsi="Times New Roman"/>
+                <w:bCs/>
+                <w:sz w:val="24"/>
+                <w:szCs w:val="22"/>
+                <w:lang w:val="vi-VN"/>
+              </w:rPr>
+              <w:t xml:space="preserve"> bơi </w:t>
             </w:r>
           </w:p>
         </w:tc>
@@ -1425,6 +2195,7 @@
               </w:rPr>
               <w:fldChar w:fldCharType="separate"/>
             </w:r>
+            <w:proofErr w:type="spellStart"/>
             <w:r>
               <w:rPr>
                 <w:rFonts w:ascii="Times New Roman" w:hAnsi="Times New Roman"/>
@@ -1435,6 +2206,7 @@
               </w:rPr>
               <w:t>HoBoi</w:t>
             </w:r>
+            <w:proofErr w:type="spellEnd"/>
             <w:r>
               <w:rPr>
                 <w:rFonts w:ascii="Times New Roman" w:hAnsi="Times New Roman"/>
@@ -1491,15 +2263,49 @@
                 <w:lang w:val="vi-VN"/>
               </w:rPr>
             </w:pPr>
-            <w:r>
-              <w:rPr>
-                <w:rFonts w:ascii="Times New Roman" w:hAnsi="Times New Roman"/>
-                <w:bCs/>
-                <w:sz w:val="24"/>
-                <w:szCs w:val="22"/>
-                <w:lang w:val="vi-VN"/>
-              </w:rPr>
-              <w:t xml:space="preserve">Bãi biển riêng </w:t>
+            <w:proofErr w:type="spellStart"/>
+            <w:r>
+              <w:rPr>
+                <w:rFonts w:ascii="Times New Roman" w:hAnsi="Times New Roman"/>
+                <w:bCs/>
+                <w:sz w:val="24"/>
+                <w:szCs w:val="22"/>
+                <w:lang w:val="vi-VN"/>
+              </w:rPr>
+              <w:t>Bãi</w:t>
+            </w:r>
+            <w:proofErr w:type="spellEnd"/>
+            <w:r>
+              <w:rPr>
+                <w:rFonts w:ascii="Times New Roman" w:hAnsi="Times New Roman"/>
+                <w:bCs/>
+                <w:sz w:val="24"/>
+                <w:szCs w:val="22"/>
+                <w:lang w:val="vi-VN"/>
+              </w:rPr>
+              <w:t xml:space="preserve"> </w:t>
+            </w:r>
+            <w:proofErr w:type="spellStart"/>
+            <w:r>
+              <w:rPr>
+                <w:rFonts w:ascii="Times New Roman" w:hAnsi="Times New Roman"/>
+                <w:bCs/>
+                <w:sz w:val="24"/>
+                <w:szCs w:val="22"/>
+                <w:lang w:val="vi-VN"/>
+              </w:rPr>
+              <w:t>biển</w:t>
+            </w:r>
+            <w:proofErr w:type="spellEnd"/>
+            <w:r>
+              <w:rPr>
+                <w:rFonts w:ascii="Times New Roman" w:hAnsi="Times New Roman"/>
+                <w:bCs/>
+                <w:sz w:val="24"/>
+                <w:szCs w:val="22"/>
+                <w:lang w:val="vi-VN"/>
+              </w:rPr>
+              <w:t xml:space="preserve"> riêng </w:t>
             </w:r>
           </w:p>
         </w:tc>
@@ -1549,6 +2355,7 @@
               </w:rPr>
               <w:fldChar w:fldCharType="separate"/>
             </w:r>
+            <w:proofErr w:type="spellStart"/>
             <w:r>
               <w:rPr>
                 <w:rFonts w:ascii="Times New Roman" w:hAnsi="Times New Roman"/>
@@ -1559,6 +2366,7 @@
               </w:rPr>
               <w:t>BaiBienRieng</w:t>
             </w:r>
+            <w:proofErr w:type="spellEnd"/>
             <w:r>
               <w:rPr>
                 <w:rFonts w:ascii="Times New Roman" w:hAnsi="Times New Roman"/>
@@ -1615,15 +2423,49 @@
                 <w:lang w:val="vi-VN"/>
               </w:rPr>
             </w:pPr>
-            <w:r>
-              <w:rPr>
-                <w:rFonts w:ascii="Times New Roman" w:hAnsi="Times New Roman"/>
-                <w:bCs/>
-                <w:sz w:val="24"/>
-                <w:szCs w:val="22"/>
-                <w:lang w:val="vi-VN"/>
-              </w:rPr>
-              <w:t>Bãi đỗ xe</w:t>
+            <w:proofErr w:type="spellStart"/>
+            <w:r>
+              <w:rPr>
+                <w:rFonts w:ascii="Times New Roman" w:hAnsi="Times New Roman"/>
+                <w:bCs/>
+                <w:sz w:val="24"/>
+                <w:szCs w:val="22"/>
+                <w:lang w:val="vi-VN"/>
+              </w:rPr>
+              <w:t>Bãi</w:t>
+            </w:r>
+            <w:proofErr w:type="spellEnd"/>
+            <w:r>
+              <w:rPr>
+                <w:rFonts w:ascii="Times New Roman" w:hAnsi="Times New Roman"/>
+                <w:bCs/>
+                <w:sz w:val="24"/>
+                <w:szCs w:val="22"/>
+                <w:lang w:val="vi-VN"/>
+              </w:rPr>
+              <w:t xml:space="preserve"> </w:t>
+            </w:r>
+            <w:proofErr w:type="spellStart"/>
+            <w:r>
+              <w:rPr>
+                <w:rFonts w:ascii="Times New Roman" w:hAnsi="Times New Roman"/>
+                <w:bCs/>
+                <w:sz w:val="24"/>
+                <w:szCs w:val="22"/>
+                <w:lang w:val="vi-VN"/>
+              </w:rPr>
+              <w:t>đỗ</w:t>
+            </w:r>
+            <w:proofErr w:type="spellEnd"/>
+            <w:r>
+              <w:rPr>
+                <w:rFonts w:ascii="Times New Roman" w:hAnsi="Times New Roman"/>
+                <w:bCs/>
+                <w:sz w:val="24"/>
+                <w:szCs w:val="22"/>
+                <w:lang w:val="vi-VN"/>
+              </w:rPr>
+              <w:t xml:space="preserve"> xe</w:t>
             </w:r>
           </w:p>
         </w:tc>
@@ -1673,6 +2515,7 @@
               </w:rPr>
               <w:fldChar w:fldCharType="separate"/>
             </w:r>
+            <w:proofErr w:type="spellStart"/>
             <w:r>
               <w:rPr>
                 <w:rFonts w:ascii="Times New Roman" w:hAnsi="Times New Roman"/>
@@ -1683,6 +2526,7 @@
               </w:rPr>
               <w:t>BaiDoXe</w:t>
             </w:r>
+            <w:proofErr w:type="spellEnd"/>
             <w:r>
               <w:rPr>
                 <w:rFonts w:ascii="Times New Roman" w:hAnsi="Times New Roman"/>
@@ -1739,15 +2583,115 @@
                 <w:lang w:val="vi-VN"/>
               </w:rPr>
             </w:pPr>
-            <w:r>
-              <w:rPr>
-                <w:rFonts w:ascii="Times New Roman" w:hAnsi="Times New Roman"/>
-                <w:bCs/>
-                <w:sz w:val="24"/>
-                <w:szCs w:val="22"/>
-                <w:lang w:val="vi-VN"/>
-              </w:rPr>
-              <w:t>Phòng nội bộ ( cho HDV,tài xế )</w:t>
+            <w:proofErr w:type="spellStart"/>
+            <w:r>
+              <w:rPr>
+                <w:rFonts w:ascii="Times New Roman" w:hAnsi="Times New Roman"/>
+                <w:bCs/>
+                <w:sz w:val="24"/>
+                <w:szCs w:val="22"/>
+                <w:lang w:val="vi-VN"/>
+              </w:rPr>
+              <w:t>Phòng</w:t>
+            </w:r>
+            <w:proofErr w:type="spellEnd"/>
+            <w:r>
+              <w:rPr>
+                <w:rFonts w:ascii="Times New Roman" w:hAnsi="Times New Roman"/>
+                <w:bCs/>
+                <w:sz w:val="24"/>
+                <w:szCs w:val="22"/>
+                <w:lang w:val="vi-VN"/>
+              </w:rPr>
+              <w:t xml:space="preserve"> </w:t>
+            </w:r>
+            <w:proofErr w:type="spellStart"/>
+            <w:r>
+              <w:rPr>
+                <w:rFonts w:ascii="Times New Roman" w:hAnsi="Times New Roman"/>
+                <w:bCs/>
+                <w:sz w:val="24"/>
+                <w:szCs w:val="22"/>
+                <w:lang w:val="vi-VN"/>
+              </w:rPr>
+              <w:t>nội</w:t>
+            </w:r>
+            <w:proofErr w:type="spellEnd"/>
+            <w:r>
+              <w:rPr>
+                <w:rFonts w:ascii="Times New Roman" w:hAnsi="Times New Roman"/>
+                <w:bCs/>
+                <w:sz w:val="24"/>
+                <w:szCs w:val="22"/>
+                <w:lang w:val="vi-VN"/>
+              </w:rPr>
+              <w:t xml:space="preserve"> </w:t>
+            </w:r>
+            <w:proofErr w:type="spellStart"/>
+            <w:r>
+              <w:rPr>
+                <w:rFonts w:ascii="Times New Roman" w:hAnsi="Times New Roman"/>
+                <w:bCs/>
+                <w:sz w:val="24"/>
+                <w:szCs w:val="22"/>
+                <w:lang w:val="vi-VN"/>
+              </w:rPr>
+              <w:t>bộ</w:t>
+            </w:r>
+            <w:proofErr w:type="spellEnd"/>
+            <w:r>
+              <w:rPr>
+                <w:rFonts w:ascii="Times New Roman" w:hAnsi="Times New Roman"/>
+                <w:bCs/>
+                <w:sz w:val="24"/>
+                <w:szCs w:val="22"/>
+                <w:lang w:val="vi-VN"/>
+              </w:rPr>
+              <w:t xml:space="preserve"> ( cho </w:t>
+            </w:r>
+            <w:proofErr w:type="spellStart"/>
+            <w:r>
+              <w:rPr>
+                <w:rFonts w:ascii="Times New Roman" w:hAnsi="Times New Roman"/>
+                <w:bCs/>
+                <w:sz w:val="24"/>
+                <w:szCs w:val="22"/>
+                <w:lang w:val="vi-VN"/>
+              </w:rPr>
+              <w:t>HDV,tài</w:t>
+            </w:r>
+            <w:proofErr w:type="spellEnd"/>
+            <w:r>
+              <w:rPr>
+                <w:rFonts w:ascii="Times New Roman" w:hAnsi="Times New Roman"/>
+                <w:bCs/>
+                <w:sz w:val="24"/>
+                <w:szCs w:val="22"/>
+                <w:lang w:val="vi-VN"/>
+              </w:rPr>
+              <w:t xml:space="preserve"> </w:t>
+            </w:r>
+            <w:proofErr w:type="spellStart"/>
+            <w:r>
+              <w:rPr>
+                <w:rFonts w:ascii="Times New Roman" w:hAnsi="Times New Roman"/>
+                <w:bCs/>
+                <w:sz w:val="24"/>
+                <w:szCs w:val="22"/>
+                <w:lang w:val="vi-VN"/>
+              </w:rPr>
+              <w:t>xế</w:t>
+            </w:r>
+            <w:proofErr w:type="spellEnd"/>
+            <w:r>
+              <w:rPr>
+                <w:rFonts w:ascii="Times New Roman" w:hAnsi="Times New Roman"/>
+                <w:bCs/>
+                <w:sz w:val="24"/>
+                <w:szCs w:val="22"/>
+                <w:lang w:val="vi-VN"/>
+              </w:rPr>
+              <w:t xml:space="preserve"> )</w:t>
             </w:r>
           </w:p>
         </w:tc>
@@ -1801,6 +2745,7 @@
               </w:rPr>
               <w:fldChar w:fldCharType="separate"/>
             </w:r>
+            <w:proofErr w:type="spellStart"/>
             <w:r>
               <w:rPr>
                 <w:rFonts w:ascii="Times New Roman" w:hAnsi="Times New Roman"/>
@@ -1812,6 +2757,7 @@
               </w:rPr>
               <w:t>PhongNoiBo</w:t>
             </w:r>
+            <w:proofErr w:type="spellEnd"/>
             <w:r>
               <w:rPr>
                 <w:rFonts w:ascii="Times New Roman" w:hAnsi="Times New Roman"/>
@@ -1870,15 +2816,71 @@
                 <w:szCs w:val="22"/>
               </w:rPr>
             </w:pPr>
-            <w:r>
-              <w:rPr>
-                <w:rFonts w:ascii="Times New Roman" w:hAnsi="Times New Roman"/>
-                <w:bCs/>
-                <w:sz w:val="24"/>
-                <w:szCs w:val="22"/>
-                <w:lang w:val="vi-VN"/>
-              </w:rPr>
-              <w:t xml:space="preserve">Số lượng phòng  </w:t>
+            <w:proofErr w:type="spellStart"/>
+            <w:r>
+              <w:rPr>
+                <w:rFonts w:ascii="Times New Roman" w:hAnsi="Times New Roman"/>
+                <w:bCs/>
+                <w:sz w:val="24"/>
+                <w:szCs w:val="22"/>
+                <w:lang w:val="vi-VN"/>
+              </w:rPr>
+              <w:t>Số</w:t>
+            </w:r>
+            <w:proofErr w:type="spellEnd"/>
+            <w:r>
+              <w:rPr>
+                <w:rFonts w:ascii="Times New Roman" w:hAnsi="Times New Roman"/>
+                <w:bCs/>
+                <w:sz w:val="24"/>
+                <w:szCs w:val="22"/>
+                <w:lang w:val="vi-VN"/>
+              </w:rPr>
+              <w:t xml:space="preserve"> </w:t>
+            </w:r>
+            <w:proofErr w:type="spellStart"/>
+            <w:r>
+              <w:rPr>
+                <w:rFonts w:ascii="Times New Roman" w:hAnsi="Times New Roman"/>
+                <w:bCs/>
+                <w:sz w:val="24"/>
+                <w:szCs w:val="22"/>
+                <w:lang w:val="vi-VN"/>
+              </w:rPr>
+              <w:t>lượng</w:t>
+            </w:r>
+            <w:proofErr w:type="spellEnd"/>
+            <w:r>
+              <w:rPr>
+                <w:rFonts w:ascii="Times New Roman" w:hAnsi="Times New Roman"/>
+                <w:bCs/>
+                <w:sz w:val="24"/>
+                <w:szCs w:val="22"/>
+                <w:lang w:val="vi-VN"/>
+              </w:rPr>
+              <w:t xml:space="preserve"> </w:t>
+            </w:r>
+            <w:proofErr w:type="spellStart"/>
+            <w:r>
+              <w:rPr>
+                <w:rFonts w:ascii="Times New Roman" w:hAnsi="Times New Roman"/>
+                <w:bCs/>
+                <w:sz w:val="24"/>
+                <w:szCs w:val="22"/>
+                <w:lang w:val="vi-VN"/>
+              </w:rPr>
+              <w:t>phòng</w:t>
+            </w:r>
+            <w:proofErr w:type="spellEnd"/>
+            <w:r>
+              <w:rPr>
+                <w:rFonts w:ascii="Times New Roman" w:hAnsi="Times New Roman"/>
+                <w:bCs/>
+                <w:sz w:val="24"/>
+                <w:szCs w:val="22"/>
+                <w:lang w:val="vi-VN"/>
+              </w:rPr>
+              <w:t xml:space="preserve">  </w:t>
             </w:r>
           </w:p>
         </w:tc>
@@ -1932,6 +2934,7 @@
               </w:rPr>
               <w:fldChar w:fldCharType="separate"/>
             </w:r>
+            <w:proofErr w:type="spellStart"/>
             <w:r>
               <w:rPr>
                 <w:rFonts w:ascii="Times New Roman" w:hAnsi="Times New Roman"/>
@@ -1943,6 +2946,7 @@
               </w:rPr>
               <w:t>SoLuongPhong</w:t>
             </w:r>
+            <w:proofErr w:type="spellEnd"/>
             <w:r>
               <w:rPr>
                 <w:rFonts w:ascii="Times New Roman" w:hAnsi="Times New Roman"/>
@@ -2002,15 +3006,93 @@
                 <w:lang w:val="vi-VN"/>
               </w:rPr>
             </w:pPr>
-            <w:r>
-              <w:rPr>
-                <w:rFonts w:ascii="Times New Roman" w:hAnsi="Times New Roman"/>
-                <w:bCs/>
-                <w:sz w:val="24"/>
-                <w:szCs w:val="22"/>
-                <w:lang w:val="vi-VN"/>
-              </w:rPr>
-              <w:t xml:space="preserve">Số lượng nhà hàng </w:t>
+            <w:proofErr w:type="spellStart"/>
+            <w:r>
+              <w:rPr>
+                <w:rFonts w:ascii="Times New Roman" w:hAnsi="Times New Roman"/>
+                <w:bCs/>
+                <w:sz w:val="24"/>
+                <w:szCs w:val="22"/>
+                <w:lang w:val="vi-VN"/>
+              </w:rPr>
+              <w:t>Số</w:t>
+            </w:r>
+            <w:proofErr w:type="spellEnd"/>
+            <w:r>
+              <w:rPr>
+                <w:rFonts w:ascii="Times New Roman" w:hAnsi="Times New Roman"/>
+                <w:bCs/>
+                <w:sz w:val="24"/>
+                <w:szCs w:val="22"/>
+                <w:lang w:val="vi-VN"/>
+              </w:rPr>
+              <w:t xml:space="preserve"> </w:t>
+            </w:r>
+            <w:proofErr w:type="spellStart"/>
+            <w:r>
+              <w:rPr>
+                <w:rFonts w:ascii="Times New Roman" w:hAnsi="Times New Roman"/>
+                <w:bCs/>
+                <w:sz w:val="24"/>
+                <w:szCs w:val="22"/>
+                <w:lang w:val="vi-VN"/>
+              </w:rPr>
+              <w:t>lượng</w:t>
+            </w:r>
+            <w:proofErr w:type="spellEnd"/>
+            <w:r>
+              <w:rPr>
+                <w:rFonts w:ascii="Times New Roman" w:hAnsi="Times New Roman"/>
+                <w:bCs/>
+                <w:sz w:val="24"/>
+                <w:szCs w:val="22"/>
+                <w:lang w:val="vi-VN"/>
+              </w:rPr>
+              <w:t xml:space="preserve"> </w:t>
+            </w:r>
+            <w:proofErr w:type="spellStart"/>
+            <w:r>
+              <w:rPr>
+                <w:rFonts w:ascii="Times New Roman" w:hAnsi="Times New Roman"/>
+                <w:bCs/>
+                <w:sz w:val="24"/>
+                <w:szCs w:val="22"/>
+                <w:lang w:val="vi-VN"/>
+              </w:rPr>
+              <w:t>nhà</w:t>
+            </w:r>
+            <w:proofErr w:type="spellEnd"/>
+            <w:r>
+              <w:rPr>
+                <w:rFonts w:ascii="Times New Roman" w:hAnsi="Times New Roman"/>
+                <w:bCs/>
+                <w:sz w:val="24"/>
+                <w:szCs w:val="22"/>
+                <w:lang w:val="vi-VN"/>
+              </w:rPr>
+              <w:t xml:space="preserve"> </w:t>
+            </w:r>
+            <w:proofErr w:type="spellStart"/>
+            <w:r>
+              <w:rPr>
+                <w:rFonts w:ascii="Times New Roman" w:hAnsi="Times New Roman"/>
+                <w:bCs/>
+                <w:sz w:val="24"/>
+                <w:szCs w:val="22"/>
+                <w:lang w:val="vi-VN"/>
+              </w:rPr>
+              <w:t>hàng</w:t>
+            </w:r>
+            <w:proofErr w:type="spellEnd"/>
+            <w:r>
+              <w:rPr>
+                <w:rFonts w:ascii="Times New Roman" w:hAnsi="Times New Roman"/>
+                <w:bCs/>
+                <w:sz w:val="24"/>
+                <w:szCs w:val="22"/>
+                <w:lang w:val="vi-VN"/>
+              </w:rPr>
+              <w:t xml:space="preserve"> </w:t>
             </w:r>
           </w:p>
         </w:tc>
@@ -2064,6 +3146,7 @@
               </w:rPr>
               <w:fldChar w:fldCharType="separate"/>
             </w:r>
+            <w:proofErr w:type="spellStart"/>
             <w:r>
               <w:rPr>
                 <w:rFonts w:ascii="Times New Roman" w:hAnsi="Times New Roman"/>
@@ -2075,6 +3158,7 @@
               </w:rPr>
               <w:t>SoLuongNhaHang</w:t>
             </w:r>
+            <w:proofErr w:type="spellEnd"/>
             <w:r>
               <w:rPr>
                 <w:rFonts w:ascii="Times New Roman" w:hAnsi="Times New Roman"/>
@@ -2134,15 +3218,93 @@
                 <w:lang w:val="vi-VN"/>
               </w:rPr>
             </w:pPr>
-            <w:r>
-              <w:rPr>
-                <w:rFonts w:ascii="Times New Roman" w:hAnsi="Times New Roman"/>
-                <w:bCs/>
-                <w:sz w:val="24"/>
-                <w:szCs w:val="22"/>
-                <w:lang w:val="vi-VN"/>
-              </w:rPr>
-              <w:t xml:space="preserve">Số chỗ phòng họp </w:t>
+            <w:proofErr w:type="spellStart"/>
+            <w:r>
+              <w:rPr>
+                <w:rFonts w:ascii="Times New Roman" w:hAnsi="Times New Roman"/>
+                <w:bCs/>
+                <w:sz w:val="24"/>
+                <w:szCs w:val="22"/>
+                <w:lang w:val="vi-VN"/>
+              </w:rPr>
+              <w:t>Số</w:t>
+            </w:r>
+            <w:proofErr w:type="spellEnd"/>
+            <w:r>
+              <w:rPr>
+                <w:rFonts w:ascii="Times New Roman" w:hAnsi="Times New Roman"/>
+                <w:bCs/>
+                <w:sz w:val="24"/>
+                <w:szCs w:val="22"/>
+                <w:lang w:val="vi-VN"/>
+              </w:rPr>
+              <w:t xml:space="preserve"> </w:t>
+            </w:r>
+            <w:proofErr w:type="spellStart"/>
+            <w:r>
+              <w:rPr>
+                <w:rFonts w:ascii="Times New Roman" w:hAnsi="Times New Roman"/>
+                <w:bCs/>
+                <w:sz w:val="24"/>
+                <w:szCs w:val="22"/>
+                <w:lang w:val="vi-VN"/>
+              </w:rPr>
+              <w:t>chỗ</w:t>
+            </w:r>
+            <w:proofErr w:type="spellEnd"/>
+            <w:r>
+              <w:rPr>
+                <w:rFonts w:ascii="Times New Roman" w:hAnsi="Times New Roman"/>
+                <w:bCs/>
+                <w:sz w:val="24"/>
+                <w:szCs w:val="22"/>
+                <w:lang w:val="vi-VN"/>
+              </w:rPr>
+              <w:t xml:space="preserve"> </w:t>
+            </w:r>
+            <w:proofErr w:type="spellStart"/>
+            <w:r>
+              <w:rPr>
+                <w:rFonts w:ascii="Times New Roman" w:hAnsi="Times New Roman"/>
+                <w:bCs/>
+                <w:sz w:val="24"/>
+                <w:szCs w:val="22"/>
+                <w:lang w:val="vi-VN"/>
+              </w:rPr>
+              <w:t>phòng</w:t>
+            </w:r>
+            <w:proofErr w:type="spellEnd"/>
+            <w:r>
+              <w:rPr>
+                <w:rFonts w:ascii="Times New Roman" w:hAnsi="Times New Roman"/>
+                <w:bCs/>
+                <w:sz w:val="24"/>
+                <w:szCs w:val="22"/>
+                <w:lang w:val="vi-VN"/>
+              </w:rPr>
+              <w:t xml:space="preserve"> </w:t>
+            </w:r>
+            <w:proofErr w:type="spellStart"/>
+            <w:r>
+              <w:rPr>
+                <w:rFonts w:ascii="Times New Roman" w:hAnsi="Times New Roman"/>
+                <w:bCs/>
+                <w:sz w:val="24"/>
+                <w:szCs w:val="22"/>
+                <w:lang w:val="vi-VN"/>
+              </w:rPr>
+              <w:t>họp</w:t>
+            </w:r>
+            <w:proofErr w:type="spellEnd"/>
+            <w:r>
+              <w:rPr>
+                <w:rFonts w:ascii="Times New Roman" w:hAnsi="Times New Roman"/>
+                <w:bCs/>
+                <w:sz w:val="24"/>
+                <w:szCs w:val="22"/>
+                <w:lang w:val="vi-VN"/>
+              </w:rPr>
+              <w:t xml:space="preserve"> </w:t>
             </w:r>
           </w:p>
         </w:tc>
@@ -2196,6 +3358,7 @@
               </w:rPr>
               <w:fldChar w:fldCharType="separate"/>
             </w:r>
+            <w:proofErr w:type="spellStart"/>
             <w:r>
               <w:rPr>
                 <w:rFonts w:ascii="Times New Roman" w:hAnsi="Times New Roman"/>
@@ -2207,6 +3370,7 @@
               </w:rPr>
               <w:t>SoChoPhongHop</w:t>
             </w:r>
+            <w:proofErr w:type="spellEnd"/>
             <w:r>
               <w:rPr>
                 <w:rFonts w:ascii="Times New Roman" w:hAnsi="Times New Roman"/>
@@ -2266,15 +3430,181 @@
                 <w:lang w:val="vi-VN"/>
               </w:rPr>
             </w:pPr>
-            <w:r>
-              <w:rPr>
-                <w:rFonts w:ascii="Times New Roman" w:hAnsi="Times New Roman"/>
-                <w:bCs/>
-                <w:sz w:val="24"/>
-                <w:szCs w:val="22"/>
-                <w:lang w:val="vi-VN"/>
-              </w:rPr>
-              <w:t xml:space="preserve">Vị trí ( mô tả ngắn : trung tâm, gần tuyến điểm tham quan nào ...) </w:t>
+            <w:proofErr w:type="spellStart"/>
+            <w:r>
+              <w:rPr>
+                <w:rFonts w:ascii="Times New Roman" w:hAnsi="Times New Roman"/>
+                <w:bCs/>
+                <w:sz w:val="24"/>
+                <w:szCs w:val="22"/>
+                <w:lang w:val="vi-VN"/>
+              </w:rPr>
+              <w:t>Vị</w:t>
+            </w:r>
+            <w:proofErr w:type="spellEnd"/>
+            <w:r>
+              <w:rPr>
+                <w:rFonts w:ascii="Times New Roman" w:hAnsi="Times New Roman"/>
+                <w:bCs/>
+                <w:sz w:val="24"/>
+                <w:szCs w:val="22"/>
+                <w:lang w:val="vi-VN"/>
+              </w:rPr>
+              <w:t xml:space="preserve"> </w:t>
+            </w:r>
+            <w:proofErr w:type="spellStart"/>
+            <w:r>
+              <w:rPr>
+                <w:rFonts w:ascii="Times New Roman" w:hAnsi="Times New Roman"/>
+                <w:bCs/>
+                <w:sz w:val="24"/>
+                <w:szCs w:val="22"/>
+                <w:lang w:val="vi-VN"/>
+              </w:rPr>
+              <w:t>trí</w:t>
+            </w:r>
+            <w:proofErr w:type="spellEnd"/>
+            <w:r>
+              <w:rPr>
+                <w:rFonts w:ascii="Times New Roman" w:hAnsi="Times New Roman"/>
+                <w:bCs/>
+                <w:sz w:val="24"/>
+                <w:szCs w:val="22"/>
+                <w:lang w:val="vi-VN"/>
+              </w:rPr>
+              <w:t xml:space="preserve"> ( mô </w:t>
+            </w:r>
+            <w:proofErr w:type="spellStart"/>
+            <w:r>
+              <w:rPr>
+                <w:rFonts w:ascii="Times New Roman" w:hAnsi="Times New Roman"/>
+                <w:bCs/>
+                <w:sz w:val="24"/>
+                <w:szCs w:val="22"/>
+                <w:lang w:val="vi-VN"/>
+              </w:rPr>
+              <w:t>tả</w:t>
+            </w:r>
+            <w:proofErr w:type="spellEnd"/>
+            <w:r>
+              <w:rPr>
+                <w:rFonts w:ascii="Times New Roman" w:hAnsi="Times New Roman"/>
+                <w:bCs/>
+                <w:sz w:val="24"/>
+                <w:szCs w:val="22"/>
+                <w:lang w:val="vi-VN"/>
+              </w:rPr>
+              <w:t xml:space="preserve"> </w:t>
+            </w:r>
+            <w:proofErr w:type="spellStart"/>
+            <w:r>
+              <w:rPr>
+                <w:rFonts w:ascii="Times New Roman" w:hAnsi="Times New Roman"/>
+                <w:bCs/>
+                <w:sz w:val="24"/>
+                <w:szCs w:val="22"/>
+                <w:lang w:val="vi-VN"/>
+              </w:rPr>
+              <w:t>ngắn</w:t>
+            </w:r>
+            <w:proofErr w:type="spellEnd"/>
+            <w:r>
+              <w:rPr>
+                <w:rFonts w:ascii="Times New Roman" w:hAnsi="Times New Roman"/>
+                <w:bCs/>
+                <w:sz w:val="24"/>
+                <w:szCs w:val="22"/>
+                <w:lang w:val="vi-VN"/>
+              </w:rPr>
+              <w:t xml:space="preserve"> : trung tâm, </w:t>
+            </w:r>
+            <w:proofErr w:type="spellStart"/>
+            <w:r>
+              <w:rPr>
+                <w:rFonts w:ascii="Times New Roman" w:hAnsi="Times New Roman"/>
+                <w:bCs/>
+                <w:sz w:val="24"/>
+                <w:szCs w:val="22"/>
+                <w:lang w:val="vi-VN"/>
+              </w:rPr>
+              <w:t>gần</w:t>
+            </w:r>
+            <w:proofErr w:type="spellEnd"/>
+            <w:r>
+              <w:rPr>
+                <w:rFonts w:ascii="Times New Roman" w:hAnsi="Times New Roman"/>
+                <w:bCs/>
+                <w:sz w:val="24"/>
+                <w:szCs w:val="22"/>
+                <w:lang w:val="vi-VN"/>
+              </w:rPr>
+              <w:t xml:space="preserve"> </w:t>
+            </w:r>
+            <w:proofErr w:type="spellStart"/>
+            <w:r>
+              <w:rPr>
+                <w:rFonts w:ascii="Times New Roman" w:hAnsi="Times New Roman"/>
+                <w:bCs/>
+                <w:sz w:val="24"/>
+                <w:szCs w:val="22"/>
+                <w:lang w:val="vi-VN"/>
+              </w:rPr>
+              <w:t>tuyến</w:t>
+            </w:r>
+            <w:proofErr w:type="spellEnd"/>
+            <w:r>
+              <w:rPr>
+                <w:rFonts w:ascii="Times New Roman" w:hAnsi="Times New Roman"/>
+                <w:bCs/>
+                <w:sz w:val="24"/>
+                <w:szCs w:val="22"/>
+                <w:lang w:val="vi-VN"/>
+              </w:rPr>
+              <w:t xml:space="preserve"> </w:t>
+            </w:r>
+            <w:proofErr w:type="spellStart"/>
+            <w:r>
+              <w:rPr>
+                <w:rFonts w:ascii="Times New Roman" w:hAnsi="Times New Roman"/>
+                <w:bCs/>
+                <w:sz w:val="24"/>
+                <w:szCs w:val="22"/>
+                <w:lang w:val="vi-VN"/>
+              </w:rPr>
+              <w:t>điểm</w:t>
+            </w:r>
+            <w:proofErr w:type="spellEnd"/>
+            <w:r>
+              <w:rPr>
+                <w:rFonts w:ascii="Times New Roman" w:hAnsi="Times New Roman"/>
+                <w:bCs/>
+                <w:sz w:val="24"/>
+                <w:szCs w:val="22"/>
+                <w:lang w:val="vi-VN"/>
+              </w:rPr>
+              <w:t xml:space="preserve"> tham quan </w:t>
+            </w:r>
+            <w:proofErr w:type="spellStart"/>
+            <w:r>
+              <w:rPr>
+                <w:rFonts w:ascii="Times New Roman" w:hAnsi="Times New Roman"/>
+                <w:bCs/>
+                <w:sz w:val="24"/>
+                <w:szCs w:val="22"/>
+                <w:lang w:val="vi-VN"/>
+              </w:rPr>
+              <w:t>nào</w:t>
+            </w:r>
+            <w:proofErr w:type="spellEnd"/>
+            <w:r>
+              <w:rPr>
+                <w:rFonts w:ascii="Times New Roman" w:hAnsi="Times New Roman"/>
+                <w:bCs/>
+                <w:sz w:val="24"/>
+                <w:szCs w:val="22"/>
+                <w:lang w:val="vi-VN"/>
+              </w:rPr>
+              <w:t xml:space="preserve"> ...) </w:t>
             </w:r>
           </w:p>
         </w:tc>
@@ -2328,6 +3658,7 @@
               </w:rPr>
               <w:fldChar w:fldCharType="separate"/>
             </w:r>
+            <w:proofErr w:type="spellStart"/>
             <w:r>
               <w:rPr>
                 <w:rFonts w:ascii="Times New Roman" w:hAnsi="Times New Roman"/>
@@ -2339,6 +3670,7 @@
               </w:rPr>
               <w:t>ViTri</w:t>
             </w:r>
+            <w:proofErr w:type="spellEnd"/>
             <w:r>
               <w:rPr>
                 <w:rFonts w:ascii="Times New Roman" w:hAnsi="Times New Roman"/>
@@ -2398,15 +3730,93 @@
                 <w:lang w:val="vi-VN"/>
               </w:rPr>
             </w:pPr>
-            <w:r>
-              <w:rPr>
-                <w:rFonts w:ascii="Times New Roman" w:hAnsi="Times New Roman"/>
-                <w:bCs/>
-                <w:sz w:val="24"/>
-                <w:szCs w:val="22"/>
-                <w:lang w:val="vi-VN"/>
-              </w:rPr>
-              <w:t xml:space="preserve">Khảo sát thực tế </w:t>
+            <w:proofErr w:type="spellStart"/>
+            <w:r>
+              <w:rPr>
+                <w:rFonts w:ascii="Times New Roman" w:hAnsi="Times New Roman"/>
+                <w:bCs/>
+                <w:sz w:val="24"/>
+                <w:szCs w:val="22"/>
+                <w:lang w:val="vi-VN"/>
+              </w:rPr>
+              <w:t>Khảo</w:t>
+            </w:r>
+            <w:proofErr w:type="spellEnd"/>
+            <w:r>
+              <w:rPr>
+                <w:rFonts w:ascii="Times New Roman" w:hAnsi="Times New Roman"/>
+                <w:bCs/>
+                <w:sz w:val="24"/>
+                <w:szCs w:val="22"/>
+                <w:lang w:val="vi-VN"/>
+              </w:rPr>
+              <w:t xml:space="preserve"> </w:t>
+            </w:r>
+            <w:proofErr w:type="spellStart"/>
+            <w:r>
+              <w:rPr>
+                <w:rFonts w:ascii="Times New Roman" w:hAnsi="Times New Roman"/>
+                <w:bCs/>
+                <w:sz w:val="24"/>
+                <w:szCs w:val="22"/>
+                <w:lang w:val="vi-VN"/>
+              </w:rPr>
+              <w:t>sát</w:t>
+            </w:r>
+            <w:proofErr w:type="spellEnd"/>
+            <w:r>
+              <w:rPr>
+                <w:rFonts w:ascii="Times New Roman" w:hAnsi="Times New Roman"/>
+                <w:bCs/>
+                <w:sz w:val="24"/>
+                <w:szCs w:val="22"/>
+                <w:lang w:val="vi-VN"/>
+              </w:rPr>
+              <w:t xml:space="preserve"> </w:t>
+            </w:r>
+            <w:proofErr w:type="spellStart"/>
+            <w:r>
+              <w:rPr>
+                <w:rFonts w:ascii="Times New Roman" w:hAnsi="Times New Roman"/>
+                <w:bCs/>
+                <w:sz w:val="24"/>
+                <w:szCs w:val="22"/>
+                <w:lang w:val="vi-VN"/>
+              </w:rPr>
+              <w:t>thực</w:t>
+            </w:r>
+            <w:proofErr w:type="spellEnd"/>
+            <w:r>
+              <w:rPr>
+                <w:rFonts w:ascii="Times New Roman" w:hAnsi="Times New Roman"/>
+                <w:bCs/>
+                <w:sz w:val="24"/>
+                <w:szCs w:val="22"/>
+                <w:lang w:val="vi-VN"/>
+              </w:rPr>
+              <w:t xml:space="preserve"> </w:t>
+            </w:r>
+            <w:proofErr w:type="spellStart"/>
+            <w:r>
+              <w:rPr>
+                <w:rFonts w:ascii="Times New Roman" w:hAnsi="Times New Roman"/>
+                <w:bCs/>
+                <w:sz w:val="24"/>
+                <w:szCs w:val="22"/>
+                <w:lang w:val="vi-VN"/>
+              </w:rPr>
+              <w:t>tế</w:t>
+            </w:r>
+            <w:proofErr w:type="spellEnd"/>
+            <w:r>
+              <w:rPr>
+                <w:rFonts w:ascii="Times New Roman" w:hAnsi="Times New Roman"/>
+                <w:bCs/>
+                <w:sz w:val="24"/>
+                <w:szCs w:val="22"/>
+                <w:lang w:val="vi-VN"/>
+              </w:rPr>
+              <w:t xml:space="preserve"> </w:t>
             </w:r>
           </w:p>
         </w:tc>
@@ -2456,6 +3866,7 @@
               </w:rPr>
               <w:fldChar w:fldCharType="separate"/>
             </w:r>
+            <w:proofErr w:type="spellStart"/>
             <w:r>
               <w:rPr>
                 <w:rFonts w:ascii="Times New Roman" w:hAnsi="Times New Roman"/>
@@ -2466,6 +3877,7 @@
               </w:rPr>
               <w:t>KhaoSatThucTe</w:t>
             </w:r>
+            <w:proofErr w:type="spellEnd"/>
             <w:r>
               <w:rPr>
                 <w:rFonts w:ascii="Times New Roman" w:hAnsi="Times New Roman"/>
@@ -2507,6 +3919,7 @@
           <w:szCs w:val="22"/>
         </w:rPr>
       </w:pPr>
+      <w:proofErr w:type="spellStart"/>
       <w:r>
         <w:rPr>
           <w:rFonts w:ascii="Times New Roman" w:hAnsi="Times New Roman"/>
@@ -2515,8 +3928,368 @@
           <w:sz w:val="24"/>
           <w:szCs w:val="22"/>
         </w:rPr>
-        <w:t>Kết luận đánh giá theo tiêu chí:</w:t>
-      </w:r>
+        <w:t>Kết</w:t>
+      </w:r>
+      <w:proofErr w:type="spellEnd"/>
+      <w:r>
+        <w:rPr>
+          <w:rFonts w:ascii="Times New Roman" w:hAnsi="Times New Roman"/>
+          <w:b/>
+          <w:bCs/>
+          <w:sz w:val="24"/>
+          <w:szCs w:val="22"/>
+        </w:rPr>
+        <w:t xml:space="preserve"> </w:t>
+      </w:r>
+      <w:proofErr w:type="spellStart"/>
+      <w:r>
+        <w:rPr>
+          <w:rFonts w:ascii="Times New Roman" w:hAnsi="Times New Roman"/>
+          <w:b/>
+          <w:bCs/>
+          <w:sz w:val="24"/>
+          <w:szCs w:val="22"/>
+        </w:rPr>
+        <w:t>luận</w:t>
+      </w:r>
+      <w:proofErr w:type="spellEnd"/>
+      <w:r>
+        <w:rPr>
+          <w:rFonts w:ascii="Times New Roman" w:hAnsi="Times New Roman"/>
+          <w:b/>
+          <w:bCs/>
+          <w:sz w:val="24"/>
+          <w:szCs w:val="22"/>
+        </w:rPr>
+        <w:t xml:space="preserve"> </w:t>
+      </w:r>
+      <w:proofErr w:type="spellStart"/>
+      <w:r>
+        <w:rPr>
+          <w:rFonts w:ascii="Times New Roman" w:hAnsi="Times New Roman"/>
+          <w:b/>
+          <w:bCs/>
+          <w:sz w:val="24"/>
+          <w:szCs w:val="22"/>
+        </w:rPr>
+        <w:t>đánh</w:t>
+      </w:r>
+      <w:proofErr w:type="spellEnd"/>
+      <w:r>
+        <w:rPr>
+          <w:rFonts w:ascii="Times New Roman" w:hAnsi="Times New Roman"/>
+          <w:b/>
+          <w:bCs/>
+          <w:sz w:val="24"/>
+          <w:szCs w:val="22"/>
+        </w:rPr>
+        <w:t xml:space="preserve"> </w:t>
+      </w:r>
+      <w:proofErr w:type="spellStart"/>
+      <w:r>
+        <w:rPr>
+          <w:rFonts w:ascii="Times New Roman" w:hAnsi="Times New Roman"/>
+          <w:b/>
+          <w:bCs/>
+          <w:sz w:val="24"/>
+          <w:szCs w:val="22"/>
+        </w:rPr>
+        <w:t>giá</w:t>
+      </w:r>
+      <w:proofErr w:type="spellEnd"/>
+      <w:r>
+        <w:rPr>
+          <w:rFonts w:ascii="Times New Roman" w:hAnsi="Times New Roman"/>
+          <w:b/>
+          <w:bCs/>
+          <w:sz w:val="24"/>
+          <w:szCs w:val="22"/>
+        </w:rPr>
+        <w:t xml:space="preserve"> </w:t>
+      </w:r>
+      <w:proofErr w:type="spellStart"/>
+      <w:r>
+        <w:rPr>
+          <w:rFonts w:ascii="Times New Roman" w:hAnsi="Times New Roman"/>
+          <w:b/>
+          <w:bCs/>
+          <w:sz w:val="24"/>
+          <w:szCs w:val="22"/>
+        </w:rPr>
+        <w:t>theo</w:t>
+      </w:r>
+      <w:proofErr w:type="spellEnd"/>
+      <w:r>
+        <w:rPr>
+          <w:rFonts w:ascii="Times New Roman" w:hAnsi="Times New Roman"/>
+          <w:b/>
+          <w:bCs/>
+          <w:sz w:val="24"/>
+          <w:szCs w:val="22"/>
+        </w:rPr>
+        <w:t xml:space="preserve"> </w:t>
+      </w:r>
+      <w:proofErr w:type="spellStart"/>
+      <w:r>
+        <w:rPr>
+          <w:rFonts w:ascii="Times New Roman" w:hAnsi="Times New Roman"/>
+          <w:b/>
+          <w:bCs/>
+          <w:sz w:val="24"/>
+          <w:szCs w:val="22"/>
+        </w:rPr>
+        <w:t>tiêu</w:t>
+      </w:r>
+      <w:proofErr w:type="spellEnd"/>
+      <w:r>
+        <w:rPr>
+          <w:rFonts w:ascii="Times New Roman" w:hAnsi="Times New Roman"/>
+          <w:b/>
+          <w:bCs/>
+          <w:sz w:val="24"/>
+          <w:szCs w:val="22"/>
+        </w:rPr>
+        <w:t xml:space="preserve"> </w:t>
+      </w:r>
+      <w:proofErr w:type="spellStart"/>
+      <w:r>
+        <w:rPr>
+          <w:rFonts w:ascii="Times New Roman" w:hAnsi="Times New Roman"/>
+          <w:b/>
+          <w:bCs/>
+          <w:sz w:val="24"/>
+          <w:szCs w:val="22"/>
+        </w:rPr>
+        <w:t>chí</w:t>
+      </w:r>
+      <w:proofErr w:type="spellEnd"/>
+      <w:r>
+        <w:rPr>
+          <w:rFonts w:ascii="Times New Roman" w:hAnsi="Times New Roman"/>
+          <w:b/>
+          <w:bCs/>
+          <w:sz w:val="24"/>
+          <w:szCs w:val="22"/>
+        </w:rPr>
+        <w:t>:</w:t>
+      </w:r>
+    </w:p>
+    <w:tbl>
+      <w:tblPr>
+        <w:tblStyle w:val="TableGrid"/>
+        <w:tblW w:w="0" w:type="auto"/>
+        <w:tblLook w:val="04A0" w:firstRow="1" w:lastRow="0" w:firstColumn="1" w:lastColumn="0" w:noHBand="0" w:noVBand="1"/>
+      </w:tblPr>
+      <w:tblGrid>
+        <w:gridCol w:w="3468"/>
+        <w:gridCol w:w="3840"/>
+      </w:tblGrid>
+      <w:tr>
+        <w:tc>
+          <w:tcPr>
+            <w:tcW w:w="3468" w:type="dxa"/>
+            <w:shd w:val="clear" w:color="auto" w:fill="BDD6EE" w:themeFill="accent5" w:themeFillTint="66"/>
+          </w:tcPr>
+          <w:p>
+            <w:pPr>
+              <w:pStyle w:val="ListParagraph"/>
+              <w:ind w:left="0"/>
+              <w:jc w:val="center"/>
+              <w:rPr>
+                <w:rFonts w:ascii="Times New Roman" w:hAnsi="Times New Roman"/>
+                <w:bCs/>
+                <w:sz w:val="24"/>
+                <w:szCs w:val="22"/>
+                <w:lang w:val="vi-VN"/>
+              </w:rPr>
+            </w:pPr>
+            <w:r>
+              <w:rPr>
+                <w:rFonts w:ascii="Times New Roman" w:hAnsi="Times New Roman"/>
+                <w:bCs/>
+                <w:sz w:val="24"/>
+                <w:szCs w:val="22"/>
+                <w:lang w:val="vi-VN"/>
+              </w:rPr>
+              <w:t>ĐẠT YÊU CẦU</w:t>
+            </w:r>
+          </w:p>
+        </w:tc>
+        <w:tc>
+          <w:tcPr>
+            <w:tcW w:w="3840" w:type="dxa"/>
+            <w:shd w:val="clear" w:color="auto" w:fill="BDD6EE" w:themeFill="accent5" w:themeFillTint="66"/>
+          </w:tcPr>
+          <w:p>
+            <w:pPr>
+              <w:pStyle w:val="ListParagraph"/>
+              <w:ind w:left="0"/>
+              <w:jc w:val="center"/>
+              <w:rPr>
+                <w:rFonts w:ascii="Times New Roman" w:hAnsi="Times New Roman"/>
+                <w:bCs/>
+                <w:sz w:val="24"/>
+                <w:szCs w:val="22"/>
+                <w:lang w:val="vi-VN"/>
+              </w:rPr>
+            </w:pPr>
+            <w:r>
+              <w:rPr>
+                <w:rFonts w:ascii="Times New Roman" w:hAnsi="Times New Roman"/>
+                <w:bCs/>
+                <w:sz w:val="24"/>
+                <w:szCs w:val="22"/>
+                <w:lang w:val="vi-VN"/>
+              </w:rPr>
+              <w:t>KHẢO SÁT THÊM</w:t>
+            </w:r>
+          </w:p>
+        </w:tc>
+      </w:tr>
+      <w:tr>
+        <w:tc>
+          <w:tcPr>
+            <w:tcW w:w="3468" w:type="dxa"/>
+          </w:tcPr>
+          <w:p>
+            <w:pPr>
+              <w:pStyle w:val="ListParagraph"/>
+              <w:rPr>
+                <w:rFonts w:ascii="Times New Roman" w:hAnsi="Times New Roman"/>
+                <w:bCs/>
+                <w:sz w:val="24"/>
+                <w:szCs w:val="22"/>
+              </w:rPr>
+            </w:pPr>
+            <w:r>
+              <w:rPr>
+                <w:rFonts w:ascii="Times New Roman" w:hAnsi="Times New Roman"/>
+                <w:bCs/>
+                <w:sz w:val="24"/>
+                <w:szCs w:val="22"/>
+              </w:rPr>
+              <w:fldChar w:fldCharType="begin"/>
+            </w:r>
+            <w:r>
+              <w:rPr>
+                <w:rFonts w:ascii="Times New Roman" w:hAnsi="Times New Roman"/>
+                <w:bCs/>
+                <w:sz w:val="24"/>
+                <w:szCs w:val="22"/>
+              </w:rPr>
+              <w:instrText xml:space="preserve"> DOCPROPERTY  DatYeuCau  \* MERGEFORMAT </w:instrText>
+            </w:r>
+            <w:r>
+              <w:rPr>
+                <w:rFonts w:ascii="Times New Roman" w:hAnsi="Times New Roman"/>
+                <w:bCs/>
+                <w:sz w:val="24"/>
+                <w:szCs w:val="22"/>
+              </w:rPr>
+              <w:fldChar w:fldCharType="separate"/>
+            </w:r>
+            <w:proofErr w:type="spellStart"/>
+            <w:r>
+              <w:rPr>
+                <w:rFonts w:ascii="Times New Roman" w:hAnsi="Times New Roman"/>
+                <w:bCs/>
+                <w:sz w:val="24"/>
+                <w:szCs w:val="22"/>
+              </w:rPr>
+              <w:t>DatYeuCau</w:t>
+            </w:r>
+            <w:proofErr w:type="spellEnd"/>
+            <w:r>
+              <w:rPr>
+                <w:rFonts w:ascii="Times New Roman" w:hAnsi="Times New Roman"/>
+                <w:bCs/>
+                <w:sz w:val="24"/>
+                <w:szCs w:val="22"/>
+              </w:rPr>
+              <w:fldChar w:fldCharType="end"/>
+            </w:r>
+          </w:p>
+        </w:tc>
+        <w:tc>
+          <w:tcPr>
+            <w:tcW w:w="3840" w:type="dxa"/>
+          </w:tcPr>
+          <w:p>
+            <w:pPr>
+              <w:pStyle w:val="ListParagraph"/>
+              <w:ind w:left="0"/>
+              <w:jc w:val="center"/>
+              <w:rPr>
+                <w:rFonts w:ascii="Times New Roman" w:hAnsi="Times New Roman"/>
+                <w:bCs/>
+                <w:sz w:val="24"/>
+                <w:szCs w:val="22"/>
+              </w:rPr>
+            </w:pPr>
+            <w:r>
+              <w:rPr>
+                <w:rFonts w:ascii="Times New Roman" w:hAnsi="Times New Roman"/>
+                <w:bCs/>
+                <w:sz w:val="24"/>
+                <w:szCs w:val="22"/>
+              </w:rPr>
+              <w:fldChar w:fldCharType="begin"/>
+            </w:r>
+            <w:r>
+              <w:rPr>
+                <w:rFonts w:ascii="Times New Roman" w:hAnsi="Times New Roman"/>
+                <w:bCs/>
+                <w:sz w:val="24"/>
+                <w:szCs w:val="22"/>
+              </w:rPr>
+              <w:instrText xml:space="preserve"> DOCPROPERTY  KhaoSatThem  \* MERGEFORMAT </w:instrText>
+            </w:r>
+            <w:r>
+              <w:rPr>
+                <w:rFonts w:ascii="Times New Roman" w:hAnsi="Times New Roman"/>
+                <w:bCs/>
+                <w:sz w:val="24"/>
+                <w:szCs w:val="22"/>
+              </w:rPr>
+              <w:fldChar w:fldCharType="separate"/>
+            </w:r>
+            <w:proofErr w:type="spellStart"/>
+            <w:r>
+              <w:rPr>
+                <w:rFonts w:ascii="Times New Roman" w:hAnsi="Times New Roman"/>
+                <w:bCs/>
+                <w:sz w:val="24"/>
+                <w:szCs w:val="22"/>
+              </w:rPr>
+              <w:t>KhaoSatThem</w:t>
+            </w:r>
+            <w:proofErr w:type="spellEnd"/>
+            <w:r>
+              <w:rPr>
+                <w:rFonts w:ascii="Times New Roman" w:hAnsi="Times New Roman"/>
+                <w:bCs/>
+                <w:sz w:val="24"/>
+                <w:szCs w:val="22"/>
+              </w:rPr>
+              <w:fldChar w:fldCharType="end"/>
+            </w:r>
+          </w:p>
+        </w:tc>
+      </w:tr>
+    </w:tbl>
+    <w:p>
+      <w:pPr>
+        <w:pStyle w:val="ListParagraph"/>
+        <w:ind w:left="360"/>
+        <w:jc w:val="center"/>
+        <w:rPr>
+          <w:rFonts w:ascii="Times New Roman" w:hAnsi="Times New Roman"/>
+          <w:bCs/>
+          <w:sz w:val="24"/>
+          <w:szCs w:val="22"/>
+          <w:lang w:val="vi-VN"/>
+        </w:rPr>
+      </w:pPr>
     </w:p>
     <w:tbl>
       <w:tblPr>
@@ -2554,7 +4327,7 @@
                 <w:szCs w:val="22"/>
                 <w:lang w:val="vi-VN"/>
               </w:rPr>
-              <w:t>ĐẠT YÊU CẦU</w:t>
+              <w:t>TÁI KÝ</w:t>
             </w:r>
           </w:p>
         </w:tc>
@@ -2583,7 +4356,7 @@
                 <w:szCs w:val="22"/>
                 <w:lang w:val="vi-VN"/>
               </w:rPr>
-              <w:t>KHẢO SÁT THÊM</w:t>
+              <w:t>TIỀM NĂNG</w:t>
             </w:r>
           </w:p>
         </w:tc>
@@ -2592,12 +4365,14 @@
         <w:tc>
           <w:tcPr>
             <w:tcW w:w="3468" w:type="dxa"/>
+            <w:shd w:val="clear" w:color="auto" w:fill="BDD6EE" w:themeFill="accent5" w:themeFillTint="66"/>
           </w:tcPr>
           <w:p>
             <w:pPr>
               <w:pStyle w:val="ListParagraph"/>
               <w:rPr>
                 <w:rFonts w:ascii="Times New Roman" w:hAnsi="Times New Roman"/>
+                <w:b/>
                 <w:bCs/>
                 <w:sz w:val="24"/>
                 <w:szCs w:val="22"/>
@@ -2606,6 +4381,7 @@
             <w:r>
               <w:rPr>
                 <w:rFonts w:ascii="Times New Roman" w:hAnsi="Times New Roman"/>
+                <w:b/>
                 <w:bCs/>
                 <w:sz w:val="24"/>
                 <w:szCs w:val="22"/>
@@ -2615,33 +4391,39 @@
             <w:r>
               <w:rPr>
                 <w:rFonts w:ascii="Times New Roman" w:hAnsi="Times New Roman"/>
-                <w:bCs/>
-                <w:sz w:val="24"/>
-                <w:szCs w:val="22"/>
-              </w:rPr>
-              <w:instrText xml:space="preserve"> DOCPROPERTY  DatYeuCau  \* MERGEFORMAT </w:instrText>
-            </w:r>
-            <w:r>
-              <w:rPr>
-                <w:rFonts w:ascii="Times New Roman" w:hAnsi="Times New Roman"/>
+                <w:b/>
+                <w:bCs/>
+                <w:sz w:val="24"/>
+                <w:szCs w:val="22"/>
+              </w:rPr>
+              <w:instrText xml:space="preserve"> DOCPROPERTY  TaiKy  \* MERGEFORMAT </w:instrText>
+            </w:r>
+            <w:r>
+              <w:rPr>
+                <w:rFonts w:ascii="Times New Roman" w:hAnsi="Times New Roman"/>
+                <w:b/>
                 <w:bCs/>
                 <w:sz w:val="24"/>
                 <w:szCs w:val="22"/>
               </w:rPr>
               <w:fldChar w:fldCharType="separate"/>
             </w:r>
-            <w:r>
-              <w:rPr>
-                <w:rFonts w:ascii="Times New Roman" w:hAnsi="Times New Roman"/>
-                <w:bCs/>
-                <w:sz w:val="24"/>
-                <w:szCs w:val="22"/>
-              </w:rPr>
-              <w:t>DatYeuCau</w:t>
-            </w:r>
-            <w:r>
-              <w:rPr>
-                <w:rFonts w:ascii="Times New Roman" w:hAnsi="Times New Roman"/>
+            <w:proofErr w:type="spellStart"/>
+            <w:r>
+              <w:rPr>
+                <w:rFonts w:ascii="Times New Roman" w:hAnsi="Times New Roman"/>
+                <w:b/>
+                <w:bCs/>
+                <w:sz w:val="24"/>
+                <w:szCs w:val="22"/>
+              </w:rPr>
+              <w:t>TaiKy</w:t>
+            </w:r>
+            <w:proofErr w:type="spellEnd"/>
+            <w:r>
+              <w:rPr>
+                <w:rFonts w:ascii="Times New Roman" w:hAnsi="Times New Roman"/>
+                <w:b/>
                 <w:bCs/>
                 <w:sz w:val="24"/>
                 <w:szCs w:val="22"/>
@@ -2653,14 +4435,15 @@
         <w:tc>
           <w:tcPr>
             <w:tcW w:w="3840" w:type="dxa"/>
+            <w:shd w:val="clear" w:color="auto" w:fill="BDD6EE" w:themeFill="accent5" w:themeFillTint="66"/>
           </w:tcPr>
           <w:p>
             <w:pPr>
               <w:pStyle w:val="ListParagraph"/>
               <w:ind w:left="0"/>
-              <w:jc w:val="center"/>
-              <w:rPr>
-                <w:rFonts w:ascii="Times New Roman" w:hAnsi="Times New Roman"/>
+              <w:rPr>
+                <w:rFonts w:ascii="Times New Roman" w:hAnsi="Times New Roman"/>
+                <w:b/>
                 <w:bCs/>
                 <w:sz w:val="24"/>
                 <w:szCs w:val="22"/>
@@ -2669,6 +4452,7 @@
             <w:r>
               <w:rPr>
                 <w:rFonts w:ascii="Times New Roman" w:hAnsi="Times New Roman"/>
+                <w:b/>
                 <w:bCs/>
                 <w:sz w:val="24"/>
                 <w:szCs w:val="22"/>
@@ -2678,33 +4462,39 @@
             <w:r>
               <w:rPr>
                 <w:rFonts w:ascii="Times New Roman" w:hAnsi="Times New Roman"/>
-                <w:bCs/>
-                <w:sz w:val="24"/>
-                <w:szCs w:val="22"/>
-              </w:rPr>
-              <w:instrText xml:space="preserve"> DOCPROPERTY  KhaoSatThem  \* MERGEFORMAT </w:instrText>
-            </w:r>
-            <w:r>
-              <w:rPr>
-                <w:rFonts w:ascii="Times New Roman" w:hAnsi="Times New Roman"/>
+                <w:b/>
+                <w:bCs/>
+                <w:sz w:val="24"/>
+                <w:szCs w:val="22"/>
+              </w:rPr>
+              <w:instrText xml:space="preserve"> DOCPROPERTY  TiemNang  \* MERGEFORMAT </w:instrText>
+            </w:r>
+            <w:r>
+              <w:rPr>
+                <w:rFonts w:ascii="Times New Roman" w:hAnsi="Times New Roman"/>
+                <w:b/>
                 <w:bCs/>
                 <w:sz w:val="24"/>
                 <w:szCs w:val="22"/>
               </w:rPr>
               <w:fldChar w:fldCharType="separate"/>
             </w:r>
-            <w:r>
-              <w:rPr>
-                <w:rFonts w:ascii="Times New Roman" w:hAnsi="Times New Roman"/>
-                <w:bCs/>
-                <w:sz w:val="24"/>
-                <w:szCs w:val="22"/>
-              </w:rPr>
-              <w:t>KhaoSatThem</w:t>
-            </w:r>
-            <w:r>
-              <w:rPr>
-                <w:rFonts w:ascii="Times New Roman" w:hAnsi="Times New Roman"/>
+            <w:proofErr w:type="spellStart"/>
+            <w:r>
+              <w:rPr>
+                <w:rFonts w:ascii="Times New Roman" w:hAnsi="Times New Roman"/>
+                <w:b/>
+                <w:bCs/>
+                <w:sz w:val="24"/>
+                <w:szCs w:val="22"/>
+              </w:rPr>
+              <w:t>TiemNang</w:t>
+            </w:r>
+            <w:proofErr w:type="spellEnd"/>
+            <w:r>
+              <w:rPr>
+                <w:rFonts w:ascii="Times New Roman" w:hAnsi="Times New Roman"/>
+                <w:b/>
                 <w:bCs/>
                 <w:sz w:val="24"/>
                 <w:szCs w:val="22"/>
@@ -2719,228 +4509,6 @@
       <w:pPr>
         <w:pStyle w:val="ListParagraph"/>
         <w:ind w:left="360"/>
-        <w:jc w:val="center"/>
-        <w:rPr>
-          <w:rFonts w:ascii="Times New Roman" w:hAnsi="Times New Roman"/>
-          <w:bCs/>
-          <w:sz w:val="24"/>
-          <w:szCs w:val="22"/>
-          <w:lang w:val="vi-VN"/>
-        </w:rPr>
-      </w:pPr>
-    </w:p>
-    <w:tbl>
-      <w:tblPr>
-        <w:tblStyle w:val="TableGrid"/>
-        <w:tblW w:w="0" w:type="auto"/>
-        <w:tblLook w:val="04A0" w:firstRow="1" w:lastRow="0" w:firstColumn="1" w:lastColumn="0" w:noHBand="0" w:noVBand="1"/>
-      </w:tblPr>
-      <w:tblGrid>
-        <w:gridCol w:w="3468"/>
-        <w:gridCol w:w="3840"/>
-      </w:tblGrid>
-      <w:tr>
-        <w:tc>
-          <w:tcPr>
-            <w:tcW w:w="3468" w:type="dxa"/>
-          </w:tcPr>
-          <w:p>
-            <w:pPr>
-              <w:pStyle w:val="ListParagraph"/>
-              <w:ind w:left="0"/>
-              <w:jc w:val="center"/>
-              <w:rPr>
-                <w:rFonts w:ascii="Times New Roman" w:hAnsi="Times New Roman"/>
-                <w:bCs/>
-                <w:sz w:val="24"/>
-                <w:szCs w:val="22"/>
-                <w:lang w:val="vi-VN"/>
-              </w:rPr>
-            </w:pPr>
-            <w:r>
-              <w:rPr>
-                <w:rFonts w:ascii="Times New Roman" w:hAnsi="Times New Roman"/>
-                <w:bCs/>
-                <w:sz w:val="24"/>
-                <w:szCs w:val="22"/>
-                <w:lang w:val="vi-VN"/>
-              </w:rPr>
-              <w:t>TÁI KÝ</w:t>
-            </w:r>
-          </w:p>
-        </w:tc>
-        <w:tc>
-          <w:tcPr>
-            <w:tcW w:w="3840" w:type="dxa"/>
-          </w:tcPr>
-          <w:p>
-            <w:pPr>
-              <w:pStyle w:val="ListParagraph"/>
-              <w:ind w:left="0"/>
-              <w:jc w:val="center"/>
-              <w:rPr>
-                <w:rFonts w:ascii="Times New Roman" w:hAnsi="Times New Roman"/>
-                <w:bCs/>
-                <w:sz w:val="24"/>
-                <w:szCs w:val="22"/>
-                <w:lang w:val="vi-VN"/>
-              </w:rPr>
-            </w:pPr>
-            <w:r>
-              <w:rPr>
-                <w:rFonts w:ascii="Times New Roman" w:hAnsi="Times New Roman"/>
-                <w:bCs/>
-                <w:sz w:val="24"/>
-                <w:szCs w:val="22"/>
-                <w:lang w:val="vi-VN"/>
-              </w:rPr>
-              <w:t>TIỀM NĂNG</w:t>
-            </w:r>
-          </w:p>
-        </w:tc>
-      </w:tr>
-      <w:tr>
-        <w:tc>
-          <w:tcPr>
-            <w:tcW w:w="3468" w:type="dxa"/>
-          </w:tcPr>
-          <w:p>
-            <w:pPr>
-              <w:pStyle w:val="ListParagraph"/>
-              <w:rPr>
-                <w:rFonts w:ascii="Times New Roman" w:hAnsi="Times New Roman"/>
-                <w:b/>
-                <w:bCs/>
-                <w:sz w:val="24"/>
-                <w:szCs w:val="22"/>
-              </w:rPr>
-            </w:pPr>
-            <w:r>
-              <w:rPr>
-                <w:rFonts w:ascii="Times New Roman" w:hAnsi="Times New Roman"/>
-                <w:b/>
-                <w:bCs/>
-                <w:sz w:val="24"/>
-                <w:szCs w:val="22"/>
-              </w:rPr>
-              <w:fldChar w:fldCharType="begin"/>
-            </w:r>
-            <w:r>
-              <w:rPr>
-                <w:rFonts w:ascii="Times New Roman" w:hAnsi="Times New Roman"/>
-                <w:b/>
-                <w:bCs/>
-                <w:sz w:val="24"/>
-                <w:szCs w:val="22"/>
-              </w:rPr>
-              <w:instrText xml:space="preserve"> DOCPROPERTY  TaiKy  \* MERGEFORMAT </w:instrText>
-            </w:r>
-            <w:r>
-              <w:rPr>
-                <w:rFonts w:ascii="Times New Roman" w:hAnsi="Times New Roman"/>
-                <w:b/>
-                <w:bCs/>
-                <w:sz w:val="24"/>
-                <w:szCs w:val="22"/>
-              </w:rPr>
-              <w:fldChar w:fldCharType="separate"/>
-            </w:r>
-            <w:r>
-              <w:rPr>
-                <w:rFonts w:ascii="Times New Roman" w:hAnsi="Times New Roman"/>
-                <w:b/>
-                <w:bCs/>
-                <w:sz w:val="24"/>
-                <w:szCs w:val="22"/>
-              </w:rPr>
-              <w:t>TaiKy</w:t>
-            </w:r>
-            <w:r>
-              <w:rPr>
-                <w:rFonts w:ascii="Times New Roman" w:hAnsi="Times New Roman"/>
-                <w:b/>
-                <w:bCs/>
-                <w:sz w:val="24"/>
-                <w:szCs w:val="22"/>
-              </w:rPr>
-              <w:fldChar w:fldCharType="end"/>
-            </w:r>
-          </w:p>
-        </w:tc>
-        <w:tc>
-          <w:tcPr>
-            <w:tcW w:w="3840" w:type="dxa"/>
-          </w:tcPr>
-          <w:p>
-            <w:pPr>
-              <w:pStyle w:val="ListParagraph"/>
-              <w:ind w:left="0"/>
-              <w:rPr>
-                <w:rFonts w:ascii="Times New Roman" w:hAnsi="Times New Roman"/>
-                <w:b/>
-                <w:bCs/>
-                <w:sz w:val="24"/>
-                <w:szCs w:val="22"/>
-              </w:rPr>
-            </w:pPr>
-            <w:r>
-              <w:rPr>
-                <w:rFonts w:ascii="Times New Roman" w:hAnsi="Times New Roman"/>
-                <w:b/>
-                <w:bCs/>
-                <w:sz w:val="24"/>
-                <w:szCs w:val="22"/>
-              </w:rPr>
-              <w:fldChar w:fldCharType="begin"/>
-            </w:r>
-            <w:r>
-              <w:rPr>
-                <w:rFonts w:ascii="Times New Roman" w:hAnsi="Times New Roman"/>
-                <w:b/>
-                <w:bCs/>
-                <w:sz w:val="24"/>
-                <w:szCs w:val="22"/>
-              </w:rPr>
-              <w:instrText xml:space="preserve"> DOCPROPERTY  TiemNang  \* MERGEFORMAT </w:instrText>
-            </w:r>
-            <w:r>
-              <w:rPr>
-                <w:rFonts w:ascii="Times New Roman" w:hAnsi="Times New Roman"/>
-                <w:b/>
-                <w:bCs/>
-                <w:sz w:val="24"/>
-                <w:szCs w:val="22"/>
-              </w:rPr>
-              <w:fldChar w:fldCharType="separate"/>
-            </w:r>
-            <w:r>
-              <w:rPr>
-                <w:rFonts w:ascii="Times New Roman" w:hAnsi="Times New Roman"/>
-                <w:b/>
-                <w:bCs/>
-                <w:sz w:val="24"/>
-                <w:szCs w:val="22"/>
-              </w:rPr>
-              <w:t>TiemNang</w:t>
-            </w:r>
-            <w:r>
-              <w:rPr>
-                <w:rFonts w:ascii="Times New Roman" w:hAnsi="Times New Roman"/>
-                <w:b/>
-                <w:bCs/>
-                <w:sz w:val="24"/>
-                <w:szCs w:val="22"/>
-              </w:rPr>
-              <w:fldChar w:fldCharType="end"/>
-            </w:r>
-          </w:p>
-        </w:tc>
-      </w:tr>
-    </w:tbl>
-    <w:p>
-      <w:pPr>
-        <w:pStyle w:val="ListParagraph"/>
-        <w:ind w:left="360"/>
         <w:rPr>
           <w:rFonts w:ascii="Times New Roman" w:hAnsi="Times New Roman"/>
           <w:b/>
@@ -2962,6 +4530,7 @@
           <w:sz w:val="24"/>
         </w:rPr>
       </w:pPr>
+      <w:proofErr w:type="spellStart"/>
       <w:r>
         <w:rPr>
           <w:rFonts w:ascii="Times New Roman" w:hAnsi="Times New Roman"/>
@@ -2970,7 +4539,40 @@
           <w:sz w:val="24"/>
           <w:u w:val="single"/>
         </w:rPr>
-        <w:t>Ghi chú:</w:t>
+        <w:t>Ghi</w:t>
+      </w:r>
+      <w:proofErr w:type="spellEnd"/>
+      <w:r>
+        <w:rPr>
+          <w:rFonts w:ascii="Times New Roman" w:hAnsi="Times New Roman"/>
+          <w:i/>
+          <w:iCs/>
+          <w:sz w:val="24"/>
+          <w:u w:val="single"/>
+        </w:rPr>
+        <w:t xml:space="preserve"> </w:t>
+      </w:r>
+      <w:proofErr w:type="spellStart"/>
+      <w:r>
+        <w:rPr>
+          <w:rFonts w:ascii="Times New Roman" w:hAnsi="Times New Roman"/>
+          <w:i/>
+          <w:iCs/>
+          <w:sz w:val="24"/>
+          <w:u w:val="single"/>
+        </w:rPr>
+        <w:t>chú</w:t>
+      </w:r>
+      <w:proofErr w:type="spellEnd"/>
+      <w:r>
+        <w:rPr>
+          <w:rFonts w:ascii="Times New Roman" w:hAnsi="Times New Roman"/>
+          <w:i/>
+          <w:iCs/>
+          <w:sz w:val="24"/>
+          <w:u w:val="single"/>
+        </w:rPr>
+        <w:t>:</w:t>
       </w:r>
       <w:r>
         <w:rPr>
@@ -2998,8 +4600,198 @@
           <w:iCs/>
           <w:sz w:val="24"/>
         </w:rPr>
-        <w:t>*** Nếu có khảo sát, phải đính kèm báo cáo khảo sát</w:t>
-      </w:r>
+        <w:t xml:space="preserve">*** </w:t>
+      </w:r>
+      <w:proofErr w:type="spellStart"/>
+      <w:r>
+        <w:rPr>
+          <w:rFonts w:ascii="Times New Roman" w:hAnsi="Times New Roman"/>
+          <w:iCs/>
+          <w:sz w:val="24"/>
+        </w:rPr>
+        <w:t>Nếu</w:t>
+      </w:r>
+      <w:proofErr w:type="spellEnd"/>
+      <w:r>
+        <w:rPr>
+          <w:rFonts w:ascii="Times New Roman" w:hAnsi="Times New Roman"/>
+          <w:iCs/>
+          <w:sz w:val="24"/>
+        </w:rPr>
+        <w:t xml:space="preserve"> </w:t>
+      </w:r>
+      <w:proofErr w:type="spellStart"/>
+      <w:r>
+        <w:rPr>
+          <w:rFonts w:ascii="Times New Roman" w:hAnsi="Times New Roman"/>
+          <w:iCs/>
+          <w:sz w:val="24"/>
+        </w:rPr>
+        <w:t>có</w:t>
+      </w:r>
+      <w:proofErr w:type="spellEnd"/>
+      <w:r>
+        <w:rPr>
+          <w:rFonts w:ascii="Times New Roman" w:hAnsi="Times New Roman"/>
+          <w:iCs/>
+          <w:sz w:val="24"/>
+        </w:rPr>
+        <w:t xml:space="preserve"> </w:t>
+      </w:r>
+      <w:proofErr w:type="spellStart"/>
+      <w:r>
+        <w:rPr>
+          <w:rFonts w:ascii="Times New Roman" w:hAnsi="Times New Roman"/>
+          <w:iCs/>
+          <w:sz w:val="24"/>
+        </w:rPr>
+        <w:t>khảo</w:t>
+      </w:r>
+      <w:proofErr w:type="spellEnd"/>
+      <w:r>
+        <w:rPr>
+          <w:rFonts w:ascii="Times New Roman" w:hAnsi="Times New Roman"/>
+          <w:iCs/>
+          <w:sz w:val="24"/>
+        </w:rPr>
+        <w:t xml:space="preserve"> </w:t>
+      </w:r>
+      <w:proofErr w:type="spellStart"/>
+      <w:r>
+        <w:rPr>
+          <w:rFonts w:ascii="Times New Roman" w:hAnsi="Times New Roman"/>
+          <w:iCs/>
+          <w:sz w:val="24"/>
+        </w:rPr>
+        <w:t>sát</w:t>
+      </w:r>
+      <w:proofErr w:type="spellEnd"/>
+      <w:r>
+        <w:rPr>
+          <w:rFonts w:ascii="Times New Roman" w:hAnsi="Times New Roman"/>
+          <w:iCs/>
+          <w:sz w:val="24"/>
+        </w:rPr>
+        <w:t xml:space="preserve">, </w:t>
+      </w:r>
+      <w:proofErr w:type="spellStart"/>
+      <w:r>
+        <w:rPr>
+          <w:rFonts w:ascii="Times New Roman" w:hAnsi="Times New Roman"/>
+          <w:iCs/>
+          <w:sz w:val="24"/>
+        </w:rPr>
+        <w:t>phải</w:t>
+      </w:r>
+      <w:proofErr w:type="spellEnd"/>
+      <w:r>
+        <w:rPr>
+          <w:rFonts w:ascii="Times New Roman" w:hAnsi="Times New Roman"/>
+          <w:iCs/>
+          <w:sz w:val="24"/>
+        </w:rPr>
+        <w:t xml:space="preserve"> </w:t>
+      </w:r>
+      <w:proofErr w:type="spellStart"/>
+      <w:r>
+        <w:rPr>
+          <w:rFonts w:ascii="Times New Roman" w:hAnsi="Times New Roman"/>
+          <w:iCs/>
+          <w:sz w:val="24"/>
+        </w:rPr>
+        <w:t>đính</w:t>
+      </w:r>
+      <w:proofErr w:type="spellEnd"/>
+      <w:r>
+        <w:rPr>
+          <w:rFonts w:ascii="Times New Roman" w:hAnsi="Times New Roman"/>
+          <w:iCs/>
+          <w:sz w:val="24"/>
+        </w:rPr>
+        <w:t xml:space="preserve"> </w:t>
+      </w:r>
+      <w:proofErr w:type="spellStart"/>
+      <w:r>
+        <w:rPr>
+          <w:rFonts w:ascii="Times New Roman" w:hAnsi="Times New Roman"/>
+          <w:iCs/>
+          <w:sz w:val="24"/>
+        </w:rPr>
+        <w:t>kèm</w:t>
+      </w:r>
+      <w:proofErr w:type="spellEnd"/>
+      <w:r>
+        <w:rPr>
+          <w:rFonts w:ascii="Times New Roman" w:hAnsi="Times New Roman"/>
+          <w:iCs/>
+          <w:sz w:val="24"/>
+        </w:rPr>
+        <w:t xml:space="preserve"> </w:t>
+      </w:r>
+      <w:proofErr w:type="spellStart"/>
+      <w:r>
+        <w:rPr>
+          <w:rFonts w:ascii="Times New Roman" w:hAnsi="Times New Roman"/>
+          <w:iCs/>
+          <w:sz w:val="24"/>
+        </w:rPr>
+        <w:t>báo</w:t>
+      </w:r>
+      <w:proofErr w:type="spellEnd"/>
+      <w:r>
+        <w:rPr>
+          <w:rFonts w:ascii="Times New Roman" w:hAnsi="Times New Roman"/>
+          <w:iCs/>
+          <w:sz w:val="24"/>
+        </w:rPr>
+        <w:t xml:space="preserve"> </w:t>
+      </w:r>
+      <w:proofErr w:type="spellStart"/>
+      <w:r>
+        <w:rPr>
+          <w:rFonts w:ascii="Times New Roman" w:hAnsi="Times New Roman"/>
+          <w:iCs/>
+          <w:sz w:val="24"/>
+        </w:rPr>
+        <w:t>cáo</w:t>
+      </w:r>
+      <w:proofErr w:type="spellEnd"/>
+      <w:r>
+        <w:rPr>
+          <w:rFonts w:ascii="Times New Roman" w:hAnsi="Times New Roman"/>
+          <w:iCs/>
+          <w:sz w:val="24"/>
+        </w:rPr>
+        <w:t xml:space="preserve"> </w:t>
+      </w:r>
+      <w:proofErr w:type="spellStart"/>
+      <w:r>
+        <w:rPr>
+          <w:rFonts w:ascii="Times New Roman" w:hAnsi="Times New Roman"/>
+          <w:iCs/>
+          <w:sz w:val="24"/>
+        </w:rPr>
+        <w:t>khảo</w:t>
+      </w:r>
+      <w:proofErr w:type="spellEnd"/>
+      <w:r>
+        <w:rPr>
+          <w:rFonts w:ascii="Times New Roman" w:hAnsi="Times New Roman"/>
+          <w:iCs/>
+          <w:sz w:val="24"/>
+        </w:rPr>
+        <w:t xml:space="preserve"> </w:t>
+      </w:r>
+      <w:proofErr w:type="spellStart"/>
+      <w:r>
+        <w:rPr>
+          <w:rFonts w:ascii="Times New Roman" w:hAnsi="Times New Roman"/>
+          <w:iCs/>
+          <w:sz w:val="24"/>
+        </w:rPr>
+        <w:t>sát</w:t>
+      </w:r>
+      <w:proofErr w:type="spellEnd"/>
     </w:p>
     <w:p>
       <w:pPr>
@@ -3018,7 +4810,385 @@
           <w:iCs/>
           <w:sz w:val="24"/>
         </w:rPr>
-        <w:t xml:space="preserve">*** Nếu chưa đảm bảo tiêu chí, nhưng cần phải sử dụng do không có sự lựa chọn: cần phải chú thích thêm  </w:t>
+        <w:t xml:space="preserve">*** </w:t>
+      </w:r>
+      <w:proofErr w:type="spellStart"/>
+      <w:r>
+        <w:rPr>
+          <w:rFonts w:ascii="Times New Roman" w:hAnsi="Times New Roman"/>
+          <w:iCs/>
+          <w:sz w:val="24"/>
+        </w:rPr>
+        <w:t>Nếu</w:t>
+      </w:r>
+      <w:proofErr w:type="spellEnd"/>
+      <w:r>
+        <w:rPr>
+          <w:rFonts w:ascii="Times New Roman" w:hAnsi="Times New Roman"/>
+          <w:iCs/>
+          <w:sz w:val="24"/>
+        </w:rPr>
+        <w:t xml:space="preserve"> </w:t>
+      </w:r>
+      <w:proofErr w:type="spellStart"/>
+      <w:r>
+        <w:rPr>
+          <w:rFonts w:ascii="Times New Roman" w:hAnsi="Times New Roman"/>
+          <w:iCs/>
+          <w:sz w:val="24"/>
+        </w:rPr>
+        <w:t>chưa</w:t>
+      </w:r>
+      <w:proofErr w:type="spellEnd"/>
+      <w:r>
+        <w:rPr>
+          <w:rFonts w:ascii="Times New Roman" w:hAnsi="Times New Roman"/>
+          <w:iCs/>
+          <w:sz w:val="24"/>
+        </w:rPr>
+        <w:t xml:space="preserve"> </w:t>
+      </w:r>
+      <w:proofErr w:type="spellStart"/>
+      <w:r>
+        <w:rPr>
+          <w:rFonts w:ascii="Times New Roman" w:hAnsi="Times New Roman"/>
+          <w:iCs/>
+          <w:sz w:val="24"/>
+        </w:rPr>
+        <w:t>đảm</w:t>
+      </w:r>
+      <w:proofErr w:type="spellEnd"/>
+      <w:r>
+        <w:rPr>
+          <w:rFonts w:ascii="Times New Roman" w:hAnsi="Times New Roman"/>
+          <w:iCs/>
+          <w:sz w:val="24"/>
+        </w:rPr>
+        <w:t xml:space="preserve"> </w:t>
+      </w:r>
+      <w:proofErr w:type="spellStart"/>
+      <w:r>
+        <w:rPr>
+          <w:rFonts w:ascii="Times New Roman" w:hAnsi="Times New Roman"/>
+          <w:iCs/>
+          <w:sz w:val="24"/>
+        </w:rPr>
+        <w:t>bảo</w:t>
+      </w:r>
+      <w:proofErr w:type="spellEnd"/>
+      <w:r>
+        <w:rPr>
+          <w:rFonts w:ascii="Times New Roman" w:hAnsi="Times New Roman"/>
+          <w:iCs/>
+          <w:sz w:val="24"/>
+        </w:rPr>
+        <w:t xml:space="preserve"> </w:t>
+      </w:r>
+      <w:proofErr w:type="spellStart"/>
+      <w:r>
+        <w:rPr>
+          <w:rFonts w:ascii="Times New Roman" w:hAnsi="Times New Roman"/>
+          <w:iCs/>
+          <w:sz w:val="24"/>
+        </w:rPr>
+        <w:t>tiêu</w:t>
+      </w:r>
+      <w:proofErr w:type="spellEnd"/>
+      <w:r>
+        <w:rPr>
+          <w:rFonts w:ascii="Times New Roman" w:hAnsi="Times New Roman"/>
+          <w:iCs/>
+          <w:sz w:val="24"/>
+        </w:rPr>
+        <w:t xml:space="preserve"> </w:t>
+      </w:r>
+      <w:proofErr w:type="spellStart"/>
+      <w:r>
+        <w:rPr>
+          <w:rFonts w:ascii="Times New Roman" w:hAnsi="Times New Roman"/>
+          <w:iCs/>
+          <w:sz w:val="24"/>
+        </w:rPr>
+        <w:t>chí</w:t>
+      </w:r>
+      <w:proofErr w:type="spellEnd"/>
+      <w:r>
+        <w:rPr>
+          <w:rFonts w:ascii="Times New Roman" w:hAnsi="Times New Roman"/>
+          <w:iCs/>
+          <w:sz w:val="24"/>
+        </w:rPr>
+        <w:t xml:space="preserve">, </w:t>
+      </w:r>
+      <w:proofErr w:type="spellStart"/>
+      <w:r>
+        <w:rPr>
+          <w:rFonts w:ascii="Times New Roman" w:hAnsi="Times New Roman"/>
+          <w:iCs/>
+          <w:sz w:val="24"/>
+        </w:rPr>
+        <w:t>nhưng</w:t>
+      </w:r>
+      <w:proofErr w:type="spellEnd"/>
+      <w:r>
+        <w:rPr>
+          <w:rFonts w:ascii="Times New Roman" w:hAnsi="Times New Roman"/>
+          <w:iCs/>
+          <w:sz w:val="24"/>
+        </w:rPr>
+        <w:t xml:space="preserve"> </w:t>
+      </w:r>
+      <w:proofErr w:type="spellStart"/>
+      <w:r>
+        <w:rPr>
+          <w:rFonts w:ascii="Times New Roman" w:hAnsi="Times New Roman"/>
+          <w:iCs/>
+          <w:sz w:val="24"/>
+        </w:rPr>
+        <w:t>cần</w:t>
+      </w:r>
+      <w:proofErr w:type="spellEnd"/>
+      <w:r>
+        <w:rPr>
+          <w:rFonts w:ascii="Times New Roman" w:hAnsi="Times New Roman"/>
+          <w:iCs/>
+          <w:sz w:val="24"/>
+        </w:rPr>
+        <w:t xml:space="preserve"> </w:t>
+      </w:r>
+      <w:proofErr w:type="spellStart"/>
+      <w:r>
+        <w:rPr>
+          <w:rFonts w:ascii="Times New Roman" w:hAnsi="Times New Roman"/>
+          <w:iCs/>
+          <w:sz w:val="24"/>
+        </w:rPr>
+        <w:t>phải</w:t>
+      </w:r>
+      <w:proofErr w:type="spellEnd"/>
+      <w:r>
+        <w:rPr>
+          <w:rFonts w:ascii="Times New Roman" w:hAnsi="Times New Roman"/>
+          <w:iCs/>
+          <w:sz w:val="24"/>
+        </w:rPr>
+        <w:t xml:space="preserve"> </w:t>
+      </w:r>
+      <w:proofErr w:type="spellStart"/>
+      <w:r>
+        <w:rPr>
+          <w:rFonts w:ascii="Times New Roman" w:hAnsi="Times New Roman"/>
+          <w:iCs/>
+          <w:sz w:val="24"/>
+        </w:rPr>
+        <w:t>sử</w:t>
+      </w:r>
+      <w:proofErr w:type="spellEnd"/>
+      <w:r>
+        <w:rPr>
+          <w:rFonts w:ascii="Times New Roman" w:hAnsi="Times New Roman"/>
+          <w:iCs/>
+          <w:sz w:val="24"/>
+        </w:rPr>
+        <w:t xml:space="preserve"> </w:t>
+      </w:r>
+      <w:proofErr w:type="spellStart"/>
+      <w:r>
+        <w:rPr>
+          <w:rFonts w:ascii="Times New Roman" w:hAnsi="Times New Roman"/>
+          <w:iCs/>
+          <w:sz w:val="24"/>
+        </w:rPr>
+        <w:t>dụng</w:t>
+      </w:r>
+      <w:proofErr w:type="spellEnd"/>
+      <w:r>
+        <w:rPr>
+          <w:rFonts w:ascii="Times New Roman" w:hAnsi="Times New Roman"/>
+          <w:iCs/>
+          <w:sz w:val="24"/>
+        </w:rPr>
+        <w:t xml:space="preserve"> do </w:t>
+      </w:r>
+      <w:proofErr w:type="spellStart"/>
+      <w:r>
+        <w:rPr>
+          <w:rFonts w:ascii="Times New Roman" w:hAnsi="Times New Roman"/>
+          <w:iCs/>
+          <w:sz w:val="24"/>
+        </w:rPr>
+        <w:t>không</w:t>
+      </w:r>
+      <w:proofErr w:type="spellEnd"/>
+      <w:r>
+        <w:rPr>
+          <w:rFonts w:ascii="Times New Roman" w:hAnsi="Times New Roman"/>
+          <w:iCs/>
+          <w:sz w:val="24"/>
+        </w:rPr>
+        <w:t xml:space="preserve"> </w:t>
+      </w:r>
+      <w:proofErr w:type="spellStart"/>
+      <w:r>
+        <w:rPr>
+          <w:rFonts w:ascii="Times New Roman" w:hAnsi="Times New Roman"/>
+          <w:iCs/>
+          <w:sz w:val="24"/>
+        </w:rPr>
+        <w:t>có</w:t>
+      </w:r>
+      <w:proofErr w:type="spellEnd"/>
+      <w:r>
+        <w:rPr>
+          <w:rFonts w:ascii="Times New Roman" w:hAnsi="Times New Roman"/>
+          <w:iCs/>
+          <w:sz w:val="24"/>
+        </w:rPr>
+        <w:t xml:space="preserve"> </w:t>
+      </w:r>
+      <w:proofErr w:type="spellStart"/>
+      <w:r>
+        <w:rPr>
+          <w:rFonts w:ascii="Times New Roman" w:hAnsi="Times New Roman"/>
+          <w:iCs/>
+          <w:sz w:val="24"/>
+        </w:rPr>
+        <w:t>sự</w:t>
+      </w:r>
+      <w:proofErr w:type="spellEnd"/>
+      <w:r>
+        <w:rPr>
+          <w:rFonts w:ascii="Times New Roman" w:hAnsi="Times New Roman"/>
+          <w:iCs/>
+          <w:sz w:val="24"/>
+        </w:rPr>
+        <w:t xml:space="preserve"> </w:t>
+      </w:r>
+      <w:proofErr w:type="spellStart"/>
+      <w:r>
+        <w:rPr>
+          <w:rFonts w:ascii="Times New Roman" w:hAnsi="Times New Roman"/>
+          <w:iCs/>
+          <w:sz w:val="24"/>
+        </w:rPr>
+        <w:t>lựa</w:t>
+      </w:r>
+      <w:proofErr w:type="spellEnd"/>
+      <w:r>
+        <w:rPr>
+          <w:rFonts w:ascii="Times New Roman" w:hAnsi="Times New Roman"/>
+          <w:iCs/>
+          <w:sz w:val="24"/>
+        </w:rPr>
+        <w:t xml:space="preserve"> </w:t>
+      </w:r>
+      <w:proofErr w:type="spellStart"/>
+      <w:r>
+        <w:rPr>
+          <w:rFonts w:ascii="Times New Roman" w:hAnsi="Times New Roman"/>
+          <w:iCs/>
+          <w:sz w:val="24"/>
+        </w:rPr>
+        <w:t>chọn</w:t>
+      </w:r>
+      <w:proofErr w:type="spellEnd"/>
+      <w:r>
+        <w:rPr>
+          <w:rFonts w:ascii="Times New Roman" w:hAnsi="Times New Roman"/>
+          <w:iCs/>
+          <w:sz w:val="24"/>
+        </w:rPr>
+        <w:t xml:space="preserve">: </w:t>
+      </w:r>
+      <w:proofErr w:type="spellStart"/>
+      <w:r>
+        <w:rPr>
+          <w:rFonts w:ascii="Times New Roman" w:hAnsi="Times New Roman"/>
+          <w:iCs/>
+          <w:sz w:val="24"/>
+        </w:rPr>
+        <w:t>cần</w:t>
+      </w:r>
+      <w:proofErr w:type="spellEnd"/>
+      <w:r>
+        <w:rPr>
+          <w:rFonts w:ascii="Times New Roman" w:hAnsi="Times New Roman"/>
+          <w:iCs/>
+          <w:sz w:val="24"/>
+        </w:rPr>
+        <w:t xml:space="preserve"> </w:t>
+      </w:r>
+      <w:proofErr w:type="spellStart"/>
+      <w:r>
+        <w:rPr>
+          <w:rFonts w:ascii="Times New Roman" w:hAnsi="Times New Roman"/>
+          <w:iCs/>
+          <w:sz w:val="24"/>
+        </w:rPr>
+        <w:t>phải</w:t>
+      </w:r>
+      <w:proofErr w:type="spellEnd"/>
+      <w:r>
+        <w:rPr>
+          <w:rFonts w:ascii="Times New Roman" w:hAnsi="Times New Roman"/>
+          <w:iCs/>
+          <w:sz w:val="24"/>
+        </w:rPr>
+        <w:t xml:space="preserve"> </w:t>
+      </w:r>
+      <w:proofErr w:type="spellStart"/>
+      <w:r>
+        <w:rPr>
+          <w:rFonts w:ascii="Times New Roman" w:hAnsi="Times New Roman"/>
+          <w:iCs/>
+          <w:sz w:val="24"/>
+        </w:rPr>
+        <w:t>chú</w:t>
+      </w:r>
+      <w:proofErr w:type="spellEnd"/>
+      <w:r>
+        <w:rPr>
+          <w:rFonts w:ascii="Times New Roman" w:hAnsi="Times New Roman"/>
+          <w:iCs/>
+          <w:sz w:val="24"/>
+        </w:rPr>
+        <w:t xml:space="preserve"> </w:t>
+      </w:r>
+      <w:proofErr w:type="spellStart"/>
+      <w:r>
+        <w:rPr>
+          <w:rFonts w:ascii="Times New Roman" w:hAnsi="Times New Roman"/>
+          <w:iCs/>
+          <w:sz w:val="24"/>
+        </w:rPr>
+        <w:t>thích</w:t>
+      </w:r>
+      <w:proofErr w:type="spellEnd"/>
+      <w:r>
+        <w:rPr>
+          <w:rFonts w:ascii="Times New Roman" w:hAnsi="Times New Roman"/>
+          <w:iCs/>
+          <w:sz w:val="24"/>
+        </w:rPr>
+        <w:t xml:space="preserve"> </w:t>
+      </w:r>
+      <w:proofErr w:type="spellStart"/>
+      <w:r>
+        <w:rPr>
+          <w:rFonts w:ascii="Times New Roman" w:hAnsi="Times New Roman"/>
+          <w:iCs/>
+          <w:sz w:val="24"/>
+        </w:rPr>
+        <w:t>thêm</w:t>
+      </w:r>
+      <w:proofErr w:type="spellEnd"/>
+      <w:r>
+        <w:rPr>
+          <w:rFonts w:ascii="Times New Roman" w:hAnsi="Times New Roman"/>
+          <w:iCs/>
+          <w:sz w:val="24"/>
+        </w:rPr>
+        <w:t xml:space="preserve">  </w:t>
       </w:r>
     </w:p>
     <w:p>
@@ -3044,13 +5214,23 @@
           <w:sz w:val="24"/>
         </w:rPr>
       </w:pPr>
-      <w:r>
-        <w:rPr>
-          <w:rFonts w:ascii="Times New Roman" w:hAnsi="Times New Roman"/>
-          <w:iCs/>
-          <w:sz w:val="24"/>
-        </w:rPr>
-        <w:t xml:space="preserve">Ngày </w:t>
+      <w:proofErr w:type="spellStart"/>
+      <w:r>
+        <w:rPr>
+          <w:rFonts w:ascii="Times New Roman" w:hAnsi="Times New Roman"/>
+          <w:iCs/>
+          <w:sz w:val="24"/>
+        </w:rPr>
+        <w:t>Ngày</w:t>
+      </w:r>
+      <w:proofErr w:type="spellEnd"/>
+      <w:r>
+        <w:rPr>
+          <w:rFonts w:ascii="Times New Roman" w:hAnsi="Times New Roman"/>
+          <w:iCs/>
+          <w:sz w:val="24"/>
+        </w:rPr>
+        <w:t xml:space="preserve"> </w:t>
       </w:r>
       <w:r>
         <w:rPr>
@@ -3076,6 +5256,7 @@
         </w:rPr>
         <w:fldChar w:fldCharType="separate"/>
       </w:r>
+      <w:proofErr w:type="spellStart"/>
       <w:r>
         <w:rPr>
           <w:rFonts w:ascii="Times New Roman" w:hAnsi="Times New Roman"/>
@@ -3084,6 +5265,7 @@
         </w:rPr>
         <w:t>Ngay</w:t>
       </w:r>
+      <w:proofErr w:type="spellEnd"/>
       <w:r>
         <w:rPr>
           <w:rFonts w:ascii="Times New Roman" w:hAnsi="Times New Roman"/>
@@ -3098,7 +5280,25 @@
           <w:iCs/>
           <w:sz w:val="24"/>
         </w:rPr>
-        <w:t xml:space="preserve"> tháng </w:t>
+        <w:t xml:space="preserve"> </w:t>
+      </w:r>
+      <w:proofErr w:type="spellStart"/>
+      <w:r>
+        <w:rPr>
+          <w:rFonts w:ascii="Times New Roman" w:hAnsi="Times New Roman"/>
+          <w:iCs/>
+          <w:sz w:val="24"/>
+        </w:rPr>
+        <w:t>tháng</w:t>
+      </w:r>
+      <w:proofErr w:type="spellEnd"/>
+      <w:r>
+        <w:rPr>
+          <w:rFonts w:ascii="Times New Roman" w:hAnsi="Times New Roman"/>
+          <w:iCs/>
+          <w:sz w:val="24"/>
+        </w:rPr>
+        <w:t xml:space="preserve"> </w:t>
       </w:r>
       <w:r>
         <w:rPr>
@@ -3146,7 +5346,25 @@
           <w:iCs/>
           <w:sz w:val="24"/>
         </w:rPr>
-        <w:t xml:space="preserve"> năm </w:t>
+        <w:t xml:space="preserve"> </w:t>
+      </w:r>
+      <w:proofErr w:type="spellStart"/>
+      <w:r>
+        <w:rPr>
+          <w:rFonts w:ascii="Times New Roman" w:hAnsi="Times New Roman"/>
+          <w:iCs/>
+          <w:sz w:val="24"/>
+        </w:rPr>
+        <w:t>năm</w:t>
+      </w:r>
+      <w:proofErr w:type="spellEnd"/>
+      <w:r>
+        <w:rPr>
+          <w:rFonts w:ascii="Times New Roman" w:hAnsi="Times New Roman"/>
+          <w:iCs/>
+          <w:sz w:val="24"/>
+        </w:rPr>
+        <w:t xml:space="preserve"> </w:t>
       </w:r>
       <w:r>
         <w:rPr>
@@ -3209,6 +5427,7 @@
         </w:rPr>
         <w:t xml:space="preserve"> </w:t>
       </w:r>
+      <w:proofErr w:type="spellStart"/>
       <w:r>
         <w:rPr>
           <w:rFonts w:ascii="Times New Roman" w:hAnsi="Times New Roman"/>
@@ -3216,16 +5435,57 @@
           <w:sz w:val="24"/>
           <w:lang w:val="vi-VN"/>
         </w:rPr>
-        <w:t>Người đánh giá</w:t>
-      </w:r>
-      <w:r>
-        <w:rPr>
-          <w:rFonts w:ascii="Times New Roman" w:hAnsi="Times New Roman"/>
-          <w:bCs/>
-          <w:sz w:val="24"/>
+        <w:t>Người</w:t>
+      </w:r>
+      <w:proofErr w:type="spellEnd"/>
+      <w:r>
+        <w:rPr>
+          <w:rFonts w:ascii="Times New Roman" w:hAnsi="Times New Roman"/>
+          <w:bCs/>
+          <w:sz w:val="24"/>
+          <w:lang w:val="vi-VN"/>
         </w:rPr>
         <w:t xml:space="preserve"> </w:t>
       </w:r>
+      <w:proofErr w:type="spellStart"/>
+      <w:r>
+        <w:rPr>
+          <w:rFonts w:ascii="Times New Roman" w:hAnsi="Times New Roman"/>
+          <w:bCs/>
+          <w:sz w:val="24"/>
+          <w:lang w:val="vi-VN"/>
+        </w:rPr>
+        <w:t>đánh</w:t>
+      </w:r>
+      <w:proofErr w:type="spellEnd"/>
+      <w:r>
+        <w:rPr>
+          <w:rFonts w:ascii="Times New Roman" w:hAnsi="Times New Roman"/>
+          <w:bCs/>
+          <w:sz w:val="24"/>
+          <w:lang w:val="vi-VN"/>
+        </w:rPr>
+        <w:t xml:space="preserve"> </w:t>
+      </w:r>
+      <w:proofErr w:type="spellStart"/>
+      <w:r>
+        <w:rPr>
+          <w:rFonts w:ascii="Times New Roman" w:hAnsi="Times New Roman"/>
+          <w:bCs/>
+          <w:sz w:val="24"/>
+          <w:lang w:val="vi-VN"/>
+        </w:rPr>
+        <w:t>giá</w:t>
+      </w:r>
+      <w:proofErr w:type="spellEnd"/>
+      <w:r>
+        <w:rPr>
+          <w:rFonts w:ascii="Times New Roman" w:hAnsi="Times New Roman"/>
+          <w:bCs/>
+          <w:sz w:val="24"/>
+        </w:rPr>
+        <w:t xml:space="preserve"> </w:t>
+      </w:r>
       <w:r>
         <w:rPr>
           <w:rFonts w:ascii="Times New Roman" w:hAnsi="Times New Roman"/>
@@ -3233,7 +5493,87 @@
           <w:i/>
           <w:sz w:val="24"/>
         </w:rPr>
-        <w:t>( đề xuất hợp tác )</w:t>
+        <w:t xml:space="preserve">( </w:t>
+      </w:r>
+      <w:proofErr w:type="spellStart"/>
+      <w:r>
+        <w:rPr>
+          <w:rFonts w:ascii="Times New Roman" w:hAnsi="Times New Roman"/>
+          <w:bCs/>
+          <w:i/>
+          <w:sz w:val="24"/>
+        </w:rPr>
+        <w:t>đề</w:t>
+      </w:r>
+      <w:proofErr w:type="spellEnd"/>
+      <w:r>
+        <w:rPr>
+          <w:rFonts w:ascii="Times New Roman" w:hAnsi="Times New Roman"/>
+          <w:bCs/>
+          <w:i/>
+          <w:sz w:val="24"/>
+        </w:rPr>
+        <w:t xml:space="preserve"> </w:t>
+      </w:r>
+      <w:proofErr w:type="spellStart"/>
+      <w:r>
+        <w:rPr>
+          <w:rFonts w:ascii="Times New Roman" w:hAnsi="Times New Roman"/>
+          <w:bCs/>
+          <w:i/>
+          <w:sz w:val="24"/>
+        </w:rPr>
+        <w:t>xuất</w:t>
+      </w:r>
+      <w:proofErr w:type="spellEnd"/>
+      <w:r>
+        <w:rPr>
+          <w:rFonts w:ascii="Times New Roman" w:hAnsi="Times New Roman"/>
+          <w:bCs/>
+          <w:i/>
+          <w:sz w:val="24"/>
+        </w:rPr>
+        <w:t xml:space="preserve"> </w:t>
+      </w:r>
+      <w:proofErr w:type="spellStart"/>
+      <w:r>
+        <w:rPr>
+          <w:rFonts w:ascii="Times New Roman" w:hAnsi="Times New Roman"/>
+          <w:bCs/>
+          <w:i/>
+          <w:sz w:val="24"/>
+        </w:rPr>
+        <w:t>hợp</w:t>
+      </w:r>
+      <w:proofErr w:type="spellEnd"/>
+      <w:r>
+        <w:rPr>
+          <w:rFonts w:ascii="Times New Roman" w:hAnsi="Times New Roman"/>
+          <w:bCs/>
+          <w:i/>
+          <w:sz w:val="24"/>
+        </w:rPr>
+        <w:t xml:space="preserve"> </w:t>
+      </w:r>
+      <w:proofErr w:type="spellStart"/>
+      <w:r>
+        <w:rPr>
+          <w:rFonts w:ascii="Times New Roman" w:hAnsi="Times New Roman"/>
+          <w:bCs/>
+          <w:i/>
+          <w:sz w:val="24"/>
+        </w:rPr>
+        <w:t>tác</w:t>
+      </w:r>
+      <w:proofErr w:type="spellEnd"/>
+      <w:r>
+        <w:rPr>
+          <w:rFonts w:ascii="Times New Roman" w:hAnsi="Times New Roman"/>
+          <w:bCs/>
+          <w:i/>
+          <w:sz w:val="24"/>
+        </w:rPr>
+        <w:t xml:space="preserve"> )</w:t>
       </w:r>
     </w:p>
     <w:p>
@@ -3300,6 +5640,7 @@
           <w:sz w:val="24"/>
         </w:rPr>
       </w:pPr>
+      <w:proofErr w:type="spellStart"/>
       <w:r>
         <w:rPr>
           <w:rFonts w:ascii="Times New Roman" w:hAnsi="Times New Roman"/>
@@ -3307,7 +5648,57 @@
           <w:i/>
           <w:sz w:val="24"/>
         </w:rPr>
-        <w:t xml:space="preserve">Họ và tên </w:t>
+        <w:t>Họ</w:t>
+      </w:r>
+      <w:proofErr w:type="spellEnd"/>
+      <w:r>
+        <w:rPr>
+          <w:rFonts w:ascii="Times New Roman" w:hAnsi="Times New Roman"/>
+          <w:bCs/>
+          <w:i/>
+          <w:sz w:val="24"/>
+        </w:rPr>
+        <w:t xml:space="preserve"> </w:t>
+      </w:r>
+      <w:proofErr w:type="spellStart"/>
+      <w:r>
+        <w:rPr>
+          <w:rFonts w:ascii="Times New Roman" w:hAnsi="Times New Roman"/>
+          <w:bCs/>
+          <w:i/>
+          <w:sz w:val="24"/>
+        </w:rPr>
+        <w:t>và</w:t>
+      </w:r>
+      <w:proofErr w:type="spellEnd"/>
+      <w:r>
+        <w:rPr>
+          <w:rFonts w:ascii="Times New Roman" w:hAnsi="Times New Roman"/>
+          <w:bCs/>
+          <w:i/>
+          <w:sz w:val="24"/>
+        </w:rPr>
+        <w:t xml:space="preserve"> </w:t>
+      </w:r>
+      <w:proofErr w:type="spellStart"/>
+      <w:r>
+        <w:rPr>
+          <w:rFonts w:ascii="Times New Roman" w:hAnsi="Times New Roman"/>
+          <w:bCs/>
+          <w:i/>
+          <w:sz w:val="24"/>
+        </w:rPr>
+        <w:t>tên</w:t>
+      </w:r>
+      <w:proofErr w:type="spellEnd"/>
+      <w:r>
+        <w:rPr>
+          <w:rFonts w:ascii="Times New Roman" w:hAnsi="Times New Roman"/>
+          <w:bCs/>
+          <w:i/>
+          <w:sz w:val="24"/>
+        </w:rPr>
+        <w:t xml:space="preserve"> </w:t>
       </w:r>
     </w:p>
     <w:p>
@@ -3321,6 +5712,7 @@
           <w:sz w:val="24"/>
         </w:rPr>
       </w:pPr>
+      <w:proofErr w:type="spellStart"/>
       <w:r>
         <w:rPr>
           <w:rFonts w:ascii="Times New Roman" w:hAnsi="Times New Roman"/>
@@ -3328,8 +5720,29 @@
           <w:i/>
           <w:sz w:val="24"/>
         </w:rPr>
-        <w:t>Chức danh</w:t>
-      </w:r>
+        <w:t>Chức</w:t>
+      </w:r>
+      <w:proofErr w:type="spellEnd"/>
+      <w:r>
+        <w:rPr>
+          <w:rFonts w:ascii="Times New Roman" w:hAnsi="Times New Roman"/>
+          <w:bCs/>
+          <w:i/>
+          <w:sz w:val="24"/>
+        </w:rPr>
+        <w:t xml:space="preserve"> </w:t>
+      </w:r>
+      <w:proofErr w:type="spellStart"/>
+      <w:r>
+        <w:rPr>
+          <w:rFonts w:ascii="Times New Roman" w:hAnsi="Times New Roman"/>
+          <w:bCs/>
+          <w:i/>
+          <w:sz w:val="24"/>
+        </w:rPr>
+        <w:t>danh</w:t>
+      </w:r>
+      <w:proofErr w:type="spellEnd"/>
       <w:r>
         <w:rPr>
           <w:rFonts w:ascii="Times New Roman" w:hAnsi="Times New Roman"/>
@@ -3349,6 +5762,7 @@
         </w:rPr>
         <w:tab/>
       </w:r>
+      <w:proofErr w:type="spellStart"/>
       <w:r>
         <w:rPr>
           <w:rFonts w:ascii="Times New Roman" w:hAnsi="Times New Roman"/>
@@ -3356,8 +5770,49 @@
           <w:bCs/>
           <w:sz w:val="24"/>
         </w:rPr>
-        <w:t>Người đánh giá</w:t>
-      </w:r>
+        <w:t>Người</w:t>
+      </w:r>
+      <w:proofErr w:type="spellEnd"/>
+      <w:r>
+        <w:rPr>
+          <w:rFonts w:ascii="Times New Roman" w:hAnsi="Times New Roman"/>
+          <w:b/>
+          <w:bCs/>
+          <w:sz w:val="24"/>
+        </w:rPr>
+        <w:t xml:space="preserve"> </w:t>
+      </w:r>
+      <w:proofErr w:type="spellStart"/>
+      <w:r>
+        <w:rPr>
+          <w:rFonts w:ascii="Times New Roman" w:hAnsi="Times New Roman"/>
+          <w:b/>
+          <w:bCs/>
+          <w:sz w:val="24"/>
+        </w:rPr>
+        <w:t>đánh</w:t>
+      </w:r>
+      <w:proofErr w:type="spellEnd"/>
+      <w:r>
+        <w:rPr>
+          <w:rFonts w:ascii="Times New Roman" w:hAnsi="Times New Roman"/>
+          <w:b/>
+          <w:bCs/>
+          <w:sz w:val="24"/>
+        </w:rPr>
+        <w:t xml:space="preserve"> </w:t>
+      </w:r>
+      <w:proofErr w:type="spellStart"/>
+      <w:r>
+        <w:rPr>
+          <w:rFonts w:ascii="Times New Roman" w:hAnsi="Times New Roman"/>
+          <w:b/>
+          <w:bCs/>
+          <w:sz w:val="24"/>
+        </w:rPr>
+        <w:t>giá</w:t>
+      </w:r>
+      <w:proofErr w:type="spellEnd"/>
     </w:p>
     <w:sectPr>
       <w:headerReference w:type="default" r:id="rId8"/>
@@ -3403,13 +5858,59 @@
         <w:lang w:val="vi-VN"/>
       </w:rPr>
     </w:pPr>
+    <w:proofErr w:type="spellStart"/>
     <w:r>
       <w:rPr>
         <w:rFonts w:ascii="Times New Roman" w:hAnsi="Times New Roman"/>
         <w:sz w:val="22"/>
         <w:szCs w:val="22"/>
       </w:rPr>
-      <w:t xml:space="preserve">Ngày cập nhật: </w:t>
+      <w:t>Ngày</w:t>
+    </w:r>
+    <w:proofErr w:type="spellEnd"/>
+    <w:r>
+      <w:rPr>
+        <w:rFonts w:ascii="Times New Roman" w:hAnsi="Times New Roman"/>
+        <w:sz w:val="22"/>
+        <w:szCs w:val="22"/>
+      </w:rPr>
+      <w:t xml:space="preserve"> </w:t>
+    </w:r>
+    <w:proofErr w:type="spellStart"/>
+    <w:r>
+      <w:rPr>
+        <w:rFonts w:ascii="Times New Roman" w:hAnsi="Times New Roman"/>
+        <w:sz w:val="22"/>
+        <w:szCs w:val="22"/>
+      </w:rPr>
+      <w:t>cập</w:t>
+    </w:r>
+    <w:proofErr w:type="spellEnd"/>
+    <w:r>
+      <w:rPr>
+        <w:rFonts w:ascii="Times New Roman" w:hAnsi="Times New Roman"/>
+        <w:sz w:val="22"/>
+        <w:szCs w:val="22"/>
+      </w:rPr>
+      <w:t xml:space="preserve"> </w:t>
+    </w:r>
+    <w:proofErr w:type="spellStart"/>
+    <w:r>
+      <w:rPr>
+        <w:rFonts w:ascii="Times New Roman" w:hAnsi="Times New Roman"/>
+        <w:sz w:val="22"/>
+        <w:szCs w:val="22"/>
+      </w:rPr>
+      <w:t>nhật</w:t>
+    </w:r>
+    <w:proofErr w:type="spellEnd"/>
+    <w:r>
+      <w:rPr>
+        <w:rFonts w:ascii="Times New Roman" w:hAnsi="Times New Roman"/>
+        <w:sz w:val="22"/>
+        <w:szCs w:val="22"/>
+      </w:rPr>
+      <w:t xml:space="preserve">: </w:t>
     </w:r>
     <w:r>
       <w:rPr>
@@ -3495,13 +5996,23 @@
       </w:rPr>
       <w:t xml:space="preserve">                                                                                                                                                                                       </w:t>
     </w:r>
+    <w:proofErr w:type="spellStart"/>
     <w:r>
       <w:rPr>
         <w:rFonts w:ascii="Times New Roman" w:hAnsi="Times New Roman"/>
         <w:sz w:val="22"/>
         <w:szCs w:val="22"/>
       </w:rPr>
-      <w:t>Mẫu 01</w:t>
+      <w:t>Mẫu</w:t>
+    </w:r>
+    <w:proofErr w:type="spellEnd"/>
+    <w:r>
+      <w:rPr>
+        <w:rFonts w:ascii="Times New Roman" w:hAnsi="Times New Roman"/>
+        <w:sz w:val="22"/>
+        <w:szCs w:val="22"/>
+      </w:rPr>
+      <w:t xml:space="preserve"> 01</w:t>
     </w:r>
     <w:r>
       <w:rPr>
@@ -3509,7 +6020,25 @@
         <w:sz w:val="22"/>
         <w:szCs w:val="22"/>
       </w:rPr>
-      <w:t>a/ P.CUDV&amp;SP</w:t>
+      <w:t xml:space="preserve">a/ </w:t>
+    </w:r>
+    <w:proofErr w:type="gramStart"/>
+    <w:r>
+      <w:rPr>
+        <w:rFonts w:ascii="Times New Roman" w:hAnsi="Times New Roman"/>
+        <w:sz w:val="22"/>
+        <w:szCs w:val="22"/>
+      </w:rPr>
+      <w:t>P.CUDV</w:t>
+    </w:r>
+    <w:proofErr w:type="gramEnd"/>
+    <w:r>
+      <w:rPr>
+        <w:rFonts w:ascii="Times New Roman" w:hAnsi="Times New Roman"/>
+        <w:sz w:val="22"/>
+        <w:szCs w:val="22"/>
+      </w:rPr>
+      <w:t>&amp;SP</w:t>
     </w:r>
   </w:p>
 </w:hdr>
